--- a/Dokumentation/LA_ILA2_1302_IPERKA_Dokumentation.docx
+++ b/Dokumentation/LA_ILA2_1302_IPERKA_Dokumentation.docx
@@ -1003,6 +1003,23 @@
           <w:lang w:val="fr-CH"/>
         </w:rPr>
       </w:pPr>
+      <w:hyperlink r:id="rId8" w:history="1">
+        <w:r>
+          <w:rPr>
+            <w:rStyle w:val="Hyperlink"/>
+            <w:rFonts w:ascii="Latin Modern Roman 9" w:hAnsi="Latin Modern Roman 9"/>
+            <w:lang w:val="fr-CH"/>
+          </w:rPr>
+          <w:t>https://www.youtube.com/watch?v=AnmwHjpEhtA</w:t>
+        </w:r>
+      </w:hyperlink>
+      <w:r>
+        <w:rPr>
+          <w:rFonts w:ascii="Latin Modern Roman 9" w:hAnsi="Latin Modern Roman 9"/>
+          <w:lang w:val="fr-CH"/>
+        </w:rPr>
+        <w:t xml:space="preserve"> --&gt; Bro Code</w:t>
+      </w:r>
     </w:p>
     <w:p>
       <w:pPr>
@@ -1569,7 +1586,7 @@
                 <w:rFonts w:ascii="Latin Modern Roman 9" w:hAnsi="Latin Modern Roman 9"/>
                 <w:lang w:val="de-CH"/>
               </w:rPr>
-              <w:t>3.3</w:t>
+              <w:t>4.1</w:t>
             </w:r>
           </w:p>
         </w:tc>
@@ -1631,7 +1648,7 @@
                 <w:rFonts w:ascii="Latin Modern Roman 9" w:hAnsi="Latin Modern Roman 9"/>
                 <w:lang w:val="de-CH"/>
               </w:rPr>
-              <w:t>Wenn X gewinnt, steht, das X gewonnen hat.</w:t>
+              <w:t>Es gibt einen alert, wenn X gewonnen hat.</w:t>
             </w:r>
           </w:p>
         </w:tc>
@@ -1654,7 +1671,7 @@
                 <w:rFonts w:ascii="Latin Modern Roman 9" w:hAnsi="Latin Modern Roman 9"/>
                 <w:lang w:val="de-CH"/>
               </w:rPr>
-              <w:t>3.4</w:t>
+              <w:t>4.2</w:t>
             </w:r>
           </w:p>
         </w:tc>
@@ -1716,7 +1733,28 @@
                 <w:rFonts w:ascii="Latin Modern Roman 9" w:hAnsi="Latin Modern Roman 9"/>
                 <w:lang w:val="de-CH"/>
               </w:rPr>
-              <w:t>Wenn O gewinnt, steht, das O gewonnen hat.</w:t>
+              <w:t>Es gibt einen alert, wenn</w:t>
+            </w:r>
+            <w:r>
+              <w:rPr>
+                <w:rFonts w:ascii="Latin Modern Roman 9" w:hAnsi="Latin Modern Roman 9"/>
+                <w:lang w:val="de-CH"/>
+              </w:rPr>
+              <w:t xml:space="preserve"> O</w:t>
+            </w:r>
+            <w:r>
+              <w:rPr>
+                <w:rFonts w:ascii="Latin Modern Roman 9" w:hAnsi="Latin Modern Roman 9"/>
+                <w:lang w:val="de-CH"/>
+              </w:rPr>
+              <w:t xml:space="preserve"> gewonnen hat</w:t>
+            </w:r>
+            <w:r>
+              <w:rPr>
+                <w:rFonts w:ascii="Latin Modern Roman 9" w:hAnsi="Latin Modern Roman 9"/>
+                <w:lang w:val="de-CH"/>
+              </w:rPr>
+              <w:t>.</w:t>
             </w:r>
           </w:p>
         </w:tc>
@@ -1739,7 +1777,7 @@
                 <w:rFonts w:ascii="Latin Modern Roman 9" w:hAnsi="Latin Modern Roman 9"/>
                 <w:lang w:val="de-CH"/>
               </w:rPr>
-              <w:t>3.5</w:t>
+              <w:t>5</w:t>
             </w:r>
           </w:p>
         </w:tc>
@@ -1824,7 +1862,14 @@
                 <w:rFonts w:ascii="Latin Modern Roman 9" w:hAnsi="Latin Modern Roman 9"/>
                 <w:lang w:val="de-CH"/>
               </w:rPr>
-              <w:t>4.1</w:t>
+              <w:t>6</w:t>
+            </w:r>
+            <w:r>
+              <w:rPr>
+                <w:rFonts w:ascii="Latin Modern Roman 9" w:hAnsi="Latin Modern Roman 9"/>
+                <w:lang w:val="de-CH"/>
+              </w:rPr>
+              <w:t>.1</w:t>
             </w:r>
           </w:p>
         </w:tc>
@@ -1909,7 +1954,14 @@
                 <w:rFonts w:ascii="Latin Modern Roman 9" w:hAnsi="Latin Modern Roman 9"/>
                 <w:lang w:val="de-CH"/>
               </w:rPr>
-              <w:t>4.2</w:t>
+              <w:t>6</w:t>
+            </w:r>
+            <w:r>
+              <w:rPr>
+                <w:rFonts w:ascii="Latin Modern Roman 9" w:hAnsi="Latin Modern Roman 9"/>
+                <w:lang w:val="de-CH"/>
+              </w:rPr>
+              <w:t>.2</w:t>
             </w:r>
           </w:p>
         </w:tc>
@@ -1994,7 +2046,7 @@
                 <w:rFonts w:ascii="Latin Modern Roman 9" w:hAnsi="Latin Modern Roman 9"/>
                 <w:lang w:val="de-CH"/>
               </w:rPr>
-              <w:t>5.1</w:t>
+              <w:t>6.3</w:t>
             </w:r>
           </w:p>
         </w:tc>
@@ -2015,7 +2067,7 @@
                 <w:rFonts w:ascii="Latin Modern Roman 9" w:hAnsi="Latin Modern Roman 9"/>
                 <w:lang w:val="de-CH"/>
               </w:rPr>
-              <w:t>Kann</w:t>
+              <w:t>Muss</w:t>
             </w:r>
           </w:p>
         </w:tc>
@@ -2056,7 +2108,21 @@
                 <w:rFonts w:ascii="Latin Modern Roman 9" w:hAnsi="Latin Modern Roman 9"/>
                 <w:lang w:val="de-CH"/>
               </w:rPr>
-              <w:t>Es gibt eine Anzeigetafel, die den Punktescore anzeigt.</w:t>
+              <w:t>Wenn man den Restart Button drückt</w:t>
+            </w:r>
+            <w:r>
+              <w:rPr>
+                <w:rFonts w:ascii="Latin Modern Roman 9" w:hAnsi="Latin Modern Roman 9"/>
+                <w:lang w:val="de-CH"/>
+              </w:rPr>
+              <w:t>,</w:t>
+            </w:r>
+            <w:r>
+              <w:rPr>
+                <w:rFonts w:ascii="Latin Modern Roman 9" w:hAnsi="Latin Modern Roman 9"/>
+                <w:lang w:val="de-CH"/>
+              </w:rPr>
+              <w:t xml:space="preserve"> kann man wieder auswählen wer zuerst spielt.</w:t>
             </w:r>
           </w:p>
         </w:tc>
@@ -2079,7 +2145,14 @@
                 <w:rFonts w:ascii="Latin Modern Roman 9" w:hAnsi="Latin Modern Roman 9"/>
                 <w:lang w:val="de-CH"/>
               </w:rPr>
-              <w:t>5.2</w:t>
+              <w:t>7</w:t>
+            </w:r>
+            <w:r>
+              <w:rPr>
+                <w:rFonts w:ascii="Latin Modern Roman 9" w:hAnsi="Latin Modern Roman 9"/>
+                <w:lang w:val="de-CH"/>
+              </w:rPr>
+              <w:t>.1</w:t>
             </w:r>
           </w:p>
         </w:tc>
@@ -2141,7 +2214,7 @@
                 <w:rFonts w:ascii="Latin Modern Roman 9" w:hAnsi="Latin Modern Roman 9"/>
                 <w:lang w:val="de-CH"/>
               </w:rPr>
-              <w:t>Wenn X das Spiel gewinnt, wird beim Punktescore die Zahl bei X um 1 erhöht.</w:t>
+              <w:t>Es gibt eine Anzeigetafel, die den Punktescore anzeigt.</w:t>
             </w:r>
           </w:p>
         </w:tc>
@@ -2164,7 +2237,14 @@
                 <w:rFonts w:ascii="Latin Modern Roman 9" w:hAnsi="Latin Modern Roman 9"/>
                 <w:lang w:val="de-CH"/>
               </w:rPr>
-              <w:t>5.3</w:t>
+              <w:t>7</w:t>
+            </w:r>
+            <w:r>
+              <w:rPr>
+                <w:rFonts w:ascii="Latin Modern Roman 9" w:hAnsi="Latin Modern Roman 9"/>
+                <w:lang w:val="de-CH"/>
+              </w:rPr>
+              <w:t>.2</w:t>
             </w:r>
           </w:p>
         </w:tc>
@@ -2226,7 +2306,354 @@
                 <w:rFonts w:ascii="Latin Modern Roman 9" w:hAnsi="Latin Modern Roman 9"/>
                 <w:lang w:val="de-CH"/>
               </w:rPr>
+              <w:t>Wenn X das Spiel gewinnt, wird beim Punktescore die Zahl bei X um 1 erhöht.</w:t>
+            </w:r>
+          </w:p>
+        </w:tc>
+      </w:tr>
+      <w:tr>
+        <w:tc>
+          <w:tcPr>
+            <w:tcW w:w="1225" w:type="dxa"/>
+          </w:tcPr>
+          <w:p>
+            <w:pPr>
+              <w:jc w:val="center"/>
+              <w:rPr>
+                <w:rFonts w:ascii="Latin Modern Roman 9" w:hAnsi="Latin Modern Roman 9"/>
+                <w:lang w:val="de-CH"/>
+              </w:rPr>
+            </w:pPr>
+            <w:r>
+              <w:rPr>
+                <w:rFonts w:ascii="Latin Modern Roman 9" w:hAnsi="Latin Modern Roman 9"/>
+                <w:lang w:val="de-CH"/>
+              </w:rPr>
+              <w:t>7</w:t>
+            </w:r>
+            <w:r>
+              <w:rPr>
+                <w:rFonts w:ascii="Latin Modern Roman 9" w:hAnsi="Latin Modern Roman 9"/>
+                <w:lang w:val="de-CH"/>
+              </w:rPr>
+              <w:t>.3</w:t>
+            </w:r>
+          </w:p>
+        </w:tc>
+        <w:tc>
+          <w:tcPr>
+            <w:tcW w:w="1110" w:type="dxa"/>
+          </w:tcPr>
+          <w:p>
+            <w:pPr>
+              <w:jc w:val="center"/>
+              <w:rPr>
+                <w:rFonts w:ascii="Latin Modern Roman 9" w:hAnsi="Latin Modern Roman 9"/>
+                <w:lang w:val="de-CH"/>
+              </w:rPr>
+            </w:pPr>
+            <w:r>
+              <w:rPr>
+                <w:rFonts w:ascii="Latin Modern Roman 9" w:hAnsi="Latin Modern Roman 9"/>
+                <w:lang w:val="de-CH"/>
+              </w:rPr>
+              <w:t>Kann</w:t>
+            </w:r>
+          </w:p>
+        </w:tc>
+        <w:tc>
+          <w:tcPr>
+            <w:tcW w:w="1701" w:type="dxa"/>
+          </w:tcPr>
+          <w:p>
+            <w:pPr>
+              <w:jc w:val="center"/>
+              <w:rPr>
+                <w:rFonts w:ascii="Latin Modern Roman 9" w:hAnsi="Latin Modern Roman 9"/>
+                <w:lang w:val="de-CH"/>
+              </w:rPr>
+            </w:pPr>
+            <w:r>
+              <w:rPr>
+                <w:rFonts w:ascii="Latin Modern Roman 9" w:hAnsi="Latin Modern Roman 9"/>
+                <w:lang w:val="de-CH"/>
+              </w:rPr>
+              <w:t>Qualität</w:t>
+            </w:r>
+          </w:p>
+        </w:tc>
+        <w:tc>
+          <w:tcPr>
+            <w:tcW w:w="9993" w:type="dxa"/>
+          </w:tcPr>
+          <w:p>
+            <w:pPr>
+              <w:rPr>
+                <w:rFonts w:ascii="Latin Modern Roman 9" w:hAnsi="Latin Modern Roman 9"/>
+                <w:lang w:val="de-CH"/>
+              </w:rPr>
+            </w:pPr>
+            <w:r>
+              <w:rPr>
+                <w:rFonts w:ascii="Latin Modern Roman 9" w:hAnsi="Latin Modern Roman 9"/>
+                <w:lang w:val="de-CH"/>
+              </w:rPr>
               <w:t>Wenn O das Spiel gewinnt, wird beim Punktescore die Zahl bei O um 1 erhöht.</w:t>
+            </w:r>
+          </w:p>
+        </w:tc>
+      </w:tr>
+      <w:tr>
+        <w:tc>
+          <w:tcPr>
+            <w:tcW w:w="1225" w:type="dxa"/>
+          </w:tcPr>
+          <w:p>
+            <w:pPr>
+              <w:jc w:val="center"/>
+              <w:rPr>
+                <w:rFonts w:ascii="Latin Modern Roman 9" w:hAnsi="Latin Modern Roman 9"/>
+                <w:lang w:val="de-CH"/>
+              </w:rPr>
+            </w:pPr>
+            <w:r>
+              <w:rPr>
+                <w:rFonts w:ascii="Latin Modern Roman 9" w:hAnsi="Latin Modern Roman 9"/>
+                <w:lang w:val="de-CH"/>
+              </w:rPr>
+              <w:t>7.4</w:t>
+            </w:r>
+          </w:p>
+        </w:tc>
+        <w:tc>
+          <w:tcPr>
+            <w:tcW w:w="1110" w:type="dxa"/>
+          </w:tcPr>
+          <w:p>
+            <w:pPr>
+              <w:jc w:val="center"/>
+              <w:rPr>
+                <w:rFonts w:ascii="Latin Modern Roman 9" w:hAnsi="Latin Modern Roman 9"/>
+                <w:lang w:val="de-CH"/>
+              </w:rPr>
+            </w:pPr>
+            <w:r>
+              <w:rPr>
+                <w:rFonts w:ascii="Latin Modern Roman 9" w:hAnsi="Latin Modern Roman 9"/>
+                <w:lang w:val="de-CH"/>
+              </w:rPr>
+              <w:t>Kann</w:t>
+            </w:r>
+          </w:p>
+        </w:tc>
+        <w:tc>
+          <w:tcPr>
+            <w:tcW w:w="1701" w:type="dxa"/>
+          </w:tcPr>
+          <w:p>
+            <w:pPr>
+              <w:jc w:val="center"/>
+              <w:rPr>
+                <w:rFonts w:ascii="Latin Modern Roman 9" w:hAnsi="Latin Modern Roman 9"/>
+                <w:lang w:val="de-CH"/>
+              </w:rPr>
+            </w:pPr>
+            <w:r>
+              <w:rPr>
+                <w:rFonts w:ascii="Latin Modern Roman 9" w:hAnsi="Latin Modern Roman 9"/>
+                <w:lang w:val="de-CH"/>
+              </w:rPr>
+              <w:t>Qualität</w:t>
+            </w:r>
+          </w:p>
+        </w:tc>
+        <w:tc>
+          <w:tcPr>
+            <w:tcW w:w="9993" w:type="dxa"/>
+          </w:tcPr>
+          <w:p>
+            <w:pPr>
+              <w:rPr>
+                <w:rFonts w:ascii="Latin Modern Roman 9" w:hAnsi="Latin Modern Roman 9"/>
+                <w:lang w:val="de-CH"/>
+              </w:rPr>
+            </w:pPr>
+            <w:r>
+              <w:rPr>
+                <w:rFonts w:ascii="Latin Modern Roman 9" w:hAnsi="Latin Modern Roman 9"/>
+                <w:lang w:val="de-CH"/>
+              </w:rPr>
+              <w:t>Wenn es unentschieden ist, dann bleibt der Punktescore gleich.</w:t>
+            </w:r>
+          </w:p>
+        </w:tc>
+      </w:tr>
+      <w:tr>
+        <w:tc>
+          <w:tcPr>
+            <w:tcW w:w="1225" w:type="dxa"/>
+          </w:tcPr>
+          <w:p>
+            <w:pPr>
+              <w:jc w:val="center"/>
+              <w:rPr>
+                <w:rFonts w:ascii="Latin Modern Roman 9" w:hAnsi="Latin Modern Roman 9"/>
+                <w:lang w:val="de-CH"/>
+              </w:rPr>
+            </w:pPr>
+            <w:r>
+              <w:rPr>
+                <w:rFonts w:ascii="Latin Modern Roman 9" w:hAnsi="Latin Modern Roman 9"/>
+                <w:lang w:val="de-CH"/>
+              </w:rPr>
+              <w:t>8.1</w:t>
+            </w:r>
+          </w:p>
+        </w:tc>
+        <w:tc>
+          <w:tcPr>
+            <w:tcW w:w="1110" w:type="dxa"/>
+          </w:tcPr>
+          <w:p>
+            <w:pPr>
+              <w:jc w:val="center"/>
+              <w:rPr>
+                <w:rFonts w:ascii="Latin Modern Roman 9" w:hAnsi="Latin Modern Roman 9"/>
+                <w:lang w:val="de-CH"/>
+              </w:rPr>
+            </w:pPr>
+            <w:r>
+              <w:rPr>
+                <w:rFonts w:ascii="Latin Modern Roman 9" w:hAnsi="Latin Modern Roman 9"/>
+                <w:lang w:val="de-CH"/>
+              </w:rPr>
+              <w:t>Kann</w:t>
+            </w:r>
+          </w:p>
+        </w:tc>
+        <w:tc>
+          <w:tcPr>
+            <w:tcW w:w="1701" w:type="dxa"/>
+          </w:tcPr>
+          <w:p>
+            <w:pPr>
+              <w:jc w:val="center"/>
+              <w:rPr>
+                <w:rFonts w:ascii="Latin Modern Roman 9" w:hAnsi="Latin Modern Roman 9"/>
+                <w:lang w:val="de-CH"/>
+              </w:rPr>
+            </w:pPr>
+            <w:r>
+              <w:rPr>
+                <w:rFonts w:ascii="Latin Modern Roman 9" w:hAnsi="Latin Modern Roman 9"/>
+                <w:lang w:val="de-CH"/>
+              </w:rPr>
+              <w:t>Qualität</w:t>
+            </w:r>
+          </w:p>
+        </w:tc>
+        <w:tc>
+          <w:tcPr>
+            <w:tcW w:w="9993" w:type="dxa"/>
+          </w:tcPr>
+          <w:p>
+            <w:pPr>
+              <w:rPr>
+                <w:rFonts w:ascii="Latin Modern Roman 9" w:hAnsi="Latin Modern Roman 9"/>
+                <w:lang w:val="de-CH"/>
+              </w:rPr>
+            </w:pPr>
+            <w:r>
+              <w:rPr>
+                <w:rFonts w:ascii="Latin Modern Roman 9" w:hAnsi="Latin Modern Roman 9"/>
+                <w:lang w:val="de-CH"/>
+              </w:rPr>
+              <w:t>Man kann auswählen, ob man X oder O spielen will.</w:t>
+            </w:r>
+          </w:p>
+        </w:tc>
+      </w:tr>
+      <w:tr>
+        <w:tc>
+          <w:tcPr>
+            <w:tcW w:w="1225" w:type="dxa"/>
+          </w:tcPr>
+          <w:p>
+            <w:pPr>
+              <w:jc w:val="center"/>
+              <w:rPr>
+                <w:rFonts w:ascii="Latin Modern Roman 9" w:hAnsi="Latin Modern Roman 9"/>
+                <w:lang w:val="de-CH"/>
+              </w:rPr>
+            </w:pPr>
+            <w:r>
+              <w:rPr>
+                <w:rFonts w:ascii="Latin Modern Roman 9" w:hAnsi="Latin Modern Roman 9"/>
+                <w:lang w:val="de-CH"/>
+              </w:rPr>
+              <w:t>8.2</w:t>
+            </w:r>
+          </w:p>
+        </w:tc>
+        <w:tc>
+          <w:tcPr>
+            <w:tcW w:w="1110" w:type="dxa"/>
+          </w:tcPr>
+          <w:p>
+            <w:pPr>
+              <w:jc w:val="center"/>
+              <w:rPr>
+                <w:rFonts w:ascii="Latin Modern Roman 9" w:hAnsi="Latin Modern Roman 9"/>
+                <w:lang w:val="de-CH"/>
+              </w:rPr>
+            </w:pPr>
+            <w:r>
+              <w:rPr>
+                <w:rFonts w:ascii="Latin Modern Roman 9" w:hAnsi="Latin Modern Roman 9"/>
+                <w:lang w:val="de-CH"/>
+              </w:rPr>
+              <w:t>Kann</w:t>
+            </w:r>
+          </w:p>
+        </w:tc>
+        <w:tc>
+          <w:tcPr>
+            <w:tcW w:w="1701" w:type="dxa"/>
+          </w:tcPr>
+          <w:p>
+            <w:pPr>
+              <w:jc w:val="center"/>
+              <w:rPr>
+                <w:rFonts w:ascii="Latin Modern Roman 9" w:hAnsi="Latin Modern Roman 9"/>
+                <w:lang w:val="de-CH"/>
+              </w:rPr>
+            </w:pPr>
+            <w:r>
+              <w:rPr>
+                <w:rFonts w:ascii="Latin Modern Roman 9" w:hAnsi="Latin Modern Roman 9"/>
+                <w:lang w:val="de-CH"/>
+              </w:rPr>
+              <w:t>Qualität</w:t>
+            </w:r>
+          </w:p>
+        </w:tc>
+        <w:tc>
+          <w:tcPr>
+            <w:tcW w:w="9993" w:type="dxa"/>
+          </w:tcPr>
+          <w:p>
+            <w:pPr>
+              <w:rPr>
+                <w:rFonts w:ascii="Latin Modern Roman 9" w:hAnsi="Latin Modern Roman 9"/>
+                <w:lang w:val="de-CH"/>
+              </w:rPr>
+            </w:pPr>
+            <w:r>
+              <w:rPr>
+                <w:rFonts w:ascii="Latin Modern Roman 9" w:hAnsi="Latin Modern Roman 9"/>
+                <w:lang w:val="de-CH"/>
+              </w:rPr>
+              <w:t>Wenn man X oder O wählt, fängt auch X oder O an, dem entsprechend was man gewählt hat.</w:t>
             </w:r>
           </w:p>
         </w:tc>
@@ -2558,7 +2985,7 @@
                           <pic:cNvPicPr/>
                         </pic:nvPicPr>
                         <pic:blipFill rotWithShape="1">
-                          <a:blip r:embed="rId8"/>
+                          <a:blip r:embed="rId9"/>
                           <a:srcRect t="30000" b="10000"/>
                           <a:stretch/>
                         </pic:blipFill>
@@ -2620,7 +3047,7 @@
                           <pic:cNvPicPr/>
                         </pic:nvPicPr>
                         <pic:blipFill>
-                          <a:blip r:embed="rId9"/>
+                          <a:blip r:embed="rId10"/>
                           <a:stretch>
                             <a:fillRect/>
                           </a:stretch>
@@ -2701,7 +3128,155 @@
                 <w:rFonts w:ascii="Latin Modern Roman 9" w:hAnsi="Latin Modern Roman 9"/>
                 <w:lang w:val="de-CH"/>
               </w:rPr>
-              <w:t>[Auf verschiedene Felder klicken]</w:t>
+              <w:t>1</w:t>
+            </w:r>
+            <w:r>
+              <w:rPr>
+                <w:rFonts w:ascii="Latin Modern Roman 9" w:hAnsi="Latin Modern Roman 9"/>
+                <w:lang w:val="de-CH"/>
+              </w:rPr>
+              <w:t>. Auf "X" klicken.</w:t>
+            </w:r>
+          </w:p>
+          <w:p>
+            <w:pPr>
+              <w:rPr>
+                <w:rFonts w:ascii="Latin Modern Roman 9" w:hAnsi="Latin Modern Roman 9"/>
+                <w:lang w:val="de-CH"/>
+              </w:rPr>
+            </w:pPr>
+            <w:r>
+              <w:rPr>
+                <w:rFonts w:ascii="Latin Modern Roman 9" w:hAnsi="Latin Modern Roman 9"/>
+                <w:lang w:val="de-CH"/>
+              </w:rPr>
+              <w:drawing>
+                <wp:inline distT="0" distB="0" distL="0" distR="0" wp14:anchorId="0A662EDA" wp14:editId="105C9011">
+                  <wp:extent cx="1395469" cy="579120"/>
+                  <wp:effectExtent l="0" t="0" r="0" b="0"/>
+                  <wp:docPr id="32" name="Picture 32"/>
+                  <wp:cNvGraphicFramePr>
+                    <a:graphicFrameLocks xmlns:a="http://schemas.openxmlformats.org/drawingml/2006/main" noChangeAspect="1"/>
+                  </wp:cNvGraphicFramePr>
+                  <a:graphic xmlns:a="http://schemas.openxmlformats.org/drawingml/2006/main">
+                    <a:graphicData uri="http://schemas.openxmlformats.org/drawingml/2006/picture">
+                      <pic:pic xmlns:pic="http://schemas.openxmlformats.org/drawingml/2006/picture">
+                        <pic:nvPicPr>
+                          <pic:cNvPr id="1" name=""/>
+                          <pic:cNvPicPr/>
+                        </pic:nvPicPr>
+                        <pic:blipFill>
+                          <a:blip r:embed="rId11"/>
+                          <a:stretch>
+                            <a:fillRect/>
+                          </a:stretch>
+                        </pic:blipFill>
+                        <pic:spPr>
+                          <a:xfrm>
+                            <a:off x="0" y="0"/>
+                            <a:ext cx="1399138" cy="580643"/>
+                          </a:xfrm>
+                          <a:prstGeom prst="rect">
+                            <a:avLst/>
+                          </a:prstGeom>
+                        </pic:spPr>
+                      </pic:pic>
+                    </a:graphicData>
+                  </a:graphic>
+                </wp:inline>
+              </w:drawing>
+            </w:r>
+            <w:r>
+              <w:rPr>
+                <w:rFonts w:ascii="Latin Modern Roman 9" w:hAnsi="Latin Modern Roman 9"/>
+                <w:lang w:val="de-CH"/>
+              </w:rPr>
+              <w:t>s</w:t>
+            </w:r>
+          </w:p>
+          <w:p>
+            <w:pPr>
+              <w:rPr>
+                <w:rFonts w:ascii="Latin Modern Roman 9" w:hAnsi="Latin Modern Roman 9"/>
+                <w:lang w:val="de-CH"/>
+              </w:rPr>
+            </w:pPr>
+            <w:r>
+              <w:rPr>
+                <w:rFonts w:ascii="Latin Modern Roman 9" w:hAnsi="Latin Modern Roman 9"/>
+                <w:lang w:val="de-CH"/>
+              </w:rPr>
+              <w:t>2</w:t>
+            </w:r>
+            <w:r>
+              <w:rPr>
+                <w:rFonts w:ascii="Latin Modern Roman 9" w:hAnsi="Latin Modern Roman 9"/>
+                <w:lang w:val="de-CH"/>
+              </w:rPr>
+              <w:t xml:space="preserve">. </w:t>
+            </w:r>
+            <w:r>
+              <w:rPr>
+                <w:rFonts w:ascii="Latin Modern Roman 9" w:hAnsi="Latin Modern Roman 9"/>
+                <w:lang w:val="de-CH"/>
+              </w:rPr>
+              <w:t>Auf verschiedene Felder klicken</w:t>
+            </w:r>
+            <w:r>
+              <w:rPr>
+                <w:rFonts w:ascii="Latin Modern Roman 9" w:hAnsi="Latin Modern Roman 9"/>
+                <w:lang w:val="de-CH"/>
+              </w:rPr>
+              <w:t xml:space="preserve"> wie z.B:</w:t>
+            </w:r>
+          </w:p>
+          <w:p>
+            <w:pPr>
+              <w:rPr>
+                <w:rFonts w:ascii="Latin Modern Roman 9" w:hAnsi="Latin Modern Roman 9"/>
+                <w:lang w:val="de-CH"/>
+              </w:rPr>
+            </w:pPr>
+            <w:r>
+              <w:rPr>
+                <w:rFonts w:ascii="Latin Modern Roman 9" w:hAnsi="Latin Modern Roman 9"/>
+                <w:lang w:val="de-CH"/>
+              </w:rPr>
+              <w:drawing>
+                <wp:inline distT="0" distB="0" distL="0" distR="0" wp14:anchorId="4E319913" wp14:editId="1C9832D5">
+                  <wp:extent cx="723900" cy="723900"/>
+                  <wp:effectExtent l="0" t="0" r="0" b="0"/>
+                  <wp:docPr id="28" name="Picture 28"/>
+                  <wp:cNvGraphicFramePr>
+                    <a:graphicFrameLocks xmlns:a="http://schemas.openxmlformats.org/drawingml/2006/main" noChangeAspect="1"/>
+                  </wp:cNvGraphicFramePr>
+                  <a:graphic xmlns:a="http://schemas.openxmlformats.org/drawingml/2006/main">
+                    <a:graphicData uri="http://schemas.openxmlformats.org/drawingml/2006/picture">
+                      <pic:pic xmlns:pic="http://schemas.openxmlformats.org/drawingml/2006/picture">
+                        <pic:nvPicPr>
+                          <pic:cNvPr id="1" name=""/>
+                          <pic:cNvPicPr/>
+                        </pic:nvPicPr>
+                        <pic:blipFill>
+                          <a:blip r:embed="rId12"/>
+                          <a:stretch>
+                            <a:fillRect/>
+                          </a:stretch>
+                        </pic:blipFill>
+                        <pic:spPr>
+                          <a:xfrm>
+                            <a:off x="0" y="0"/>
+                            <a:ext cx="723959" cy="723959"/>
+                          </a:xfrm>
+                          <a:prstGeom prst="rect">
+                            <a:avLst/>
+                          </a:prstGeom>
+                        </pic:spPr>
+                      </pic:pic>
+                    </a:graphicData>
+                  </a:graphic>
+                </wp:inline>
+              </w:drawing>
             </w:r>
           </w:p>
         </w:tc>
@@ -2721,25 +3296,38 @@
                 <w:rFonts w:ascii="Latin Modern Roman 9" w:hAnsi="Latin Modern Roman 9"/>
                 <w:lang w:val="de-CH"/>
               </w:rPr>
-              <w:t xml:space="preserve">Z.B. </w:t>
-            </w:r>
-          </w:p>
-          <w:p>
-            <w:pPr>
-              <w:rPr>
-                <w:rFonts w:ascii="Latin Modern Roman 9" w:hAnsi="Latin Modern Roman 9"/>
-                <w:lang w:val="de-CH"/>
-              </w:rPr>
-            </w:pPr>
-            <w:r>
-              <w:rPr>
-                <w:rFonts w:ascii="Latin Modern Roman 9" w:hAnsi="Latin Modern Roman 9"/>
-                <w:noProof/>
+              <w:t>3</w:t>
+            </w:r>
+            <w:r>
+              <w:rPr>
+                <w:rFonts w:ascii="Latin Modern Roman 9" w:hAnsi="Latin Modern Roman 9"/>
+                <w:lang w:val="de-CH"/>
+              </w:rPr>
+              <w:t>. z</w:t>
+            </w:r>
+            <w:r>
+              <w:rPr>
+                <w:rFonts w:ascii="Latin Modern Roman 9" w:hAnsi="Latin Modern Roman 9"/>
+                <w:lang w:val="de-CH"/>
+              </w:rPr>
+              <w:t xml:space="preserve">.B. </w:t>
+            </w:r>
+          </w:p>
+          <w:p>
+            <w:pPr>
+              <w:rPr>
+                <w:rFonts w:ascii="Latin Modern Roman 9" w:hAnsi="Latin Modern Roman 9"/>
+                <w:lang w:val="de-CH"/>
+              </w:rPr>
+            </w:pPr>
+            <w:r>
+              <w:rPr>
+                <w:rFonts w:ascii="Latin Modern Roman 9" w:hAnsi="Latin Modern Roman 9"/>
                 <w:lang w:val="de-CH"/>
               </w:rPr>
               <w:drawing>
-                <wp:inline distT="0" distB="0" distL="0" distR="0" wp14:anchorId="4028B873" wp14:editId="1169D804">
-                  <wp:extent cx="579120" cy="591789"/>
+                <wp:inline distT="0" distB="0" distL="0" distR="0" wp14:anchorId="21982B6B" wp14:editId="478DB79D">
+                  <wp:extent cx="723900" cy="723900"/>
                   <wp:effectExtent l="0" t="0" r="0" b="0"/>
                   <wp:docPr id="1" name="Picture 1"/>
                   <wp:cNvGraphicFramePr>
@@ -2753,7 +3341,7 @@
                           <pic:cNvPicPr/>
                         </pic:nvPicPr>
                         <pic:blipFill>
-                          <a:blip r:embed="rId10"/>
+                          <a:blip r:embed="rId12"/>
                           <a:stretch>
                             <a:fillRect/>
                           </a:stretch>
@@ -2761,7 +3349,7 @@
                         <pic:spPr>
                           <a:xfrm>
                             <a:off x="0" y="0"/>
-                            <a:ext cx="592144" cy="605098"/>
+                            <a:ext cx="723961" cy="723961"/>
                           </a:xfrm>
                           <a:prstGeom prst="rect">
                             <a:avLst/>
@@ -2814,6 +3402,1092 @@
                 <w:rFonts w:ascii="Latin Modern Roman 9" w:hAnsi="Latin Modern Roman 9"/>
                 <w:lang w:val="de-CH"/>
               </w:rPr>
+              <w:t>(Die Webseite ist geöffnet)</w:t>
+            </w:r>
+          </w:p>
+        </w:tc>
+        <w:tc>
+          <w:tcPr>
+            <w:tcW w:w="4268" w:type="dxa"/>
+          </w:tcPr>
+          <w:p>
+            <w:pPr>
+              <w:rPr>
+                <w:rFonts w:ascii="Latin Modern Roman 9" w:hAnsi="Latin Modern Roman 9"/>
+                <w:lang w:val="de-CH"/>
+              </w:rPr>
+            </w:pPr>
+            <w:r>
+              <w:rPr>
+                <w:rFonts w:ascii="Latin Modern Roman 9" w:hAnsi="Latin Modern Roman 9"/>
+                <w:lang w:val="de-CH"/>
+              </w:rPr>
+              <w:t>1. Auf "X" klicken.</w:t>
+            </w:r>
+          </w:p>
+          <w:p>
+            <w:pPr>
+              <w:rPr>
+                <w:rFonts w:ascii="Latin Modern Roman 9" w:hAnsi="Latin Modern Roman 9"/>
+                <w:lang w:val="de-CH"/>
+              </w:rPr>
+            </w:pPr>
+            <w:r>
+              <w:rPr>
+                <w:rFonts w:ascii="Latin Modern Roman 9" w:hAnsi="Latin Modern Roman 9"/>
+                <w:lang w:val="de-CH"/>
+              </w:rPr>
+              <w:drawing>
+                <wp:inline distT="0" distB="0" distL="0" distR="0" wp14:anchorId="74C54FD1" wp14:editId="5093E848">
+                  <wp:extent cx="1524132" cy="632515"/>
+                  <wp:effectExtent l="0" t="0" r="0" b="0"/>
+                  <wp:docPr id="27" name="Picture 27"/>
+                  <wp:cNvGraphicFramePr>
+                    <a:graphicFrameLocks xmlns:a="http://schemas.openxmlformats.org/drawingml/2006/main" noChangeAspect="1"/>
+                  </wp:cNvGraphicFramePr>
+                  <a:graphic xmlns:a="http://schemas.openxmlformats.org/drawingml/2006/main">
+                    <a:graphicData uri="http://schemas.openxmlformats.org/drawingml/2006/picture">
+                      <pic:pic xmlns:pic="http://schemas.openxmlformats.org/drawingml/2006/picture">
+                        <pic:nvPicPr>
+                          <pic:cNvPr id="1" name=""/>
+                          <pic:cNvPicPr/>
+                        </pic:nvPicPr>
+                        <pic:blipFill>
+                          <a:blip r:embed="rId11"/>
+                          <a:stretch>
+                            <a:fillRect/>
+                          </a:stretch>
+                        </pic:blipFill>
+                        <pic:spPr>
+                          <a:xfrm>
+                            <a:off x="0" y="0"/>
+                            <a:ext cx="1524132" cy="632515"/>
+                          </a:xfrm>
+                          <a:prstGeom prst="rect">
+                            <a:avLst/>
+                          </a:prstGeom>
+                        </pic:spPr>
+                      </pic:pic>
+                    </a:graphicData>
+                  </a:graphic>
+                </wp:inline>
+              </w:drawing>
+            </w:r>
+            <w:r>
+              <w:rPr>
+                <w:rFonts w:ascii="Latin Modern Roman 9" w:hAnsi="Latin Modern Roman 9"/>
+                <w:lang w:val="de-CH"/>
+              </w:rPr>
+              <w:t>s</w:t>
+            </w:r>
+          </w:p>
+        </w:tc>
+        <w:tc>
+          <w:tcPr>
+            <w:tcW w:w="4268" w:type="dxa"/>
+          </w:tcPr>
+          <w:p>
+            <w:pPr>
+              <w:rPr>
+                <w:rFonts w:ascii="Latin Modern Roman 9" w:hAnsi="Latin Modern Roman 9"/>
+                <w:lang w:val="de-CH"/>
+              </w:rPr>
+            </w:pPr>
+            <w:r>
+              <w:rPr>
+                <w:rFonts w:ascii="Latin Modern Roman 9" w:hAnsi="Latin Modern Roman 9"/>
+                <w:lang w:val="de-CH"/>
+              </w:rPr>
+              <w:t>2.</w:t>
+            </w:r>
+          </w:p>
+          <w:p>
+            <w:pPr>
+              <w:rPr>
+                <w:rFonts w:ascii="Latin Modern Roman 9" w:hAnsi="Latin Modern Roman 9"/>
+                <w:lang w:val="de-CH"/>
+              </w:rPr>
+            </w:pPr>
+            <w:r>
+              <w:rPr>
+                <w:rFonts w:ascii="Latin Modern Roman 9" w:hAnsi="Latin Modern Roman 9"/>
+                <w:lang w:val="de-CH"/>
+              </w:rPr>
+              <w:drawing>
+                <wp:inline distT="0" distB="0" distL="0" distR="0" wp14:anchorId="2A7B6FF7" wp14:editId="1942A2FB">
+                  <wp:extent cx="2213741" cy="190500"/>
+                  <wp:effectExtent l="0" t="0" r="0" b="0"/>
+                  <wp:docPr id="20" name="Picture 20"/>
+                  <wp:cNvGraphicFramePr>
+                    <a:graphicFrameLocks xmlns:a="http://schemas.openxmlformats.org/drawingml/2006/main" noChangeAspect="1"/>
+                  </wp:cNvGraphicFramePr>
+                  <a:graphic xmlns:a="http://schemas.openxmlformats.org/drawingml/2006/main">
+                    <a:graphicData uri="http://schemas.openxmlformats.org/drawingml/2006/picture">
+                      <pic:pic xmlns:pic="http://schemas.openxmlformats.org/drawingml/2006/picture">
+                        <pic:nvPicPr>
+                          <pic:cNvPr id="1" name=""/>
+                          <pic:cNvPicPr/>
+                        </pic:nvPicPr>
+                        <pic:blipFill>
+                          <a:blip r:embed="rId13"/>
+                          <a:stretch>
+                            <a:fillRect/>
+                          </a:stretch>
+                        </pic:blipFill>
+                        <pic:spPr>
+                          <a:xfrm>
+                            <a:off x="0" y="0"/>
+                            <a:ext cx="2233446" cy="192196"/>
+                          </a:xfrm>
+                          <a:prstGeom prst="rect">
+                            <a:avLst/>
+                          </a:prstGeom>
+                        </pic:spPr>
+                      </pic:pic>
+                    </a:graphicData>
+                  </a:graphic>
+                </wp:inline>
+              </w:drawing>
+            </w:r>
+          </w:p>
+        </w:tc>
+      </w:tr>
+      <w:tr>
+        <w:tc>
+          <w:tcPr>
+            <w:tcW w:w="1225" w:type="dxa"/>
+          </w:tcPr>
+          <w:p>
+            <w:pPr>
+              <w:jc w:val="center"/>
+              <w:rPr>
+                <w:rFonts w:ascii="Latin Modern Roman 9" w:hAnsi="Latin Modern Roman 9"/>
+                <w:lang w:val="de-CH"/>
+              </w:rPr>
+            </w:pPr>
+            <w:r>
+              <w:rPr>
+                <w:rFonts w:ascii="Latin Modern Roman 9" w:hAnsi="Latin Modern Roman 9"/>
+                <w:lang w:val="de-CH"/>
+              </w:rPr>
+              <w:t>3.2.1</w:t>
+            </w:r>
+          </w:p>
+        </w:tc>
+        <w:tc>
+          <w:tcPr>
+            <w:tcW w:w="4268" w:type="dxa"/>
+          </w:tcPr>
+          <w:p>
+            <w:pPr>
+              <w:rPr>
+                <w:rFonts w:ascii="Latin Modern Roman 9" w:hAnsi="Latin Modern Roman 9"/>
+                <w:lang w:val="de-CH"/>
+              </w:rPr>
+            </w:pPr>
+            <w:r>
+              <w:rPr>
+                <w:rFonts w:ascii="Latin Modern Roman 9" w:hAnsi="Latin Modern Roman 9"/>
+                <w:lang w:val="de-CH"/>
+              </w:rPr>
+              <w:t>(Die Webseite ist geöffnet)</w:t>
+            </w:r>
+          </w:p>
+        </w:tc>
+        <w:tc>
+          <w:tcPr>
+            <w:tcW w:w="4268" w:type="dxa"/>
+          </w:tcPr>
+          <w:p>
+            <w:pPr>
+              <w:rPr>
+                <w:rFonts w:ascii="Latin Modern Roman 9" w:hAnsi="Latin Modern Roman 9"/>
+                <w:lang w:val="de-CH"/>
+              </w:rPr>
+            </w:pPr>
+            <w:r>
+              <w:rPr>
+                <w:rFonts w:ascii="Latin Modern Roman 9" w:hAnsi="Latin Modern Roman 9"/>
+                <w:lang w:val="de-CH"/>
+              </w:rPr>
+              <w:t>2</w:t>
+            </w:r>
+            <w:r>
+              <w:rPr>
+                <w:rFonts w:ascii="Latin Modern Roman 9" w:hAnsi="Latin Modern Roman 9"/>
+                <w:lang w:val="de-CH"/>
+              </w:rPr>
+              <w:t>. Auf "X" klicken.</w:t>
+            </w:r>
+          </w:p>
+          <w:p>
+            <w:pPr>
+              <w:rPr>
+                <w:rFonts w:ascii="Latin Modern Roman 9" w:hAnsi="Latin Modern Roman 9"/>
+                <w:noProof/>
+                <w:lang w:val="de-CH"/>
+              </w:rPr>
+            </w:pPr>
+          </w:p>
+        </w:tc>
+        <w:tc>
+          <w:tcPr>
+            <w:tcW w:w="4268" w:type="dxa"/>
+          </w:tcPr>
+          <w:p>
+            <w:pPr>
+              <w:rPr>
+                <w:rFonts w:ascii="Latin Modern Roman 9" w:hAnsi="Latin Modern Roman 9"/>
+                <w:lang w:val="de-CH"/>
+              </w:rPr>
+            </w:pPr>
+            <w:r>
+              <w:rPr>
+                <w:rFonts w:ascii="Latin Modern Roman 9" w:hAnsi="Latin Modern Roman 9"/>
+                <w:lang w:val="de-CH"/>
+              </w:rPr>
+              <w:t>1.</w:t>
+            </w:r>
+          </w:p>
+          <w:p>
+            <w:pPr>
+              <w:rPr>
+                <w:rFonts w:ascii="Latin Modern Roman 9" w:hAnsi="Latin Modern Roman 9"/>
+                <w:lang w:val="de-CH"/>
+              </w:rPr>
+            </w:pPr>
+            <w:r>
+              <w:rPr>
+                <w:rFonts w:ascii="Latin Modern Roman 9" w:hAnsi="Latin Modern Roman 9"/>
+                <w:lang w:val="de-CH"/>
+              </w:rPr>
+              <w:drawing>
+                <wp:inline distT="0" distB="0" distL="0" distR="0" wp14:anchorId="228116CD" wp14:editId="4D5478EF">
+                  <wp:extent cx="1524132" cy="632515"/>
+                  <wp:effectExtent l="0" t="0" r="0" b="0"/>
+                  <wp:docPr id="33" name="Picture 33"/>
+                  <wp:cNvGraphicFramePr>
+                    <a:graphicFrameLocks xmlns:a="http://schemas.openxmlformats.org/drawingml/2006/main" noChangeAspect="1"/>
+                  </wp:cNvGraphicFramePr>
+                  <a:graphic xmlns:a="http://schemas.openxmlformats.org/drawingml/2006/main">
+                    <a:graphicData uri="http://schemas.openxmlformats.org/drawingml/2006/picture">
+                      <pic:pic xmlns:pic="http://schemas.openxmlformats.org/drawingml/2006/picture">
+                        <pic:nvPicPr>
+                          <pic:cNvPr id="1" name=""/>
+                          <pic:cNvPicPr/>
+                        </pic:nvPicPr>
+                        <pic:blipFill>
+                          <a:blip r:embed="rId11"/>
+                          <a:stretch>
+                            <a:fillRect/>
+                          </a:stretch>
+                        </pic:blipFill>
+                        <pic:spPr>
+                          <a:xfrm>
+                            <a:off x="0" y="0"/>
+                            <a:ext cx="1524132" cy="632515"/>
+                          </a:xfrm>
+                          <a:prstGeom prst="rect">
+                            <a:avLst/>
+                          </a:prstGeom>
+                        </pic:spPr>
+                      </pic:pic>
+                    </a:graphicData>
+                  </a:graphic>
+                </wp:inline>
+              </w:drawing>
+            </w:r>
+          </w:p>
+          <w:p>
+            <w:pPr>
+              <w:rPr>
+                <w:rFonts w:ascii="Latin Modern Roman 9" w:hAnsi="Latin Modern Roman 9"/>
+                <w:lang w:val="de-CH"/>
+              </w:rPr>
+            </w:pPr>
+            <w:r>
+              <w:rPr>
+                <w:rFonts w:ascii="Latin Modern Roman 9" w:hAnsi="Latin Modern Roman 9"/>
+                <w:lang w:val="de-CH"/>
+              </w:rPr>
+              <w:t>3</w:t>
+            </w:r>
+            <w:r>
+              <w:rPr>
+                <w:rFonts w:ascii="Latin Modern Roman 9" w:hAnsi="Latin Modern Roman 9"/>
+                <w:lang w:val="de-CH"/>
+              </w:rPr>
+              <w:t>.</w:t>
+            </w:r>
+          </w:p>
+          <w:p>
+            <w:pPr>
+              <w:rPr>
+                <w:rFonts w:ascii="Latin Modern Roman 9" w:hAnsi="Latin Modern Roman 9"/>
+                <w:lang w:val="de-CH"/>
+              </w:rPr>
+            </w:pPr>
+            <w:r>
+              <w:rPr>
+                <w:rFonts w:ascii="Latin Modern Roman 9" w:hAnsi="Latin Modern Roman 9"/>
+                <w:lang w:val="de-CH"/>
+              </w:rPr>
+              <w:drawing>
+                <wp:inline distT="0" distB="0" distL="0" distR="0" wp14:anchorId="3ADA4951" wp14:editId="54294E9C">
+                  <wp:extent cx="2179320" cy="232117"/>
+                  <wp:effectExtent l="0" t="0" r="0" b="0"/>
+                  <wp:docPr id="30" name="Picture 30"/>
+                  <wp:cNvGraphicFramePr>
+                    <a:graphicFrameLocks xmlns:a="http://schemas.openxmlformats.org/drawingml/2006/main" noChangeAspect="1"/>
+                  </wp:cNvGraphicFramePr>
+                  <a:graphic xmlns:a="http://schemas.openxmlformats.org/drawingml/2006/main">
+                    <a:graphicData uri="http://schemas.openxmlformats.org/drawingml/2006/picture">
+                      <pic:pic xmlns:pic="http://schemas.openxmlformats.org/drawingml/2006/picture">
+                        <pic:nvPicPr>
+                          <pic:cNvPr id="1" name=""/>
+                          <pic:cNvPicPr/>
+                        </pic:nvPicPr>
+                        <pic:blipFill>
+                          <a:blip r:embed="rId14"/>
+                          <a:stretch>
+                            <a:fillRect/>
+                          </a:stretch>
+                        </pic:blipFill>
+                        <pic:spPr>
+                          <a:xfrm>
+                            <a:off x="0" y="0"/>
+                            <a:ext cx="2235426" cy="238093"/>
+                          </a:xfrm>
+                          <a:prstGeom prst="rect">
+                            <a:avLst/>
+                          </a:prstGeom>
+                        </pic:spPr>
+                      </pic:pic>
+                    </a:graphicData>
+                  </a:graphic>
+                </wp:inline>
+              </w:drawing>
+            </w:r>
+          </w:p>
+        </w:tc>
+      </w:tr>
+      <w:tr>
+        <w:tc>
+          <w:tcPr>
+            <w:tcW w:w="1225" w:type="dxa"/>
+          </w:tcPr>
+          <w:p>
+            <w:pPr>
+              <w:jc w:val="center"/>
+              <w:rPr>
+                <w:rFonts w:ascii="Latin Modern Roman 9" w:hAnsi="Latin Modern Roman 9"/>
+                <w:lang w:val="de-CH"/>
+              </w:rPr>
+            </w:pPr>
+            <w:r>
+              <w:rPr>
+                <w:rFonts w:ascii="Latin Modern Roman 9" w:hAnsi="Latin Modern Roman 9"/>
+                <w:lang w:val="de-CH"/>
+              </w:rPr>
+              <w:t>3.2.2</w:t>
+            </w:r>
+          </w:p>
+        </w:tc>
+        <w:tc>
+          <w:tcPr>
+            <w:tcW w:w="4268" w:type="dxa"/>
+          </w:tcPr>
+          <w:p>
+            <w:pPr>
+              <w:rPr>
+                <w:rFonts w:ascii="Latin Modern Roman 9" w:hAnsi="Latin Modern Roman 9"/>
+                <w:lang w:val="de-CH"/>
+              </w:rPr>
+            </w:pPr>
+            <w:r>
+              <w:rPr>
+                <w:rFonts w:ascii="Latin Modern Roman 9" w:hAnsi="Latin Modern Roman 9"/>
+                <w:lang w:val="de-CH"/>
+              </w:rPr>
+              <w:t>(Die Webseite ist geöffnet)</w:t>
+            </w:r>
+          </w:p>
+        </w:tc>
+        <w:tc>
+          <w:tcPr>
+            <w:tcW w:w="4268" w:type="dxa"/>
+          </w:tcPr>
+          <w:p>
+            <w:pPr>
+              <w:rPr>
+                <w:rFonts w:ascii="Latin Modern Roman 9" w:hAnsi="Latin Modern Roman 9"/>
+                <w:lang w:val="de-CH"/>
+              </w:rPr>
+            </w:pPr>
+            <w:r>
+              <w:rPr>
+                <w:rFonts w:ascii="Latin Modern Roman 9" w:hAnsi="Latin Modern Roman 9"/>
+                <w:lang w:val="de-CH"/>
+              </w:rPr>
+              <w:t>2</w:t>
+            </w:r>
+            <w:r>
+              <w:rPr>
+                <w:rFonts w:ascii="Latin Modern Roman 9" w:hAnsi="Latin Modern Roman 9"/>
+                <w:lang w:val="de-CH"/>
+              </w:rPr>
+              <w:t>. Auf "X" klicken.</w:t>
+            </w:r>
+          </w:p>
+        </w:tc>
+        <w:tc>
+          <w:tcPr>
+            <w:tcW w:w="4268" w:type="dxa"/>
+          </w:tcPr>
+          <w:p>
+            <w:pPr>
+              <w:rPr>
+                <w:rFonts w:ascii="Latin Modern Roman 9" w:hAnsi="Latin Modern Roman 9"/>
+                <w:lang w:val="de-CH"/>
+              </w:rPr>
+            </w:pPr>
+            <w:r>
+              <w:rPr>
+                <w:rFonts w:ascii="Latin Modern Roman 9" w:hAnsi="Latin Modern Roman 9"/>
+                <w:lang w:val="de-CH"/>
+              </w:rPr>
+              <w:t>1.</w:t>
+            </w:r>
+          </w:p>
+          <w:p>
+            <w:pPr>
+              <w:rPr>
+                <w:rFonts w:ascii="Latin Modern Roman 9" w:hAnsi="Latin Modern Roman 9"/>
+                <w:lang w:val="de-CH"/>
+              </w:rPr>
+            </w:pPr>
+            <w:r>
+              <w:rPr>
+                <w:rFonts w:ascii="Latin Modern Roman 9" w:hAnsi="Latin Modern Roman 9"/>
+                <w:lang w:val="de-CH"/>
+              </w:rPr>
+              <w:lastRenderedPageBreak/>
+              <w:drawing>
+                <wp:inline distT="0" distB="0" distL="0" distR="0" wp14:anchorId="50D0573A" wp14:editId="63AF3D6F">
+                  <wp:extent cx="1524132" cy="632515"/>
+                  <wp:effectExtent l="0" t="0" r="0" b="0"/>
+                  <wp:docPr id="34" name="Picture 34"/>
+                  <wp:cNvGraphicFramePr>
+                    <a:graphicFrameLocks xmlns:a="http://schemas.openxmlformats.org/drawingml/2006/main" noChangeAspect="1"/>
+                  </wp:cNvGraphicFramePr>
+                  <a:graphic xmlns:a="http://schemas.openxmlformats.org/drawingml/2006/main">
+                    <a:graphicData uri="http://schemas.openxmlformats.org/drawingml/2006/picture">
+                      <pic:pic xmlns:pic="http://schemas.openxmlformats.org/drawingml/2006/picture">
+                        <pic:nvPicPr>
+                          <pic:cNvPr id="1" name=""/>
+                          <pic:cNvPicPr/>
+                        </pic:nvPicPr>
+                        <pic:blipFill>
+                          <a:blip r:embed="rId11"/>
+                          <a:stretch>
+                            <a:fillRect/>
+                          </a:stretch>
+                        </pic:blipFill>
+                        <pic:spPr>
+                          <a:xfrm>
+                            <a:off x="0" y="0"/>
+                            <a:ext cx="1524132" cy="632515"/>
+                          </a:xfrm>
+                          <a:prstGeom prst="rect">
+                            <a:avLst/>
+                          </a:prstGeom>
+                        </pic:spPr>
+                      </pic:pic>
+                    </a:graphicData>
+                  </a:graphic>
+                </wp:inline>
+              </w:drawing>
+            </w:r>
+          </w:p>
+          <w:p>
+            <w:pPr>
+              <w:rPr>
+                <w:rFonts w:ascii="Latin Modern Roman 9" w:hAnsi="Latin Modern Roman 9"/>
+                <w:lang w:val="de-CH"/>
+              </w:rPr>
+            </w:pPr>
+            <w:r>
+              <w:rPr>
+                <w:rFonts w:ascii="Latin Modern Roman 9" w:hAnsi="Latin Modern Roman 9"/>
+                <w:lang w:val="de-CH"/>
+              </w:rPr>
+              <w:t>3</w:t>
+            </w:r>
+            <w:r>
+              <w:rPr>
+                <w:rFonts w:ascii="Latin Modern Roman 9" w:hAnsi="Latin Modern Roman 9"/>
+                <w:lang w:val="de-CH"/>
+              </w:rPr>
+              <w:t>.</w:t>
+            </w:r>
+          </w:p>
+          <w:p>
+            <w:pPr>
+              <w:rPr>
+                <w:rFonts w:ascii="Latin Modern Roman 9" w:hAnsi="Latin Modern Roman 9"/>
+                <w:lang w:val="de-CH"/>
+              </w:rPr>
+            </w:pPr>
+            <w:r>
+              <w:rPr>
+                <w:rFonts w:ascii="Latin Modern Roman 9" w:hAnsi="Latin Modern Roman 9"/>
+                <w:lang w:val="de-CH"/>
+              </w:rPr>
+              <w:drawing>
+                <wp:inline distT="0" distB="0" distL="0" distR="0" wp14:anchorId="65D24058" wp14:editId="4DFB6515">
+                  <wp:extent cx="2213741" cy="190500"/>
+                  <wp:effectExtent l="0" t="0" r="0" b="0"/>
+                  <wp:docPr id="29" name="Picture 29"/>
+                  <wp:cNvGraphicFramePr>
+                    <a:graphicFrameLocks xmlns:a="http://schemas.openxmlformats.org/drawingml/2006/main" noChangeAspect="1"/>
+                  </wp:cNvGraphicFramePr>
+                  <a:graphic xmlns:a="http://schemas.openxmlformats.org/drawingml/2006/main">
+                    <a:graphicData uri="http://schemas.openxmlformats.org/drawingml/2006/picture">
+                      <pic:pic xmlns:pic="http://schemas.openxmlformats.org/drawingml/2006/picture">
+                        <pic:nvPicPr>
+                          <pic:cNvPr id="1" name=""/>
+                          <pic:cNvPicPr/>
+                        </pic:nvPicPr>
+                        <pic:blipFill>
+                          <a:blip r:embed="rId13"/>
+                          <a:stretch>
+                            <a:fillRect/>
+                          </a:stretch>
+                        </pic:blipFill>
+                        <pic:spPr>
+                          <a:xfrm>
+                            <a:off x="0" y="0"/>
+                            <a:ext cx="2233446" cy="192196"/>
+                          </a:xfrm>
+                          <a:prstGeom prst="rect">
+                            <a:avLst/>
+                          </a:prstGeom>
+                        </pic:spPr>
+                      </pic:pic>
+                    </a:graphicData>
+                  </a:graphic>
+                </wp:inline>
+              </w:drawing>
+            </w:r>
+          </w:p>
+        </w:tc>
+      </w:tr>
+      <w:tr>
+        <w:tc>
+          <w:tcPr>
+            <w:tcW w:w="1225" w:type="dxa"/>
+          </w:tcPr>
+          <w:p>
+            <w:pPr>
+              <w:jc w:val="center"/>
+              <w:rPr>
+                <w:rFonts w:ascii="Latin Modern Roman 9" w:hAnsi="Latin Modern Roman 9"/>
+                <w:lang w:val="de-CH"/>
+              </w:rPr>
+            </w:pPr>
+            <w:r>
+              <w:rPr>
+                <w:rFonts w:ascii="Latin Modern Roman 9" w:hAnsi="Latin Modern Roman 9"/>
+                <w:lang w:val="de-CH"/>
+              </w:rPr>
+              <w:lastRenderedPageBreak/>
+              <w:t>4.1</w:t>
+            </w:r>
+          </w:p>
+        </w:tc>
+        <w:tc>
+          <w:tcPr>
+            <w:tcW w:w="4268" w:type="dxa"/>
+          </w:tcPr>
+          <w:p>
+            <w:pPr>
+              <w:rPr>
+                <w:rFonts w:ascii="Latin Modern Roman 9" w:hAnsi="Latin Modern Roman 9"/>
+                <w:lang w:val="de-CH"/>
+              </w:rPr>
+            </w:pPr>
+            <w:r>
+              <w:rPr>
+                <w:rFonts w:ascii="Latin Modern Roman 9" w:hAnsi="Latin Modern Roman 9"/>
+                <w:lang w:val="de-CH"/>
+              </w:rPr>
+              <w:t>Nummer 3.2.2</w:t>
+            </w:r>
+          </w:p>
+        </w:tc>
+        <w:tc>
+          <w:tcPr>
+            <w:tcW w:w="4268" w:type="dxa"/>
+          </w:tcPr>
+          <w:p>
+            <w:pPr>
+              <w:rPr>
+                <w:rFonts w:ascii="Latin Modern Roman 9" w:hAnsi="Latin Modern Roman 9"/>
+                <w:noProof/>
+                <w:lang w:val="de-CH"/>
+              </w:rPr>
+            </w:pPr>
+            <w:r>
+              <w:rPr>
+                <w:rFonts w:ascii="Latin Modern Roman 9" w:hAnsi="Latin Modern Roman 9"/>
+                <w:noProof/>
+                <w:lang w:val="de-CH"/>
+              </w:rPr>
+              <w:t xml:space="preserve">1. Das Spiel so nach konstruieren. </w:t>
+            </w:r>
+          </w:p>
+          <w:p>
+            <w:pPr>
+              <w:rPr>
+                <w:rFonts w:ascii="Latin Modern Roman 9" w:hAnsi="Latin Modern Roman 9"/>
+                <w:noProof/>
+                <w:lang w:val="de-CH"/>
+              </w:rPr>
+            </w:pPr>
+            <w:r>
+              <w:rPr>
+                <w:rFonts w:ascii="Latin Modern Roman 9" w:hAnsi="Latin Modern Roman 9"/>
+                <w:noProof/>
+                <w:lang w:val="de-CH"/>
+              </w:rPr>
+              <w:drawing>
+                <wp:inline distT="0" distB="0" distL="0" distR="0" wp14:anchorId="146C61A3" wp14:editId="7CD51F86">
+                  <wp:extent cx="807720" cy="797748"/>
+                  <wp:effectExtent l="0" t="0" r="0" b="2540"/>
+                  <wp:docPr id="10" name="Picture 10"/>
+                  <wp:cNvGraphicFramePr>
+                    <a:graphicFrameLocks xmlns:a="http://schemas.openxmlformats.org/drawingml/2006/main" noChangeAspect="1"/>
+                  </wp:cNvGraphicFramePr>
+                  <a:graphic xmlns:a="http://schemas.openxmlformats.org/drawingml/2006/main">
+                    <a:graphicData uri="http://schemas.openxmlformats.org/drawingml/2006/picture">
+                      <pic:pic xmlns:pic="http://schemas.openxmlformats.org/drawingml/2006/picture">
+                        <pic:nvPicPr>
+                          <pic:cNvPr id="1" name=""/>
+                          <pic:cNvPicPr/>
+                        </pic:nvPicPr>
+                        <pic:blipFill>
+                          <a:blip r:embed="rId15"/>
+                          <a:stretch>
+                            <a:fillRect/>
+                          </a:stretch>
+                        </pic:blipFill>
+                        <pic:spPr>
+                          <a:xfrm>
+                            <a:off x="0" y="0"/>
+                            <a:ext cx="812866" cy="802830"/>
+                          </a:xfrm>
+                          <a:prstGeom prst="rect">
+                            <a:avLst/>
+                          </a:prstGeom>
+                        </pic:spPr>
+                      </pic:pic>
+                    </a:graphicData>
+                  </a:graphic>
+                </wp:inline>
+              </w:drawing>
+            </w:r>
+          </w:p>
+        </w:tc>
+        <w:tc>
+          <w:tcPr>
+            <w:tcW w:w="4268" w:type="dxa"/>
+          </w:tcPr>
+          <w:p>
+            <w:pPr>
+              <w:rPr>
+                <w:rFonts w:ascii="Latin Modern Roman 9" w:hAnsi="Latin Modern Roman 9"/>
+                <w:lang w:val="de-CH"/>
+              </w:rPr>
+            </w:pPr>
+            <w:r>
+              <w:rPr>
+                <w:rFonts w:ascii="Latin Modern Roman 9" w:hAnsi="Latin Modern Roman 9"/>
+                <w:lang w:val="de-CH"/>
+              </w:rPr>
+              <w:t>2.</w:t>
+            </w:r>
+          </w:p>
+          <w:p>
+            <w:pPr>
+              <w:rPr>
+                <w:rFonts w:ascii="Latin Modern Roman 9" w:hAnsi="Latin Modern Roman 9"/>
+                <w:lang w:val="de-CH"/>
+              </w:rPr>
+            </w:pPr>
+            <w:r>
+              <w:rPr>
+                <w:rFonts w:ascii="Latin Modern Roman 9" w:hAnsi="Latin Modern Roman 9"/>
+                <w:lang w:val="de-CH"/>
+              </w:rPr>
+              <w:drawing>
+                <wp:inline distT="0" distB="0" distL="0" distR="0" wp14:anchorId="278C0040" wp14:editId="60E0E231">
+                  <wp:extent cx="2545080" cy="805025"/>
+                  <wp:effectExtent l="0" t="0" r="7620" b="0"/>
+                  <wp:docPr id="2" name="Picture 2"/>
+                  <wp:cNvGraphicFramePr>
+                    <a:graphicFrameLocks xmlns:a="http://schemas.openxmlformats.org/drawingml/2006/main" noChangeAspect="1"/>
+                  </wp:cNvGraphicFramePr>
+                  <a:graphic xmlns:a="http://schemas.openxmlformats.org/drawingml/2006/main">
+                    <a:graphicData uri="http://schemas.openxmlformats.org/drawingml/2006/picture">
+                      <pic:pic xmlns:pic="http://schemas.openxmlformats.org/drawingml/2006/picture">
+                        <pic:nvPicPr>
+                          <pic:cNvPr id="1" name=""/>
+                          <pic:cNvPicPr/>
+                        </pic:nvPicPr>
+                        <pic:blipFill>
+                          <a:blip r:embed="rId16"/>
+                          <a:stretch>
+                            <a:fillRect/>
+                          </a:stretch>
+                        </pic:blipFill>
+                        <pic:spPr>
+                          <a:xfrm>
+                            <a:off x="0" y="0"/>
+                            <a:ext cx="2588501" cy="818759"/>
+                          </a:xfrm>
+                          <a:prstGeom prst="rect">
+                            <a:avLst/>
+                          </a:prstGeom>
+                        </pic:spPr>
+                      </pic:pic>
+                    </a:graphicData>
+                  </a:graphic>
+                </wp:inline>
+              </w:drawing>
+            </w:r>
+          </w:p>
+        </w:tc>
+      </w:tr>
+      <w:tr>
+        <w:tc>
+          <w:tcPr>
+            <w:tcW w:w="1225" w:type="dxa"/>
+          </w:tcPr>
+          <w:p>
+            <w:pPr>
+              <w:jc w:val="center"/>
+              <w:rPr>
+                <w:rFonts w:ascii="Latin Modern Roman 9" w:hAnsi="Latin Modern Roman 9"/>
+                <w:lang w:val="de-CH"/>
+              </w:rPr>
+            </w:pPr>
+            <w:r>
+              <w:rPr>
+                <w:rFonts w:ascii="Latin Modern Roman 9" w:hAnsi="Latin Modern Roman 9"/>
+                <w:lang w:val="de-CH"/>
+              </w:rPr>
+              <w:t>4.2</w:t>
+            </w:r>
+          </w:p>
+        </w:tc>
+        <w:tc>
+          <w:tcPr>
+            <w:tcW w:w="4268" w:type="dxa"/>
+          </w:tcPr>
+          <w:p>
+            <w:pPr>
+              <w:rPr>
+                <w:rFonts w:ascii="Latin Modern Roman 9" w:hAnsi="Latin Modern Roman 9"/>
+                <w:lang w:val="de-CH"/>
+              </w:rPr>
+            </w:pPr>
+            <w:r>
+              <w:rPr>
+                <w:rFonts w:ascii="Latin Modern Roman 9" w:hAnsi="Latin Modern Roman 9"/>
+                <w:lang w:val="de-CH"/>
+              </w:rPr>
+              <w:t>Nummer 3.2.</w:t>
+            </w:r>
+            <w:r>
+              <w:rPr>
+                <w:rFonts w:ascii="Latin Modern Roman 9" w:hAnsi="Latin Modern Roman 9"/>
+                <w:lang w:val="de-CH"/>
+              </w:rPr>
+              <w:t>1</w:t>
+            </w:r>
+          </w:p>
+        </w:tc>
+        <w:tc>
+          <w:tcPr>
+            <w:tcW w:w="4268" w:type="dxa"/>
+          </w:tcPr>
+          <w:p>
+            <w:pPr>
+              <w:rPr>
+                <w:rFonts w:ascii="Latin Modern Roman 9" w:hAnsi="Latin Modern Roman 9"/>
+                <w:noProof/>
+                <w:lang w:val="de-CH"/>
+              </w:rPr>
+            </w:pPr>
+            <w:r>
+              <w:rPr>
+                <w:rFonts w:ascii="Latin Modern Roman 9" w:hAnsi="Latin Modern Roman 9"/>
+                <w:noProof/>
+                <w:lang w:val="de-CH"/>
+              </w:rPr>
+              <w:t xml:space="preserve">1. Das Spiel so nach konstruieren. </w:t>
+            </w:r>
+          </w:p>
+          <w:p>
+            <w:pPr>
+              <w:rPr>
+                <w:rFonts w:ascii="Latin Modern Roman 9" w:hAnsi="Latin Modern Roman 9"/>
+                <w:lang w:val="de-CH"/>
+              </w:rPr>
+            </w:pPr>
+            <w:r>
+              <w:rPr>
+                <w:rFonts w:ascii="Latin Modern Roman 9" w:hAnsi="Latin Modern Roman 9"/>
+                <w:lang w:val="de-CH"/>
+              </w:rPr>
+              <w:drawing>
+                <wp:inline distT="0" distB="0" distL="0" distR="0" wp14:anchorId="33E42366" wp14:editId="3E37ED30">
+                  <wp:extent cx="807720" cy="802687"/>
+                  <wp:effectExtent l="0" t="0" r="0" b="0"/>
+                  <wp:docPr id="5" name="Picture 5"/>
+                  <wp:cNvGraphicFramePr>
+                    <a:graphicFrameLocks xmlns:a="http://schemas.openxmlformats.org/drawingml/2006/main" noChangeAspect="1"/>
+                  </wp:cNvGraphicFramePr>
+                  <a:graphic xmlns:a="http://schemas.openxmlformats.org/drawingml/2006/main">
+                    <a:graphicData uri="http://schemas.openxmlformats.org/drawingml/2006/picture">
+                      <pic:pic xmlns:pic="http://schemas.openxmlformats.org/drawingml/2006/picture">
+                        <pic:nvPicPr>
+                          <pic:cNvPr id="1" name=""/>
+                          <pic:cNvPicPr/>
+                        </pic:nvPicPr>
+                        <pic:blipFill>
+                          <a:blip r:embed="rId17"/>
+                          <a:stretch>
+                            <a:fillRect/>
+                          </a:stretch>
+                        </pic:blipFill>
+                        <pic:spPr>
+                          <a:xfrm>
+                            <a:off x="0" y="0"/>
+                            <a:ext cx="816782" cy="811693"/>
+                          </a:xfrm>
+                          <a:prstGeom prst="rect">
+                            <a:avLst/>
+                          </a:prstGeom>
+                        </pic:spPr>
+                      </pic:pic>
+                    </a:graphicData>
+                  </a:graphic>
+                </wp:inline>
+              </w:drawing>
+            </w:r>
+          </w:p>
+        </w:tc>
+        <w:tc>
+          <w:tcPr>
+            <w:tcW w:w="4268" w:type="dxa"/>
+          </w:tcPr>
+          <w:p>
+            <w:pPr>
+              <w:rPr>
+                <w:rFonts w:ascii="Latin Modern Roman 9" w:hAnsi="Latin Modern Roman 9"/>
+                <w:lang w:val="de-CH"/>
+              </w:rPr>
+            </w:pPr>
+            <w:r>
+              <w:rPr>
+                <w:rFonts w:ascii="Latin Modern Roman 9" w:hAnsi="Latin Modern Roman 9"/>
+                <w:lang w:val="de-CH"/>
+              </w:rPr>
+              <w:t>2.</w:t>
+            </w:r>
+          </w:p>
+          <w:p>
+            <w:pPr>
+              <w:rPr>
+                <w:rFonts w:ascii="Latin Modern Roman 9" w:hAnsi="Latin Modern Roman 9"/>
+                <w:lang w:val="de-CH"/>
+              </w:rPr>
+            </w:pPr>
+            <w:r>
+              <w:rPr>
+                <w:rFonts w:ascii="Latin Modern Roman 9" w:hAnsi="Latin Modern Roman 9"/>
+                <w:lang w:val="de-CH"/>
+              </w:rPr>
+              <w:drawing>
+                <wp:inline distT="0" distB="0" distL="0" distR="0" wp14:anchorId="1E6A0197" wp14:editId="758E9E57">
+                  <wp:extent cx="2537460" cy="809405"/>
+                  <wp:effectExtent l="0" t="0" r="0" b="0"/>
+                  <wp:docPr id="4" name="Picture 4"/>
+                  <wp:cNvGraphicFramePr>
+                    <a:graphicFrameLocks xmlns:a="http://schemas.openxmlformats.org/drawingml/2006/main" noChangeAspect="1"/>
+                  </wp:cNvGraphicFramePr>
+                  <a:graphic xmlns:a="http://schemas.openxmlformats.org/drawingml/2006/main">
+                    <a:graphicData uri="http://schemas.openxmlformats.org/drawingml/2006/picture">
+                      <pic:pic xmlns:pic="http://schemas.openxmlformats.org/drawingml/2006/picture">
+                        <pic:nvPicPr>
+                          <pic:cNvPr id="1" name=""/>
+                          <pic:cNvPicPr/>
+                        </pic:nvPicPr>
+                        <pic:blipFill>
+                          <a:blip r:embed="rId18"/>
+                          <a:stretch>
+                            <a:fillRect/>
+                          </a:stretch>
+                        </pic:blipFill>
+                        <pic:spPr>
+                          <a:xfrm>
+                            <a:off x="0" y="0"/>
+                            <a:ext cx="2591174" cy="826539"/>
+                          </a:xfrm>
+                          <a:prstGeom prst="rect">
+                            <a:avLst/>
+                          </a:prstGeom>
+                        </pic:spPr>
+                      </pic:pic>
+                    </a:graphicData>
+                  </a:graphic>
+                </wp:inline>
+              </w:drawing>
+            </w:r>
+          </w:p>
+        </w:tc>
+      </w:tr>
+      <w:tr>
+        <w:tc>
+          <w:tcPr>
+            <w:tcW w:w="1225" w:type="dxa"/>
+          </w:tcPr>
+          <w:p>
+            <w:pPr>
+              <w:jc w:val="center"/>
+              <w:rPr>
+                <w:rFonts w:ascii="Latin Modern Roman 9" w:hAnsi="Latin Modern Roman 9"/>
+                <w:lang w:val="de-CH"/>
+              </w:rPr>
+            </w:pPr>
+            <w:r>
+              <w:rPr>
+                <w:rFonts w:ascii="Latin Modern Roman 9" w:hAnsi="Latin Modern Roman 9"/>
+                <w:lang w:val="de-CH"/>
+              </w:rPr>
+              <w:t>5</w:t>
+            </w:r>
+          </w:p>
+        </w:tc>
+        <w:tc>
+          <w:tcPr>
+            <w:tcW w:w="4268" w:type="dxa"/>
+          </w:tcPr>
+          <w:p>
+            <w:pPr>
+              <w:rPr>
+                <w:rFonts w:ascii="Latin Modern Roman 9" w:hAnsi="Latin Modern Roman 9"/>
+                <w:lang w:val="de-CH"/>
+              </w:rPr>
+            </w:pPr>
+            <w:r>
+              <w:rPr>
+                <w:rFonts w:ascii="Latin Modern Roman 9" w:hAnsi="Latin Modern Roman 9"/>
+                <w:lang w:val="de-CH"/>
+              </w:rPr>
+              <w:t xml:space="preserve">Nummer </w:t>
+            </w:r>
+            <w:r>
+              <w:rPr>
+                <w:rFonts w:ascii="Latin Modern Roman 9" w:hAnsi="Latin Modern Roman 9"/>
+                <w:lang w:val="de-CH"/>
+              </w:rPr>
+              <w:t>4.1 oder 4.2</w:t>
+            </w:r>
+          </w:p>
+        </w:tc>
+        <w:tc>
+          <w:tcPr>
+            <w:tcW w:w="4268" w:type="dxa"/>
+          </w:tcPr>
+          <w:p>
+            <w:pPr>
+              <w:rPr>
+                <w:rFonts w:ascii="Latin Modern Roman 9" w:hAnsi="Latin Modern Roman 9"/>
+                <w:noProof/>
+                <w:lang w:val="de-CH"/>
+              </w:rPr>
+            </w:pPr>
+            <w:r>
+              <w:rPr>
+                <w:rFonts w:ascii="Latin Modern Roman 9" w:hAnsi="Latin Modern Roman 9"/>
+                <w:noProof/>
+                <w:lang w:val="de-CH"/>
+              </w:rPr>
+              <w:t>1. Man klickt auf das rechte untere Feld</w:t>
+            </w:r>
+          </w:p>
+        </w:tc>
+        <w:tc>
+          <w:tcPr>
+            <w:tcW w:w="4268" w:type="dxa"/>
+          </w:tcPr>
+          <w:p>
+            <w:pPr>
+              <w:rPr>
+                <w:rFonts w:ascii="Latin Modern Roman 9" w:hAnsi="Latin Modern Roman 9"/>
+                <w:lang w:val="de-CH"/>
+              </w:rPr>
+            </w:pPr>
+            <w:r>
+              <w:rPr>
+                <w:rFonts w:ascii="Latin Modern Roman 9" w:hAnsi="Latin Modern Roman 9"/>
+                <w:lang w:val="de-CH"/>
+              </w:rPr>
+              <w:t>2. Es verändert sich nichts.</w:t>
+            </w:r>
+          </w:p>
+        </w:tc>
+      </w:tr>
+      <w:tr>
+        <w:tc>
+          <w:tcPr>
+            <w:tcW w:w="1225" w:type="dxa"/>
+          </w:tcPr>
+          <w:p>
+            <w:pPr>
+              <w:jc w:val="center"/>
+              <w:rPr>
+                <w:rFonts w:ascii="Latin Modern Roman 9" w:hAnsi="Latin Modern Roman 9"/>
+                <w:lang w:val="de-CH"/>
+              </w:rPr>
+            </w:pPr>
+            <w:r>
+              <w:rPr>
+                <w:rFonts w:ascii="Latin Modern Roman 9" w:hAnsi="Latin Modern Roman 9"/>
+                <w:lang w:val="de-CH"/>
+              </w:rPr>
+              <w:t>6.1</w:t>
+            </w:r>
+          </w:p>
+        </w:tc>
+        <w:tc>
+          <w:tcPr>
+            <w:tcW w:w="4268" w:type="dxa"/>
+          </w:tcPr>
+          <w:p>
+            <w:pPr>
+              <w:rPr>
+                <w:rFonts w:ascii="Latin Modern Roman 9" w:hAnsi="Latin Modern Roman 9"/>
+                <w:lang w:val="de-CH"/>
+              </w:rPr>
+            </w:pPr>
+            <w:r>
+              <w:rPr>
+                <w:rFonts w:ascii="Latin Modern Roman 9" w:hAnsi="Latin Modern Roman 9"/>
+                <w:lang w:val="de-CH"/>
+              </w:rPr>
               <w:t>(Der Code vom HTML ist in der IDE (z.B. Visual Studio Code) und das Plugin "Live Server" ist installiert)</w:t>
             </w:r>
           </w:p>
@@ -2834,6 +4508,13 @@
                 <w:rFonts w:ascii="Latin Modern Roman 9" w:hAnsi="Latin Modern Roman 9"/>
                 <w:lang w:val="de-CH"/>
               </w:rPr>
+              <w:t xml:space="preserve">1. </w:t>
+            </w:r>
+            <w:r>
+              <w:rPr>
+                <w:rFonts w:ascii="Latin Modern Roman 9" w:hAnsi="Latin Modern Roman 9"/>
+                <w:lang w:val="de-CH"/>
+              </w:rPr>
               <w:t xml:space="preserve">(Auf "Live Server" unten rechts klicken) </w:t>
             </w:r>
             <w:r>
@@ -2843,10 +4524,10 @@
                 <w:lang w:val="de-CH"/>
               </w:rPr>
               <w:drawing>
-                <wp:inline distT="0" distB="0" distL="0" distR="0" wp14:anchorId="6C79EF66" wp14:editId="1CE20E53">
+                <wp:inline distT="0" distB="0" distL="0" distR="0" wp14:anchorId="24BC58C3" wp14:editId="68A5E9EF">
                   <wp:extent cx="670560" cy="182880"/>
                   <wp:effectExtent l="0" t="0" r="0" b="7620"/>
-                  <wp:docPr id="8" name="Picture 8"/>
+                  <wp:docPr id="16" name="Picture 16"/>
                   <wp:cNvGraphicFramePr>
                     <a:graphicFrameLocks xmlns:a="http://schemas.openxmlformats.org/drawingml/2006/main" noChangeAspect="1"/>
                   </wp:cNvGraphicFramePr>
@@ -2858,7 +4539,7 @@
                           <pic:cNvPicPr/>
                         </pic:nvPicPr>
                         <pic:blipFill rotWithShape="1">
-                          <a:blip r:embed="rId8"/>
+                          <a:blip r:embed="rId9"/>
                           <a:srcRect t="30000" b="10000"/>
                           <a:stretch/>
                         </pic:blipFill>
@@ -2901,14 +4582,28 @@
             <w:r>
               <w:rPr>
                 <w:rFonts w:ascii="Latin Modern Roman 9" w:hAnsi="Latin Modern Roman 9"/>
-                <w:noProof/>
+                <w:lang w:val="de-CH"/>
+              </w:rPr>
+              <w:t>2.</w:t>
+            </w:r>
+          </w:p>
+          <w:p>
+            <w:pPr>
+              <w:rPr>
+                <w:rFonts w:ascii="Latin Modern Roman 9" w:hAnsi="Latin Modern Roman 9"/>
+                <w:lang w:val="de-CH"/>
+              </w:rPr>
+            </w:pPr>
+            <w:r>
+              <w:rPr>
+                <w:rFonts w:ascii="Latin Modern Roman 9" w:hAnsi="Latin Modern Roman 9"/>
                 <w:lang w:val="de-CH"/>
               </w:rPr>
               <w:drawing>
-                <wp:inline distT="0" distB="0" distL="0" distR="0" wp14:anchorId="1463F67C" wp14:editId="4462B17D">
-                  <wp:extent cx="1219200" cy="205563"/>
-                  <wp:effectExtent l="0" t="0" r="0" b="4445"/>
-                  <wp:docPr id="9" name="Picture 9"/>
+                <wp:inline distT="0" distB="0" distL="0" distR="0" wp14:anchorId="4B32CB44" wp14:editId="76ACD6CD">
+                  <wp:extent cx="670618" cy="266723"/>
+                  <wp:effectExtent l="0" t="0" r="0" b="0"/>
+                  <wp:docPr id="35" name="Picture 35"/>
                   <wp:cNvGraphicFramePr>
                     <a:graphicFrameLocks xmlns:a="http://schemas.openxmlformats.org/drawingml/2006/main" noChangeAspect="1"/>
                   </wp:cNvGraphicFramePr>
@@ -2920,7 +4615,7 @@
                           <pic:cNvPicPr/>
                         </pic:nvPicPr>
                         <pic:blipFill>
-                          <a:blip r:embed="rId11"/>
+                          <a:blip r:embed="rId19"/>
                           <a:stretch>
                             <a:fillRect/>
                           </a:stretch>
@@ -2928,7 +4623,7 @@
                         <pic:spPr>
                           <a:xfrm>
                             <a:off x="0" y="0"/>
-                            <a:ext cx="1241134" cy="209261"/>
+                            <a:ext cx="670618" cy="266723"/>
                           </a:xfrm>
                           <a:prstGeom prst="rect">
                             <a:avLst/>
@@ -2961,7 +4656,7 @@
                 <w:rFonts w:ascii="Latin Modern Roman 9" w:hAnsi="Latin Modern Roman 9"/>
                 <w:lang w:val="de-CH"/>
               </w:rPr>
-              <w:t>3.2.1</w:t>
+              <w:t>6.2</w:t>
             </w:r>
           </w:p>
         </w:tc>
@@ -2981,7 +4676,22 @@
                 <w:rFonts w:ascii="Latin Modern Roman 9" w:hAnsi="Latin Modern Roman 9"/>
                 <w:lang w:val="de-CH"/>
               </w:rPr>
-              <w:t>(Die Webseite ist geöffnet)</w:t>
+              <w:t>Nummer 4.1 oder 4.2</w:t>
+            </w:r>
+          </w:p>
+          <w:p>
+            <w:pPr>
+              <w:rPr>
+                <w:rFonts w:ascii="Latin Modern Roman 9" w:hAnsi="Latin Modern Roman 9"/>
+                <w:lang w:val="de-CH"/>
+              </w:rPr>
+            </w:pPr>
+            <w:r>
+              <w:rPr>
+                <w:rFonts w:ascii="Latin Modern Roman 9" w:hAnsi="Latin Modern Roman 9"/>
+                <w:lang w:val="de-CH"/>
+              </w:rPr>
+              <w:t>(oder auch egal wann, unabhängig vom Spielstand, resettet sich das Spielfeld)</w:t>
             </w:r>
           </w:p>
         </w:tc>
@@ -2993,42 +4703,34 @@
             <w:pPr>
               <w:rPr>
                 <w:rFonts w:ascii="Latin Modern Roman 9" w:hAnsi="Latin Modern Roman 9"/>
-                <w:noProof/>
-                <w:lang w:val="de-CH"/>
-              </w:rPr>
-            </w:pPr>
-            <w:r>
-              <w:rPr>
-                <w:rFonts w:ascii="Latin Modern Roman 9" w:hAnsi="Latin Modern Roman 9"/>
-                <w:noProof/>
-                <w:lang w:val="de-CH"/>
-              </w:rPr>
-              <w:t>(X macht einen Zug)</w:t>
-            </w:r>
-          </w:p>
-        </w:tc>
-        <w:tc>
-          <w:tcPr>
-            <w:tcW w:w="4268" w:type="dxa"/>
-          </w:tcPr>
-          <w:p>
-            <w:pPr>
-              <w:rPr>
-                <w:rFonts w:ascii="Latin Modern Roman 9" w:hAnsi="Latin Modern Roman 9"/>
-                <w:lang w:val="de-CH"/>
-              </w:rPr>
-            </w:pPr>
-            <w:r>
-              <w:rPr>
-                <w:rFonts w:ascii="Latin Modern Roman 9" w:hAnsi="Latin Modern Roman 9"/>
-                <w:noProof/>
+                <w:lang w:val="de-CH"/>
+              </w:rPr>
+            </w:pPr>
+            <w:r>
+              <w:rPr>
+                <w:rFonts w:ascii="Latin Modern Roman 9" w:hAnsi="Latin Modern Roman 9"/>
+                <w:lang w:val="de-CH"/>
+              </w:rPr>
+              <w:t>1. Sie klicken auf den Button</w:t>
+            </w:r>
+          </w:p>
+          <w:p>
+            <w:pPr>
+              <w:rPr>
+                <w:rFonts w:ascii="Latin Modern Roman 9" w:hAnsi="Latin Modern Roman 9"/>
+                <w:lang w:val="de-CH"/>
+              </w:rPr>
+            </w:pPr>
+            <w:r>
+              <w:rPr>
+                <w:rFonts w:ascii="Latin Modern Roman 9" w:hAnsi="Latin Modern Roman 9"/>
                 <w:lang w:val="de-CH"/>
               </w:rPr>
               <w:drawing>
-                <wp:inline distT="0" distB="0" distL="0" distR="0" wp14:anchorId="44877DDF" wp14:editId="1CF4B160">
-                  <wp:extent cx="1150620" cy="201863"/>
-                  <wp:effectExtent l="0" t="0" r="0" b="8255"/>
-                  <wp:docPr id="11" name="Picture 11"/>
+                <wp:inline distT="0" distB="0" distL="0" distR="0" wp14:anchorId="22706CB5" wp14:editId="4E0713A6">
+                  <wp:extent cx="670618" cy="266723"/>
+                  <wp:effectExtent l="0" t="0" r="0" b="0"/>
+                  <wp:docPr id="36" name="Picture 36"/>
                   <wp:cNvGraphicFramePr>
                     <a:graphicFrameLocks xmlns:a="http://schemas.openxmlformats.org/drawingml/2006/main" noChangeAspect="1"/>
                   </wp:cNvGraphicFramePr>
@@ -3040,7 +4742,7 @@
                           <pic:cNvPicPr/>
                         </pic:nvPicPr>
                         <pic:blipFill>
-                          <a:blip r:embed="rId12"/>
+                          <a:blip r:embed="rId19"/>
                           <a:stretch>
                             <a:fillRect/>
                           </a:stretch>
@@ -3048,7 +4750,7 @@
                         <pic:spPr>
                           <a:xfrm>
                             <a:off x="0" y="0"/>
-                            <a:ext cx="1159326" cy="203390"/>
+                            <a:ext cx="670618" cy="266723"/>
                           </a:xfrm>
                           <a:prstGeom prst="rect">
                             <a:avLst/>
@@ -3062,29 +4764,6 @@
             </w:r>
           </w:p>
         </w:tc>
-      </w:tr>
-      <w:tr>
-        <w:tc>
-          <w:tcPr>
-            <w:tcW w:w="1225" w:type="dxa"/>
-          </w:tcPr>
-          <w:p>
-            <w:pPr>
-              <w:jc w:val="center"/>
-              <w:rPr>
-                <w:rFonts w:ascii="Latin Modern Roman 9" w:hAnsi="Latin Modern Roman 9"/>
-                <w:lang w:val="de-CH"/>
-              </w:rPr>
-            </w:pPr>
-            <w:r>
-              <w:rPr>
-                <w:rFonts w:ascii="Latin Modern Roman 9" w:hAnsi="Latin Modern Roman 9"/>
-                <w:lang w:val="de-CH"/>
-              </w:rPr>
-              <w:t>3.2.2</w:t>
-            </w:r>
-          </w:p>
-        </w:tc>
         <w:tc>
           <w:tcPr>
             <w:tcW w:w="4268" w:type="dxa"/>
@@ -3101,54 +4780,27 @@
                 <w:rFonts w:ascii="Latin Modern Roman 9" w:hAnsi="Latin Modern Roman 9"/>
                 <w:lang w:val="de-CH"/>
               </w:rPr>
-              <w:t>(Die Webseite ist geöffnet)</w:t>
-            </w:r>
-          </w:p>
-        </w:tc>
-        <w:tc>
-          <w:tcPr>
-            <w:tcW w:w="4268" w:type="dxa"/>
-          </w:tcPr>
-          <w:p>
-            <w:pPr>
+              <w:t>2.</w:t>
+            </w:r>
+          </w:p>
+          <w:p>
+            <w:pPr>
+              <w:rPr>
+                <w:rFonts w:ascii="Latin Modern Roman 9" w:hAnsi="Latin Modern Roman 9"/>
+                <w:lang w:val="de-CH"/>
+              </w:rPr>
+            </w:pPr>
+            <w:r>
               <w:rPr>
                 <w:rFonts w:ascii="Latin Modern Roman 9" w:hAnsi="Latin Modern Roman 9"/>
                 <w:noProof/>
                 <w:lang w:val="de-CH"/>
               </w:rPr>
-            </w:pPr>
-            <w:r>
-              <w:rPr>
-                <w:rFonts w:ascii="Latin Modern Roman 9" w:hAnsi="Latin Modern Roman 9"/>
-                <w:noProof/>
-                <w:lang w:val="de-CH"/>
-              </w:rPr>
-              <w:t>(X macht einen Zug und dann O)</w:t>
-            </w:r>
-          </w:p>
-        </w:tc>
-        <w:tc>
-          <w:tcPr>
-            <w:tcW w:w="4268" w:type="dxa"/>
-          </w:tcPr>
-          <w:p>
-            <w:pPr>
-              <w:rPr>
-                <w:rFonts w:ascii="Latin Modern Roman 9" w:hAnsi="Latin Modern Roman 9"/>
-                <w:lang w:val="de-CH"/>
-              </w:rPr>
-            </w:pPr>
-            <w:r>
-              <w:rPr>
-                <w:rFonts w:ascii="Latin Modern Roman 9" w:hAnsi="Latin Modern Roman 9"/>
-                <w:noProof/>
-                <w:lang w:val="de-CH"/>
-              </w:rPr>
               <w:drawing>
-                <wp:inline distT="0" distB="0" distL="0" distR="0" wp14:anchorId="25BDEEEC" wp14:editId="6E2CB326">
-                  <wp:extent cx="1165860" cy="196569"/>
-                  <wp:effectExtent l="0" t="0" r="0" b="0"/>
-                  <wp:docPr id="12" name="Picture 12"/>
+                <wp:inline distT="0" distB="0" distL="0" distR="0" wp14:anchorId="76435104" wp14:editId="0F87F7D3">
+                  <wp:extent cx="780030" cy="784860"/>
+                  <wp:effectExtent l="0" t="0" r="1270" b="0"/>
+                  <wp:docPr id="15" name="Picture 15"/>
                   <wp:cNvGraphicFramePr>
                     <a:graphicFrameLocks xmlns:a="http://schemas.openxmlformats.org/drawingml/2006/main" noChangeAspect="1"/>
                   </wp:cNvGraphicFramePr>
@@ -3160,7 +4812,7 @@
                           <pic:cNvPicPr/>
                         </pic:nvPicPr>
                         <pic:blipFill>
-                          <a:blip r:embed="rId11"/>
+                          <a:blip r:embed="rId10"/>
                           <a:stretch>
                             <a:fillRect/>
                           </a:stretch>
@@ -3168,7 +4820,7 @@
                         <pic:spPr>
                           <a:xfrm>
                             <a:off x="0" y="0"/>
-                            <a:ext cx="1203691" cy="202947"/>
+                            <a:ext cx="787769" cy="792647"/>
                           </a:xfrm>
                           <a:prstGeom prst="rect">
                             <a:avLst/>
@@ -3201,7 +4853,7 @@
                 <w:rFonts w:ascii="Latin Modern Roman 9" w:hAnsi="Latin Modern Roman 9"/>
                 <w:lang w:val="de-CH"/>
               </w:rPr>
-              <w:t>3.3</w:t>
+              <w:t>6.3</w:t>
             </w:r>
           </w:p>
         </w:tc>
@@ -3221,7 +4873,22 @@
                 <w:rFonts w:ascii="Latin Modern Roman 9" w:hAnsi="Latin Modern Roman 9"/>
                 <w:lang w:val="de-CH"/>
               </w:rPr>
-              <w:t>(Die Webseite ist geöffnet)</w:t>
+              <w:t>Nummer 3.2.1 oder 3.2.2</w:t>
+            </w:r>
+          </w:p>
+          <w:p>
+            <w:pPr>
+              <w:rPr>
+                <w:rFonts w:ascii="Latin Modern Roman 9" w:hAnsi="Latin Modern Roman 9"/>
+                <w:lang w:val="de-CH"/>
+              </w:rPr>
+            </w:pPr>
+            <w:r>
+              <w:rPr>
+                <w:rFonts w:ascii="Latin Modern Roman 9" w:hAnsi="Latin Modern Roman 9"/>
+                <w:lang w:val="de-CH"/>
+              </w:rPr>
+              <w:t>(Hauptsache es steht wer dran ist)</w:t>
             </w:r>
           </w:p>
         </w:tc>
@@ -3233,21 +4900,34 @@
             <w:pPr>
               <w:rPr>
                 <w:rFonts w:ascii="Latin Modern Roman 9" w:hAnsi="Latin Modern Roman 9"/>
-                <w:noProof/>
-                <w:lang w:val="de-CH"/>
-              </w:rPr>
-            </w:pPr>
-            <w:r>
-              <w:rPr>
-                <w:rFonts w:ascii="Latin Modern Roman 9" w:hAnsi="Latin Modern Roman 9"/>
-                <w:noProof/>
+                <w:lang w:val="de-CH"/>
+              </w:rPr>
+            </w:pPr>
+            <w:r>
+              <w:rPr>
+                <w:rFonts w:ascii="Latin Modern Roman 9" w:hAnsi="Latin Modern Roman 9"/>
+                <w:lang w:val="de-CH"/>
+              </w:rPr>
+              <w:t>1. Sie klicken auf den Button</w:t>
+            </w:r>
+          </w:p>
+          <w:p>
+            <w:pPr>
+              <w:rPr>
+                <w:rFonts w:ascii="Latin Modern Roman 9" w:hAnsi="Latin Modern Roman 9"/>
+                <w:lang w:val="de-CH"/>
+              </w:rPr>
+            </w:pPr>
+            <w:r>
+              <w:rPr>
+                <w:rFonts w:ascii="Latin Modern Roman 9" w:hAnsi="Latin Modern Roman 9"/>
                 <w:lang w:val="de-CH"/>
               </w:rPr>
               <w:drawing>
-                <wp:inline distT="0" distB="0" distL="0" distR="0" wp14:anchorId="58A09241" wp14:editId="2317A44D">
-                  <wp:extent cx="815340" cy="812784"/>
-                  <wp:effectExtent l="0" t="0" r="3810" b="6985"/>
-                  <wp:docPr id="14" name="Picture 14"/>
+                <wp:inline distT="0" distB="0" distL="0" distR="0" wp14:anchorId="22558395" wp14:editId="45A5B1B6">
+                  <wp:extent cx="670618" cy="266723"/>
+                  <wp:effectExtent l="0" t="0" r="0" b="0"/>
+                  <wp:docPr id="37" name="Picture 37"/>
                   <wp:cNvGraphicFramePr>
                     <a:graphicFrameLocks xmlns:a="http://schemas.openxmlformats.org/drawingml/2006/main" noChangeAspect="1"/>
                   </wp:cNvGraphicFramePr>
@@ -3259,7 +4939,7 @@
                           <pic:cNvPicPr/>
                         </pic:nvPicPr>
                         <pic:blipFill>
-                          <a:blip r:embed="rId13"/>
+                          <a:blip r:embed="rId19"/>
                           <a:stretch>
                             <a:fillRect/>
                           </a:stretch>
@@ -3267,7 +4947,7 @@
                         <pic:spPr>
                           <a:xfrm>
                             <a:off x="0" y="0"/>
-                            <a:ext cx="821007" cy="818433"/>
+                            <a:ext cx="670618" cy="266723"/>
                           </a:xfrm>
                           <a:prstGeom prst="rect">
                             <a:avLst/>
@@ -3289,20 +4969,38 @@
             <w:pPr>
               <w:rPr>
                 <w:rFonts w:ascii="Latin Modern Roman 9" w:hAnsi="Latin Modern Roman 9"/>
-                <w:lang w:val="de-CH"/>
-              </w:rPr>
-            </w:pPr>
-            <w:r>
-              <w:rPr>
-                <w:rFonts w:ascii="Latin Modern Roman 9" w:hAnsi="Latin Modern Roman 9"/>
                 <w:noProof/>
                 <w:lang w:val="de-CH"/>
               </w:rPr>
+            </w:pPr>
+            <w:r>
+              <w:rPr>
+                <w:rFonts w:ascii="Latin Modern Roman 9" w:hAnsi="Latin Modern Roman 9"/>
+                <w:noProof/>
+                <w:lang w:val="de-CH"/>
+              </w:rPr>
+              <w:t>2.</w:t>
+            </w:r>
+          </w:p>
+          <w:p>
+            <w:pPr>
+              <w:rPr>
+                <w:rFonts w:ascii="Latin Modern Roman 9" w:hAnsi="Latin Modern Roman 9"/>
+                <w:noProof/>
+                <w:lang w:val="de-CH"/>
+              </w:rPr>
+            </w:pPr>
+            <w:r>
+              <w:rPr>
+                <w:rFonts w:ascii="Latin Modern Roman 9" w:hAnsi="Latin Modern Roman 9"/>
+                <w:noProof/>
+                <w:lang w:val="de-CH"/>
+              </w:rPr>
               <w:drawing>
-                <wp:inline distT="0" distB="0" distL="0" distR="0" wp14:anchorId="3C19C305" wp14:editId="435B73BA">
-                  <wp:extent cx="1706880" cy="248511"/>
-                  <wp:effectExtent l="0" t="0" r="7620" b="0"/>
-                  <wp:docPr id="13" name="Picture 13"/>
+                <wp:inline distT="0" distB="0" distL="0" distR="0" wp14:anchorId="42F621FE" wp14:editId="7782F07A">
+                  <wp:extent cx="1524132" cy="632515"/>
+                  <wp:effectExtent l="0" t="0" r="0" b="0"/>
+                  <wp:docPr id="38" name="Picture 38"/>
                   <wp:cNvGraphicFramePr>
                     <a:graphicFrameLocks xmlns:a="http://schemas.openxmlformats.org/drawingml/2006/main" noChangeAspect="1"/>
                   </wp:cNvGraphicFramePr>
@@ -3314,7 +5012,7 @@
                           <pic:cNvPicPr/>
                         </pic:nvPicPr>
                         <pic:blipFill>
-                          <a:blip r:embed="rId14"/>
+                          <a:blip r:embed="rId20"/>
                           <a:stretch>
                             <a:fillRect/>
                           </a:stretch>
@@ -3322,7 +5020,7 @@
                         <pic:spPr>
                           <a:xfrm>
                             <a:off x="0" y="0"/>
-                            <a:ext cx="1766222" cy="257151"/>
+                            <a:ext cx="1524132" cy="632515"/>
                           </a:xfrm>
                           <a:prstGeom prst="rect">
                             <a:avLst/>
@@ -3355,7 +5053,8 @@
                 <w:rFonts w:ascii="Latin Modern Roman 9" w:hAnsi="Latin Modern Roman 9"/>
                 <w:lang w:val="de-CH"/>
               </w:rPr>
-              <w:t>3.4</w:t>
+              <w:lastRenderedPageBreak/>
+              <w:t>7.1</w:t>
             </w:r>
           </w:p>
         </w:tc>
@@ -3375,7 +5074,7 @@
                 <w:rFonts w:ascii="Latin Modern Roman 9" w:hAnsi="Latin Modern Roman 9"/>
                 <w:lang w:val="de-CH"/>
               </w:rPr>
-              <w:t>(Die Webseite ist geöffnet)</w:t>
+              <w:t>(Der Code vom HTML ist in der IDE (z.B. Visual Studio Code) und das Plugin "Live Server" ist installiert)</w:t>
             </w:r>
           </w:p>
         </w:tc>
@@ -3393,259 +5092,28 @@
             <w:r>
               <w:rPr>
                 <w:rFonts w:ascii="Latin Modern Roman 9" w:hAnsi="Latin Modern Roman 9"/>
+                <w:lang w:val="de-CH"/>
+              </w:rPr>
+              <w:t xml:space="preserve">1. </w:t>
+            </w:r>
+            <w:r>
+              <w:rPr>
+                <w:rFonts w:ascii="Latin Modern Roman 9" w:hAnsi="Latin Modern Roman 9"/>
+                <w:lang w:val="de-CH"/>
+              </w:rPr>
+              <w:t>Auf "Live Server" unten rechts klicken</w:t>
+            </w:r>
+            <w:r>
+              <w:rPr>
+                <w:rFonts w:ascii="Latin Modern Roman 9" w:hAnsi="Latin Modern Roman 9"/>
                 <w:noProof/>
                 <w:lang w:val="de-CH"/>
               </w:rPr>
               <w:drawing>
-                <wp:inline distT="0" distB="0" distL="0" distR="0" wp14:anchorId="5A3834D5" wp14:editId="443DF81C">
-                  <wp:extent cx="800100" cy="800100"/>
-                  <wp:effectExtent l="0" t="0" r="0" b="0"/>
-                  <wp:docPr id="23" name="Picture 23"/>
-                  <wp:cNvGraphicFramePr>
-                    <a:graphicFrameLocks xmlns:a="http://schemas.openxmlformats.org/drawingml/2006/main" noChangeAspect="1"/>
-                  </wp:cNvGraphicFramePr>
-                  <a:graphic xmlns:a="http://schemas.openxmlformats.org/drawingml/2006/main">
-                    <a:graphicData uri="http://schemas.openxmlformats.org/drawingml/2006/picture">
-                      <pic:pic xmlns:pic="http://schemas.openxmlformats.org/drawingml/2006/picture">
-                        <pic:nvPicPr>
-                          <pic:cNvPr id="1" name=""/>
-                          <pic:cNvPicPr/>
-                        </pic:nvPicPr>
-                        <pic:blipFill>
-                          <a:blip r:embed="rId15"/>
-                          <a:stretch>
-                            <a:fillRect/>
-                          </a:stretch>
-                        </pic:blipFill>
-                        <pic:spPr>
-                          <a:xfrm>
-                            <a:off x="0" y="0"/>
-                            <a:ext cx="800169" cy="800169"/>
-                          </a:xfrm>
-                          <a:prstGeom prst="rect">
-                            <a:avLst/>
-                          </a:prstGeom>
-                        </pic:spPr>
-                      </pic:pic>
-                    </a:graphicData>
-                  </a:graphic>
-                </wp:inline>
-              </w:drawing>
-            </w:r>
-          </w:p>
-        </w:tc>
-        <w:tc>
-          <w:tcPr>
-            <w:tcW w:w="4268" w:type="dxa"/>
-          </w:tcPr>
-          <w:p>
-            <w:pPr>
-              <w:rPr>
-                <w:rFonts w:ascii="Latin Modern Roman 9" w:hAnsi="Latin Modern Roman 9"/>
-                <w:lang w:val="de-CH"/>
-              </w:rPr>
-            </w:pPr>
-            <w:r>
-              <w:rPr>
-                <w:rFonts w:ascii="Latin Modern Roman 9" w:hAnsi="Latin Modern Roman 9"/>
-                <w:noProof/>
-                <w:lang w:val="de-CH"/>
-              </w:rPr>
-              <w:drawing>
-                <wp:inline distT="0" distB="0" distL="0" distR="0" wp14:anchorId="04A283E7" wp14:editId="3165DC86">
-                  <wp:extent cx="1729740" cy="250001"/>
-                  <wp:effectExtent l="0" t="0" r="3810" b="0"/>
-                  <wp:docPr id="24" name="Picture 24"/>
-                  <wp:cNvGraphicFramePr>
-                    <a:graphicFrameLocks xmlns:a="http://schemas.openxmlformats.org/drawingml/2006/main" noChangeAspect="1"/>
-                  </wp:cNvGraphicFramePr>
-                  <a:graphic xmlns:a="http://schemas.openxmlformats.org/drawingml/2006/main">
-                    <a:graphicData uri="http://schemas.openxmlformats.org/drawingml/2006/picture">
-                      <pic:pic xmlns:pic="http://schemas.openxmlformats.org/drawingml/2006/picture">
-                        <pic:nvPicPr>
-                          <pic:cNvPr id="1" name=""/>
-                          <pic:cNvPicPr/>
-                        </pic:nvPicPr>
-                        <pic:blipFill>
-                          <a:blip r:embed="rId16"/>
-                          <a:stretch>
-                            <a:fillRect/>
-                          </a:stretch>
-                        </pic:blipFill>
-                        <pic:spPr>
-                          <a:xfrm>
-                            <a:off x="0" y="0"/>
-                            <a:ext cx="1747297" cy="252539"/>
-                          </a:xfrm>
-                          <a:prstGeom prst="rect">
-                            <a:avLst/>
-                          </a:prstGeom>
-                        </pic:spPr>
-                      </pic:pic>
-                    </a:graphicData>
-                  </a:graphic>
-                </wp:inline>
-              </w:drawing>
-            </w:r>
-          </w:p>
-        </w:tc>
-      </w:tr>
-      <w:tr>
-        <w:tc>
-          <w:tcPr>
-            <w:tcW w:w="1225" w:type="dxa"/>
-          </w:tcPr>
-          <w:p>
-            <w:pPr>
-              <w:jc w:val="center"/>
-              <w:rPr>
-                <w:rFonts w:ascii="Latin Modern Roman 9" w:hAnsi="Latin Modern Roman 9"/>
-                <w:lang w:val="de-CH"/>
-              </w:rPr>
-            </w:pPr>
-            <w:r>
-              <w:rPr>
-                <w:rFonts w:ascii="Latin Modern Roman 9" w:hAnsi="Latin Modern Roman 9"/>
-                <w:lang w:val="de-CH"/>
-              </w:rPr>
-              <w:t>3.5</w:t>
-            </w:r>
-          </w:p>
-        </w:tc>
-        <w:tc>
-          <w:tcPr>
-            <w:tcW w:w="4268" w:type="dxa"/>
-          </w:tcPr>
-          <w:p>
-            <w:pPr>
-              <w:rPr>
-                <w:rFonts w:ascii="Latin Modern Roman 9" w:hAnsi="Latin Modern Roman 9"/>
-                <w:lang w:val="de-CH"/>
-              </w:rPr>
-            </w:pPr>
-            <w:r>
-              <w:rPr>
-                <w:rFonts w:ascii="Latin Modern Roman 9" w:hAnsi="Latin Modern Roman 9"/>
-                <w:lang w:val="de-CH"/>
-              </w:rPr>
-              <w:t>Nummer 3.3</w:t>
-            </w:r>
-          </w:p>
-        </w:tc>
-        <w:tc>
-          <w:tcPr>
-            <w:tcW w:w="4268" w:type="dxa"/>
-          </w:tcPr>
-          <w:p>
-            <w:pPr>
-              <w:rPr>
-                <w:rFonts w:ascii="Latin Modern Roman 9" w:hAnsi="Latin Modern Roman 9"/>
-                <w:noProof/>
-                <w:lang w:val="de-CH"/>
-              </w:rPr>
-            </w:pPr>
-            <w:r>
-              <w:rPr>
-                <w:rFonts w:ascii="Latin Modern Roman 9" w:hAnsi="Latin Modern Roman 9"/>
-                <w:noProof/>
-                <w:lang w:val="de-CH"/>
-              </w:rPr>
-              <w:t>(Ein klick auf das rechte untere Feld vom Spielffeld)</w:t>
-            </w:r>
-          </w:p>
-        </w:tc>
-        <w:tc>
-          <w:tcPr>
-            <w:tcW w:w="4268" w:type="dxa"/>
-          </w:tcPr>
-          <w:p>
-            <w:pPr>
-              <w:rPr>
-                <w:rFonts w:ascii="Latin Modern Roman 9" w:hAnsi="Latin Modern Roman 9"/>
-                <w:lang w:val="de-CH"/>
-              </w:rPr>
-            </w:pPr>
-            <w:r>
-              <w:rPr>
-                <w:rFonts w:ascii="Latin Modern Roman 9" w:hAnsi="Latin Modern Roman 9"/>
-                <w:lang w:val="de-CH"/>
-              </w:rPr>
-              <w:t>(nichts, da sich nichts verändern soll)</w:t>
-            </w:r>
-          </w:p>
-        </w:tc>
-      </w:tr>
-      <w:tr>
-        <w:tc>
-          <w:tcPr>
-            <w:tcW w:w="1225" w:type="dxa"/>
-          </w:tcPr>
-          <w:p>
-            <w:pPr>
-              <w:jc w:val="center"/>
-              <w:rPr>
-                <w:rFonts w:ascii="Latin Modern Roman 9" w:hAnsi="Latin Modern Roman 9"/>
-                <w:lang w:val="de-CH"/>
-              </w:rPr>
-            </w:pPr>
-            <w:r>
-              <w:rPr>
-                <w:rFonts w:ascii="Latin Modern Roman 9" w:hAnsi="Latin Modern Roman 9"/>
-                <w:lang w:val="de-CH"/>
-              </w:rPr>
-              <w:t>4.1</w:t>
-            </w:r>
-          </w:p>
-        </w:tc>
-        <w:tc>
-          <w:tcPr>
-            <w:tcW w:w="4268" w:type="dxa"/>
-          </w:tcPr>
-          <w:p>
-            <w:pPr>
-              <w:rPr>
-                <w:rFonts w:ascii="Latin Modern Roman 9" w:hAnsi="Latin Modern Roman 9"/>
-                <w:lang w:val="de-CH"/>
-              </w:rPr>
-            </w:pPr>
-            <w:r>
-              <w:rPr>
-                <w:rFonts w:ascii="Latin Modern Roman 9" w:hAnsi="Latin Modern Roman 9"/>
-                <w:lang w:val="de-CH"/>
-              </w:rPr>
-              <w:t>(Der Code vom HTML ist in der IDE (z.B. Visual Studio Code) und das Plugin "Live Server" ist installiert)</w:t>
-            </w:r>
-          </w:p>
-        </w:tc>
-        <w:tc>
-          <w:tcPr>
-            <w:tcW w:w="4268" w:type="dxa"/>
-          </w:tcPr>
-          <w:p>
-            <w:pPr>
-              <w:rPr>
-                <w:rFonts w:ascii="Latin Modern Roman 9" w:hAnsi="Latin Modern Roman 9"/>
-                <w:lang w:val="de-CH"/>
-              </w:rPr>
-            </w:pPr>
-            <w:r>
-              <w:rPr>
-                <w:rFonts w:ascii="Latin Modern Roman 9" w:hAnsi="Latin Modern Roman 9"/>
-                <w:lang w:val="de-CH"/>
-              </w:rPr>
-              <w:t xml:space="preserve">(Auf "Live Server" unten rechts klicken) </w:t>
-            </w:r>
-            <w:r>
-              <w:rPr>
-                <w:rFonts w:ascii="Latin Modern Roman 9" w:hAnsi="Latin Modern Roman 9"/>
-                <w:noProof/>
-                <w:lang w:val="de-CH"/>
-              </w:rPr>
-              <w:drawing>
-                <wp:inline distT="0" distB="0" distL="0" distR="0" wp14:anchorId="24BC58C3" wp14:editId="68A5E9EF">
+                <wp:inline distT="0" distB="0" distL="0" distR="0" wp14:anchorId="2E137EF4" wp14:editId="3CFA18F4">
                   <wp:extent cx="670560" cy="182880"/>
                   <wp:effectExtent l="0" t="0" r="0" b="7620"/>
-                  <wp:docPr id="16" name="Picture 16"/>
+                  <wp:docPr id="19" name="Picture 19"/>
                   <wp:cNvGraphicFramePr>
                     <a:graphicFrameLocks xmlns:a="http://schemas.openxmlformats.org/drawingml/2006/main" noChangeAspect="1"/>
                   </wp:cNvGraphicFramePr>
@@ -3657,7 +5125,7 @@
                           <pic:cNvPicPr/>
                         </pic:nvPicPr>
                         <pic:blipFill rotWithShape="1">
-                          <a:blip r:embed="rId8"/>
+                          <a:blip r:embed="rId9"/>
                           <a:srcRect t="30000" b="10000"/>
                           <a:stretch/>
                         </pic:blipFill>
@@ -3700,14 +5168,342 @@
             <w:r>
               <w:rPr>
                 <w:rFonts w:ascii="Latin Modern Roman 9" w:hAnsi="Latin Modern Roman 9"/>
+                <w:lang w:val="de-CH"/>
+              </w:rPr>
+              <w:t>2.</w:t>
+            </w:r>
+          </w:p>
+          <w:p>
+            <w:pPr>
+              <w:rPr>
+                <w:rFonts w:ascii="Latin Modern Roman 9" w:hAnsi="Latin Modern Roman 9"/>
+                <w:lang w:val="de-CH"/>
+              </w:rPr>
+            </w:pPr>
+            <w:r>
+              <w:rPr>
+                <w:rFonts w:ascii="Latin Modern Roman 9" w:hAnsi="Latin Modern Roman 9"/>
+                <w:lang w:val="de-CH"/>
+              </w:rPr>
+              <w:drawing>
+                <wp:inline distT="0" distB="0" distL="0" distR="0" wp14:anchorId="7DD236A1" wp14:editId="0486BA80">
+                  <wp:extent cx="815411" cy="838273"/>
+                  <wp:effectExtent l="0" t="0" r="3810" b="0"/>
+                  <wp:docPr id="40" name="Picture 40"/>
+                  <wp:cNvGraphicFramePr>
+                    <a:graphicFrameLocks xmlns:a="http://schemas.openxmlformats.org/drawingml/2006/main" noChangeAspect="1"/>
+                  </wp:cNvGraphicFramePr>
+                  <a:graphic xmlns:a="http://schemas.openxmlformats.org/drawingml/2006/main">
+                    <a:graphicData uri="http://schemas.openxmlformats.org/drawingml/2006/picture">
+                      <pic:pic xmlns:pic="http://schemas.openxmlformats.org/drawingml/2006/picture">
+                        <pic:nvPicPr>
+                          <pic:cNvPr id="1" name=""/>
+                          <pic:cNvPicPr/>
+                        </pic:nvPicPr>
+                        <pic:blipFill>
+                          <a:blip r:embed="rId21"/>
+                          <a:stretch>
+                            <a:fillRect/>
+                          </a:stretch>
+                        </pic:blipFill>
+                        <pic:spPr>
+                          <a:xfrm>
+                            <a:off x="0" y="0"/>
+                            <a:ext cx="815411" cy="838273"/>
+                          </a:xfrm>
+                          <a:prstGeom prst="rect">
+                            <a:avLst/>
+                          </a:prstGeom>
+                        </pic:spPr>
+                      </pic:pic>
+                    </a:graphicData>
+                  </a:graphic>
+                </wp:inline>
+              </w:drawing>
+            </w:r>
+          </w:p>
+        </w:tc>
+      </w:tr>
+      <w:tr>
+        <w:tc>
+          <w:tcPr>
+            <w:tcW w:w="1225" w:type="dxa"/>
+          </w:tcPr>
+          <w:p>
+            <w:pPr>
+              <w:jc w:val="center"/>
+              <w:rPr>
+                <w:rFonts w:ascii="Latin Modern Roman 9" w:hAnsi="Latin Modern Roman 9"/>
+                <w:lang w:val="de-CH"/>
+              </w:rPr>
+            </w:pPr>
+            <w:r>
+              <w:rPr>
+                <w:rFonts w:ascii="Latin Modern Roman 9" w:hAnsi="Latin Modern Roman 9"/>
+                <w:lang w:val="de-CH"/>
+              </w:rPr>
+              <w:t>7.2</w:t>
+            </w:r>
+          </w:p>
+        </w:tc>
+        <w:tc>
+          <w:tcPr>
+            <w:tcW w:w="4268" w:type="dxa"/>
+          </w:tcPr>
+          <w:p>
+            <w:pPr>
+              <w:rPr>
+                <w:rFonts w:ascii="Latin Modern Roman 9" w:hAnsi="Latin Modern Roman 9"/>
+                <w:lang w:val="de-CH"/>
+              </w:rPr>
+            </w:pPr>
+            <w:r>
+              <w:rPr>
+                <w:rFonts w:ascii="Latin Modern Roman 9" w:hAnsi="Latin Modern Roman 9"/>
+                <w:lang w:val="de-CH"/>
+              </w:rPr>
+              <w:t xml:space="preserve">Nummer </w:t>
+            </w:r>
+            <w:r>
+              <w:rPr>
+                <w:rFonts w:ascii="Latin Modern Roman 9" w:hAnsi="Latin Modern Roman 9"/>
+                <w:lang w:val="de-CH"/>
+              </w:rPr>
+              <w:t>3.2.2</w:t>
+            </w:r>
+          </w:p>
+        </w:tc>
+        <w:tc>
+          <w:tcPr>
+            <w:tcW w:w="4268" w:type="dxa"/>
+          </w:tcPr>
+          <w:p>
+            <w:pPr>
+              <w:rPr>
+                <w:rFonts w:ascii="Latin Modern Roman 9" w:hAnsi="Latin Modern Roman 9"/>
                 <w:noProof/>
                 <w:lang w:val="de-CH"/>
               </w:rPr>
+            </w:pPr>
+            <w:r>
+              <w:rPr>
+                <w:rFonts w:ascii="Latin Modern Roman 9" w:hAnsi="Latin Modern Roman 9"/>
+                <w:noProof/>
+                <w:lang w:val="de-CH"/>
+              </w:rPr>
+              <w:t xml:space="preserve">1. Das Spiel so nach konstruieren. </w:t>
+            </w:r>
+          </w:p>
+          <w:p>
+            <w:pPr>
+              <w:rPr>
+                <w:rFonts w:ascii="Latin Modern Roman 9" w:hAnsi="Latin Modern Roman 9"/>
+                <w:lang w:val="de-CH"/>
+              </w:rPr>
+            </w:pPr>
+            <w:r>
+              <w:rPr>
+                <w:rFonts w:ascii="Latin Modern Roman 9" w:hAnsi="Latin Modern Roman 9"/>
+                <w:noProof/>
+                <w:lang w:val="de-CH"/>
+              </w:rPr>
               <w:drawing>
-                <wp:inline distT="0" distB="0" distL="0" distR="0" wp14:anchorId="1CA56411" wp14:editId="0FFCA69D">
-                  <wp:extent cx="579170" cy="251482"/>
+                <wp:inline distT="0" distB="0" distL="0" distR="0" wp14:anchorId="64F10B84" wp14:editId="0E53B1F4">
+                  <wp:extent cx="815340" cy="812784"/>
+                  <wp:effectExtent l="0" t="0" r="3810" b="6985"/>
+                  <wp:docPr id="25" name="Picture 25"/>
+                  <wp:cNvGraphicFramePr>
+                    <a:graphicFrameLocks xmlns:a="http://schemas.openxmlformats.org/drawingml/2006/main" noChangeAspect="1"/>
+                  </wp:cNvGraphicFramePr>
+                  <a:graphic xmlns:a="http://schemas.openxmlformats.org/drawingml/2006/main">
+                    <a:graphicData uri="http://schemas.openxmlformats.org/drawingml/2006/picture">
+                      <pic:pic xmlns:pic="http://schemas.openxmlformats.org/drawingml/2006/picture">
+                        <pic:nvPicPr>
+                          <pic:cNvPr id="1" name=""/>
+                          <pic:cNvPicPr/>
+                        </pic:nvPicPr>
+                        <pic:blipFill>
+                          <a:blip r:embed="rId22"/>
+                          <a:stretch>
+                            <a:fillRect/>
+                          </a:stretch>
+                        </pic:blipFill>
+                        <pic:spPr>
+                          <a:xfrm>
+                            <a:off x="0" y="0"/>
+                            <a:ext cx="821007" cy="818433"/>
+                          </a:xfrm>
+                          <a:prstGeom prst="rect">
+                            <a:avLst/>
+                          </a:prstGeom>
+                        </pic:spPr>
+                      </pic:pic>
+                    </a:graphicData>
+                  </a:graphic>
+                </wp:inline>
+              </w:drawing>
+            </w:r>
+          </w:p>
+        </w:tc>
+        <w:tc>
+          <w:tcPr>
+            <w:tcW w:w="4268" w:type="dxa"/>
+          </w:tcPr>
+          <w:p>
+            <w:pPr>
+              <w:rPr>
+                <w:rFonts w:ascii="Latin Modern Roman 9" w:hAnsi="Latin Modern Roman 9"/>
+                <w:noProof/>
+                <w:lang w:val="de-CH"/>
+              </w:rPr>
+            </w:pPr>
+            <w:r>
+              <w:rPr>
+                <w:rFonts w:ascii="Latin Modern Roman 9" w:hAnsi="Latin Modern Roman 9"/>
+                <w:noProof/>
+                <w:lang w:val="de-CH"/>
+              </w:rPr>
+              <w:t>2.</w:t>
+            </w:r>
+          </w:p>
+          <w:p>
+            <w:pPr>
+              <w:rPr>
+                <w:rFonts w:ascii="Latin Modern Roman 9" w:hAnsi="Latin Modern Roman 9"/>
+                <w:lang w:val="de-CH"/>
+              </w:rPr>
+            </w:pPr>
+            <w:r>
+              <w:rPr>
+                <w:rFonts w:ascii="Latin Modern Roman 9" w:hAnsi="Latin Modern Roman 9"/>
+                <w:lang w:val="de-CH"/>
+              </w:rPr>
+              <w:drawing>
+                <wp:inline distT="0" distB="0" distL="0" distR="0" wp14:anchorId="250412BE" wp14:editId="284FD752">
+                  <wp:extent cx="853514" cy="853514"/>
+                  <wp:effectExtent l="0" t="0" r="3810" b="3810"/>
+                  <wp:docPr id="41" name="Picture 41"/>
+                  <wp:cNvGraphicFramePr>
+                    <a:graphicFrameLocks xmlns:a="http://schemas.openxmlformats.org/drawingml/2006/main" noChangeAspect="1"/>
+                  </wp:cNvGraphicFramePr>
+                  <a:graphic xmlns:a="http://schemas.openxmlformats.org/drawingml/2006/main">
+                    <a:graphicData uri="http://schemas.openxmlformats.org/drawingml/2006/picture">
+                      <pic:pic xmlns:pic="http://schemas.openxmlformats.org/drawingml/2006/picture">
+                        <pic:nvPicPr>
+                          <pic:cNvPr id="1" name=""/>
+                          <pic:cNvPicPr/>
+                        </pic:nvPicPr>
+                        <pic:blipFill>
+                          <a:blip r:embed="rId23"/>
+                          <a:stretch>
+                            <a:fillRect/>
+                          </a:stretch>
+                        </pic:blipFill>
+                        <pic:spPr>
+                          <a:xfrm>
+                            <a:off x="0" y="0"/>
+                            <a:ext cx="853514" cy="853514"/>
+                          </a:xfrm>
+                          <a:prstGeom prst="rect">
+                            <a:avLst/>
+                          </a:prstGeom>
+                        </pic:spPr>
+                      </pic:pic>
+                    </a:graphicData>
+                  </a:graphic>
+                </wp:inline>
+              </w:drawing>
+            </w:r>
+          </w:p>
+        </w:tc>
+      </w:tr>
+      <w:tr>
+        <w:tc>
+          <w:tcPr>
+            <w:tcW w:w="1225" w:type="dxa"/>
+          </w:tcPr>
+          <w:p>
+            <w:pPr>
+              <w:jc w:val="center"/>
+              <w:rPr>
+                <w:rFonts w:ascii="Latin Modern Roman 9" w:hAnsi="Latin Modern Roman 9"/>
+                <w:lang w:val="de-CH"/>
+              </w:rPr>
+            </w:pPr>
+            <w:r>
+              <w:rPr>
+                <w:rFonts w:ascii="Latin Modern Roman 9" w:hAnsi="Latin Modern Roman 9"/>
+                <w:lang w:val="de-CH"/>
+              </w:rPr>
+              <w:t>7.3</w:t>
+            </w:r>
+          </w:p>
+        </w:tc>
+        <w:tc>
+          <w:tcPr>
+            <w:tcW w:w="4268" w:type="dxa"/>
+          </w:tcPr>
+          <w:p>
+            <w:pPr>
+              <w:rPr>
+                <w:rFonts w:ascii="Latin Modern Roman 9" w:hAnsi="Latin Modern Roman 9"/>
+                <w:lang w:val="de-CH"/>
+              </w:rPr>
+            </w:pPr>
+            <w:r>
+              <w:rPr>
+                <w:rFonts w:ascii="Latin Modern Roman 9" w:hAnsi="Latin Modern Roman 9"/>
+                <w:lang w:val="de-CH"/>
+              </w:rPr>
+              <w:t>Nummer 3.</w:t>
+            </w:r>
+            <w:r>
+              <w:rPr>
+                <w:rFonts w:ascii="Latin Modern Roman 9" w:hAnsi="Latin Modern Roman 9"/>
+                <w:lang w:val="de-CH"/>
+              </w:rPr>
+              <w:t>2.1</w:t>
+            </w:r>
+          </w:p>
+        </w:tc>
+        <w:tc>
+          <w:tcPr>
+            <w:tcW w:w="4268" w:type="dxa"/>
+          </w:tcPr>
+          <w:p>
+            <w:pPr>
+              <w:rPr>
+                <w:rFonts w:ascii="Latin Modern Roman 9" w:hAnsi="Latin Modern Roman 9"/>
+                <w:noProof/>
+                <w:lang w:val="de-CH"/>
+              </w:rPr>
+            </w:pPr>
+            <w:r>
+              <w:rPr>
+                <w:rFonts w:ascii="Latin Modern Roman 9" w:hAnsi="Latin Modern Roman 9"/>
+                <w:noProof/>
+                <w:lang w:val="de-CH"/>
+              </w:rPr>
+              <w:t xml:space="preserve">1. Das Spiel so nach konstruieren. </w:t>
+            </w:r>
+          </w:p>
+          <w:p>
+            <w:pPr>
+              <w:rPr>
+                <w:rFonts w:ascii="Latin Modern Roman 9" w:hAnsi="Latin Modern Roman 9"/>
+                <w:lang w:val="de-CH"/>
+              </w:rPr>
+            </w:pPr>
+            <w:r>
+              <w:rPr>
+                <w:rFonts w:ascii="Latin Modern Roman 9" w:hAnsi="Latin Modern Roman 9"/>
+                <w:lang w:val="de-CH"/>
+              </w:rPr>
+              <w:drawing>
+                <wp:inline distT="0" distB="0" distL="0" distR="0" wp14:anchorId="3D5384A3" wp14:editId="481443E5">
+                  <wp:extent cx="807720" cy="802687"/>
                   <wp:effectExtent l="0" t="0" r="0" b="0"/>
-                  <wp:docPr id="17" name="Picture 17"/>
+                  <wp:docPr id="42" name="Picture 42"/>
                   <wp:cNvGraphicFramePr>
                     <a:graphicFrameLocks xmlns:a="http://schemas.openxmlformats.org/drawingml/2006/main" noChangeAspect="1"/>
                   </wp:cNvGraphicFramePr>
@@ -3727,7 +5523,7 @@
                         <pic:spPr>
                           <a:xfrm>
                             <a:off x="0" y="0"/>
-                            <a:ext cx="579170" cy="251482"/>
+                            <a:ext cx="816782" cy="811693"/>
                           </a:xfrm>
                           <a:prstGeom prst="rect">
                             <a:avLst/>
@@ -3741,30 +5537,6 @@
             </w:r>
           </w:p>
         </w:tc>
-      </w:tr>
-      <w:tr>
-        <w:tc>
-          <w:tcPr>
-            <w:tcW w:w="1225" w:type="dxa"/>
-          </w:tcPr>
-          <w:p>
-            <w:pPr>
-              <w:jc w:val="center"/>
-              <w:rPr>
-                <w:rFonts w:ascii="Latin Modern Roman 9" w:hAnsi="Latin Modern Roman 9"/>
-                <w:lang w:val="de-CH"/>
-              </w:rPr>
-            </w:pPr>
-            <w:r>
-              <w:rPr>
-                <w:rFonts w:ascii="Latin Modern Roman 9" w:hAnsi="Latin Modern Roman 9"/>
-                <w:lang w:val="de-CH"/>
-              </w:rPr>
-              <w:lastRenderedPageBreak/>
-              <w:t>4.2</w:t>
-            </w:r>
-          </w:p>
-        </w:tc>
         <w:tc>
           <w:tcPr>
             <w:tcW w:w="4268" w:type="dxa"/>
@@ -3779,69 +5551,14 @@
             <w:r>
               <w:rPr>
                 <w:rFonts w:ascii="Latin Modern Roman 9" w:hAnsi="Latin Modern Roman 9"/>
-                <w:lang w:val="de-CH"/>
-              </w:rPr>
-              <w:t>Nummer 3.3</w:t>
-            </w:r>
-          </w:p>
-          <w:p>
-            <w:pPr>
-              <w:rPr>
-                <w:rFonts w:ascii="Latin Modern Roman 9" w:hAnsi="Latin Modern Roman 9"/>
-                <w:lang w:val="de-CH"/>
-              </w:rPr>
-            </w:pPr>
-            <w:r>
-              <w:rPr>
-                <w:rFonts w:ascii="Latin Modern Roman 9" w:hAnsi="Latin Modern Roman 9"/>
-                <w:lang w:val="de-CH"/>
-              </w:rPr>
-              <w:t>(oder auch egal wann, unabhängig vom Spielstand, resettet sich das Spielfeld)</w:t>
-            </w:r>
-          </w:p>
-        </w:tc>
-        <w:tc>
-          <w:tcPr>
-            <w:tcW w:w="4268" w:type="dxa"/>
-          </w:tcPr>
-          <w:p>
-            <w:pPr>
-              <w:rPr>
-                <w:rFonts w:ascii="Latin Modern Roman 9" w:hAnsi="Latin Modern Roman 9"/>
-                <w:lang w:val="de-CH"/>
-              </w:rPr>
-            </w:pPr>
-            <w:r>
-              <w:rPr>
-                <w:rFonts w:ascii="Latin Modern Roman 9" w:hAnsi="Latin Modern Roman 9"/>
-                <w:lang w:val="de-CH"/>
-              </w:rPr>
-              <w:t>(klick auf den Button, wo Restart draufsteht)</w:t>
-            </w:r>
-          </w:p>
-        </w:tc>
-        <w:tc>
-          <w:tcPr>
-            <w:tcW w:w="4268" w:type="dxa"/>
-          </w:tcPr>
-          <w:p>
-            <w:pPr>
-              <w:rPr>
-                <w:rFonts w:ascii="Latin Modern Roman 9" w:hAnsi="Latin Modern Roman 9"/>
-                <w:lang w:val="de-CH"/>
-              </w:rPr>
-            </w:pPr>
-            <w:r>
-              <w:rPr>
-                <w:rFonts w:ascii="Latin Modern Roman 9" w:hAnsi="Latin Modern Roman 9"/>
                 <w:noProof/>
                 <w:lang w:val="de-CH"/>
               </w:rPr>
               <w:drawing>
-                <wp:inline distT="0" distB="0" distL="0" distR="0" wp14:anchorId="76435104" wp14:editId="0F87F7D3">
-                  <wp:extent cx="780030" cy="784860"/>
-                  <wp:effectExtent l="0" t="0" r="1270" b="0"/>
-                  <wp:docPr id="15" name="Picture 15"/>
+                <wp:inline distT="0" distB="0" distL="0" distR="0" wp14:anchorId="6E091A17" wp14:editId="6E3AD053">
+                  <wp:extent cx="990686" cy="868755"/>
+                  <wp:effectExtent l="0" t="0" r="0" b="7620"/>
+                  <wp:docPr id="22" name="Picture 22"/>
                   <wp:cNvGraphicFramePr>
                     <a:graphicFrameLocks xmlns:a="http://schemas.openxmlformats.org/drawingml/2006/main" noChangeAspect="1"/>
                   </wp:cNvGraphicFramePr>
@@ -3853,7 +5570,7 @@
                           <pic:cNvPicPr/>
                         </pic:nvPicPr>
                         <pic:blipFill>
-                          <a:blip r:embed="rId9"/>
+                          <a:blip r:embed="rId24"/>
                           <a:stretch>
                             <a:fillRect/>
                           </a:stretch>
@@ -3861,7 +5578,7 @@
                         <pic:spPr>
                           <a:xfrm>
                             <a:off x="0" y="0"/>
-                            <a:ext cx="787769" cy="792647"/>
+                            <a:ext cx="990686" cy="868755"/>
                           </a:xfrm>
                           <a:prstGeom prst="rect">
                             <a:avLst/>
@@ -3894,7 +5611,7 @@
                 <w:rFonts w:ascii="Latin Modern Roman 9" w:hAnsi="Latin Modern Roman 9"/>
                 <w:lang w:val="de-CH"/>
               </w:rPr>
-              <w:t>5.1</w:t>
+              <w:t>7.4</w:t>
             </w:r>
           </w:p>
         </w:tc>
@@ -3914,6 +5631,195 @@
                 <w:rFonts w:ascii="Latin Modern Roman 9" w:hAnsi="Latin Modern Roman 9"/>
                 <w:lang w:val="de-CH"/>
               </w:rPr>
+              <w:t>Nummer 3.2.1</w:t>
+            </w:r>
+          </w:p>
+        </w:tc>
+        <w:tc>
+          <w:tcPr>
+            <w:tcW w:w="4268" w:type="dxa"/>
+          </w:tcPr>
+          <w:p>
+            <w:pPr>
+              <w:rPr>
+                <w:rFonts w:ascii="Latin Modern Roman 9" w:hAnsi="Latin Modern Roman 9"/>
+                <w:noProof/>
+                <w:lang w:val="de-CH"/>
+              </w:rPr>
+            </w:pPr>
+            <w:r>
+              <w:rPr>
+                <w:rFonts w:ascii="Latin Modern Roman 9" w:hAnsi="Latin Modern Roman 9"/>
+                <w:noProof/>
+                <w:lang w:val="de-CH"/>
+              </w:rPr>
+              <w:t xml:space="preserve">1. Das Spiel so nach konstruieren. </w:t>
+            </w:r>
+          </w:p>
+          <w:p>
+            <w:pPr>
+              <w:rPr>
+                <w:rFonts w:ascii="Latin Modern Roman 9" w:hAnsi="Latin Modern Roman 9"/>
+                <w:noProof/>
+                <w:lang w:val="de-CH"/>
+              </w:rPr>
+            </w:pPr>
+            <w:r>
+              <w:rPr>
+                <w:rFonts w:ascii="Latin Modern Roman 9" w:hAnsi="Latin Modern Roman 9"/>
+                <w:noProof/>
+                <w:lang w:val="de-CH"/>
+              </w:rPr>
+              <w:drawing>
+                <wp:inline distT="0" distB="0" distL="0" distR="0" wp14:anchorId="776E0897" wp14:editId="0013C994">
+                  <wp:extent cx="800100" cy="800100"/>
+                  <wp:effectExtent l="0" t="0" r="0" b="0"/>
+                  <wp:docPr id="44" name="Picture 44"/>
+                  <wp:cNvGraphicFramePr>
+                    <a:graphicFrameLocks xmlns:a="http://schemas.openxmlformats.org/drawingml/2006/main" noChangeAspect="1"/>
+                  </wp:cNvGraphicFramePr>
+                  <a:graphic xmlns:a="http://schemas.openxmlformats.org/drawingml/2006/main">
+                    <a:graphicData uri="http://schemas.openxmlformats.org/drawingml/2006/picture">
+                      <pic:pic xmlns:pic="http://schemas.openxmlformats.org/drawingml/2006/picture">
+                        <pic:nvPicPr>
+                          <pic:cNvPr id="1" name=""/>
+                          <pic:cNvPicPr/>
+                        </pic:nvPicPr>
+                        <pic:blipFill>
+                          <a:blip r:embed="rId25"/>
+                          <a:stretch>
+                            <a:fillRect/>
+                          </a:stretch>
+                        </pic:blipFill>
+                        <pic:spPr>
+                          <a:xfrm>
+                            <a:off x="0" y="0"/>
+                            <a:ext cx="800169" cy="800169"/>
+                          </a:xfrm>
+                          <a:prstGeom prst="rect">
+                            <a:avLst/>
+                          </a:prstGeom>
+                        </pic:spPr>
+                      </pic:pic>
+                    </a:graphicData>
+                  </a:graphic>
+                </wp:inline>
+              </w:drawing>
+            </w:r>
+          </w:p>
+        </w:tc>
+        <w:tc>
+          <w:tcPr>
+            <w:tcW w:w="4268" w:type="dxa"/>
+          </w:tcPr>
+          <w:p>
+            <w:pPr>
+              <w:rPr>
+                <w:rFonts w:ascii="Latin Modern Roman 9" w:hAnsi="Latin Modern Roman 9"/>
+                <w:noProof/>
+                <w:lang w:val="de-CH"/>
+              </w:rPr>
+            </w:pPr>
+            <w:r>
+              <w:rPr>
+                <w:rFonts w:ascii="Latin Modern Roman 9" w:hAnsi="Latin Modern Roman 9"/>
+                <w:noProof/>
+                <w:lang w:val="de-CH"/>
+              </w:rPr>
+              <w:t>2.</w:t>
+            </w:r>
+          </w:p>
+          <w:p>
+            <w:pPr>
+              <w:rPr>
+                <w:rFonts w:ascii="Latin Modern Roman 9" w:hAnsi="Latin Modern Roman 9"/>
+                <w:noProof/>
+                <w:lang w:val="de-CH"/>
+              </w:rPr>
+            </w:pPr>
+            <w:r>
+              <w:rPr>
+                <w:rFonts w:ascii="Latin Modern Roman 9" w:hAnsi="Latin Modern Roman 9"/>
+                <w:noProof/>
+                <w:lang w:val="de-CH"/>
+              </w:rPr>
+              <w:drawing>
+                <wp:inline distT="0" distB="0" distL="0" distR="0" wp14:anchorId="6C99B314" wp14:editId="10BD94A5">
+                  <wp:extent cx="2491740" cy="801437"/>
+                  <wp:effectExtent l="0" t="0" r="3810" b="0"/>
+                  <wp:docPr id="43" name="Picture 43"/>
+                  <wp:cNvGraphicFramePr>
+                    <a:graphicFrameLocks xmlns:a="http://schemas.openxmlformats.org/drawingml/2006/main" noChangeAspect="1"/>
+                  </wp:cNvGraphicFramePr>
+                  <a:graphic xmlns:a="http://schemas.openxmlformats.org/drawingml/2006/main">
+                    <a:graphicData uri="http://schemas.openxmlformats.org/drawingml/2006/picture">
+                      <pic:pic xmlns:pic="http://schemas.openxmlformats.org/drawingml/2006/picture">
+                        <pic:nvPicPr>
+                          <pic:cNvPr id="1" name=""/>
+                          <pic:cNvPicPr/>
+                        </pic:nvPicPr>
+                        <pic:blipFill>
+                          <a:blip r:embed="rId26"/>
+                          <a:stretch>
+                            <a:fillRect/>
+                          </a:stretch>
+                        </pic:blipFill>
+                        <pic:spPr>
+                          <a:xfrm>
+                            <a:off x="0" y="0"/>
+                            <a:ext cx="2491740" cy="801437"/>
+                          </a:xfrm>
+                          <a:prstGeom prst="rect">
+                            <a:avLst/>
+                          </a:prstGeom>
+                        </pic:spPr>
+                      </pic:pic>
+                    </a:graphicData>
+                  </a:graphic>
+                </wp:inline>
+              </w:drawing>
+            </w:r>
+          </w:p>
+        </w:tc>
+      </w:tr>
+      <w:tr>
+        <w:tc>
+          <w:tcPr>
+            <w:tcW w:w="1225" w:type="dxa"/>
+          </w:tcPr>
+          <w:p>
+            <w:pPr>
+              <w:jc w:val="center"/>
+              <w:rPr>
+                <w:rFonts w:ascii="Latin Modern Roman 9" w:hAnsi="Latin Modern Roman 9"/>
+                <w:lang w:val="de-CH"/>
+              </w:rPr>
+            </w:pPr>
+            <w:r>
+              <w:rPr>
+                <w:rFonts w:ascii="Latin Modern Roman 9" w:hAnsi="Latin Modern Roman 9"/>
+                <w:lang w:val="de-CH"/>
+              </w:rPr>
+              <w:t>8.1</w:t>
+            </w:r>
+          </w:p>
+        </w:tc>
+        <w:tc>
+          <w:tcPr>
+            <w:tcW w:w="4268" w:type="dxa"/>
+          </w:tcPr>
+          <w:p>
+            <w:pPr>
+              <w:rPr>
+                <w:rFonts w:ascii="Latin Modern Roman 9" w:hAnsi="Latin Modern Roman 9"/>
+                <w:lang w:val="de-CH"/>
+              </w:rPr>
+            </w:pPr>
+            <w:r>
+              <w:rPr>
+                <w:rFonts w:ascii="Latin Modern Roman 9" w:hAnsi="Latin Modern Roman 9"/>
+                <w:lang w:val="de-CH"/>
+              </w:rPr>
               <w:t>(Der Code vom HTML ist in der IDE (z.B. Visual Studio Code) und das Plugin "Live Server" ist installiert)</w:t>
             </w:r>
           </w:p>
@@ -3926,27 +5832,28 @@
             <w:pPr>
               <w:rPr>
                 <w:rFonts w:ascii="Latin Modern Roman 9" w:hAnsi="Latin Modern Roman 9"/>
-                <w:lang w:val="de-CH"/>
-              </w:rPr>
-            </w:pPr>
-            <w:r>
-              <w:rPr>
-                <w:rFonts w:ascii="Latin Modern Roman 9" w:hAnsi="Latin Modern Roman 9"/>
-                <w:lang w:val="de-CH"/>
-              </w:rPr>
-              <w:t xml:space="preserve">(Auf "Live Server" unten rechts klicken) </w:t>
-            </w:r>
-            <w:r>
-              <w:rPr>
-                <w:rFonts w:ascii="Latin Modern Roman 9" w:hAnsi="Latin Modern Roman 9"/>
                 <w:noProof/>
                 <w:lang w:val="de-CH"/>
               </w:rPr>
+            </w:pPr>
+            <w:r>
+              <w:rPr>
+                <w:rFonts w:ascii="Latin Modern Roman 9" w:hAnsi="Latin Modern Roman 9"/>
+                <w:lang w:val="de-CH"/>
+              </w:rPr>
+              <w:t>1. Auf "Live Server" unten rechts klicken</w:t>
+            </w:r>
+            <w:r>
+              <w:rPr>
+                <w:rFonts w:ascii="Latin Modern Roman 9" w:hAnsi="Latin Modern Roman 9"/>
+                <w:noProof/>
+                <w:lang w:val="de-CH"/>
+              </w:rPr>
               <w:drawing>
-                <wp:inline distT="0" distB="0" distL="0" distR="0" wp14:anchorId="2E137EF4" wp14:editId="3CFA18F4">
+                <wp:inline distT="0" distB="0" distL="0" distR="0" wp14:anchorId="728237DF" wp14:editId="08A66E03">
                   <wp:extent cx="670560" cy="182880"/>
                   <wp:effectExtent l="0" t="0" r="0" b="7620"/>
-                  <wp:docPr id="19" name="Picture 19"/>
+                  <wp:docPr id="45" name="Picture 45"/>
                   <wp:cNvGraphicFramePr>
                     <a:graphicFrameLocks xmlns:a="http://schemas.openxmlformats.org/drawingml/2006/main" noChangeAspect="1"/>
                   </wp:cNvGraphicFramePr>
@@ -3958,7 +5865,7 @@
                           <pic:cNvPicPr/>
                         </pic:nvPicPr>
                         <pic:blipFill rotWithShape="1">
-                          <a:blip r:embed="rId8"/>
+                          <a:blip r:embed="rId9"/>
                           <a:srcRect t="30000" b="10000"/>
                           <a:stretch/>
                         </pic:blipFill>
@@ -3995,20 +5902,21 @@
             <w:pPr>
               <w:rPr>
                 <w:rFonts w:ascii="Latin Modern Roman 9" w:hAnsi="Latin Modern Roman 9"/>
-                <w:lang w:val="de-CH"/>
-              </w:rPr>
-            </w:pPr>
-            <w:r>
-              <w:rPr>
-                <w:rFonts w:ascii="Latin Modern Roman 9" w:hAnsi="Latin Modern Roman 9"/>
                 <w:noProof/>
                 <w:lang w:val="de-CH"/>
               </w:rPr>
+            </w:pPr>
+            <w:r>
+              <w:rPr>
+                <w:rFonts w:ascii="Latin Modern Roman 9" w:hAnsi="Latin Modern Roman 9"/>
+                <w:noProof/>
+                <w:lang w:val="de-CH"/>
+              </w:rPr>
               <w:drawing>
-                <wp:inline distT="0" distB="0" distL="0" distR="0" wp14:anchorId="76363349" wp14:editId="185A6EE2">
-                  <wp:extent cx="990686" cy="830652"/>
+                <wp:inline distT="0" distB="0" distL="0" distR="0" wp14:anchorId="4B6E8F63" wp14:editId="6B7F9683">
+                  <wp:extent cx="1546994" cy="602032"/>
                   <wp:effectExtent l="0" t="0" r="0" b="7620"/>
-                  <wp:docPr id="18" name="Picture 18"/>
+                  <wp:docPr id="46" name="Picture 46"/>
                   <wp:cNvGraphicFramePr>
                     <a:graphicFrameLocks xmlns:a="http://schemas.openxmlformats.org/drawingml/2006/main" noChangeAspect="1"/>
                   </wp:cNvGraphicFramePr>
@@ -4020,7 +5928,7 @@
                           <pic:cNvPicPr/>
                         </pic:nvPicPr>
                         <pic:blipFill>
-                          <a:blip r:embed="rId18"/>
+                          <a:blip r:embed="rId27"/>
                           <a:stretch>
                             <a:fillRect/>
                           </a:stretch>
@@ -4028,7 +5936,7 @@
                         <pic:spPr>
                           <a:xfrm>
                             <a:off x="0" y="0"/>
-                            <a:ext cx="990686" cy="830652"/>
+                            <a:ext cx="1546994" cy="602032"/>
                           </a:xfrm>
                           <a:prstGeom prst="rect">
                             <a:avLst/>
@@ -4061,7 +5969,7 @@
                 <w:rFonts w:ascii="Latin Modern Roman 9" w:hAnsi="Latin Modern Roman 9"/>
                 <w:lang w:val="de-CH"/>
               </w:rPr>
-              <w:t>5.2</w:t>
+              <w:t>8.2</w:t>
             </w:r>
           </w:p>
         </w:tc>
@@ -4081,7 +5989,7 @@
                 <w:rFonts w:ascii="Latin Modern Roman 9" w:hAnsi="Latin Modern Roman 9"/>
                 <w:lang w:val="de-CH"/>
               </w:rPr>
-              <w:t>Nummer 3.3</w:t>
+              <w:t>Nummer 3.2.1</w:t>
             </w:r>
           </w:p>
         </w:tc>
@@ -4093,20 +6001,60 @@
             <w:pPr>
               <w:rPr>
                 <w:rFonts w:ascii="Latin Modern Roman 9" w:hAnsi="Latin Modern Roman 9"/>
-                <w:lang w:val="de-CH"/>
-              </w:rPr>
-            </w:pPr>
-            <w:r>
-              <w:rPr>
-                <w:rFonts w:ascii="Latin Modern Roman 9" w:hAnsi="Latin Modern Roman 9"/>
                 <w:noProof/>
                 <w:lang w:val="de-CH"/>
               </w:rPr>
+            </w:pPr>
+            <w:r>
+              <w:rPr>
+                <w:rFonts w:ascii="Latin Modern Roman 9" w:hAnsi="Latin Modern Roman 9"/>
+                <w:noProof/>
+                <w:lang w:val="de-CH"/>
+              </w:rPr>
+              <w:t>1. Man klickt auf das rechte untere Feld.</w:t>
+            </w:r>
+          </w:p>
+        </w:tc>
+        <w:tc>
+          <w:tcPr>
+            <w:tcW w:w="4268" w:type="dxa"/>
+          </w:tcPr>
+          <w:p>
+            <w:pPr>
+              <w:rPr>
+                <w:rFonts w:ascii="Latin Modern Roman 9" w:hAnsi="Latin Modern Roman 9"/>
+                <w:noProof/>
+                <w:lang w:val="de-CH"/>
+              </w:rPr>
+            </w:pPr>
+            <w:r>
+              <w:rPr>
+                <w:rFonts w:ascii="Latin Modern Roman 9" w:hAnsi="Latin Modern Roman 9"/>
+                <w:noProof/>
+                <w:lang w:val="de-CH"/>
+              </w:rPr>
+              <w:t>2.</w:t>
+            </w:r>
+          </w:p>
+          <w:p>
+            <w:pPr>
+              <w:rPr>
+                <w:rFonts w:ascii="Latin Modern Roman 9" w:hAnsi="Latin Modern Roman 9"/>
+                <w:noProof/>
+                <w:lang w:val="de-CH"/>
+              </w:rPr>
+            </w:pPr>
+            <w:r>
+              <w:rPr>
+                <w:rFonts w:ascii="Latin Modern Roman 9" w:hAnsi="Latin Modern Roman 9"/>
+                <w:noProof/>
+                <w:lang w:val="de-CH"/>
+              </w:rPr>
               <w:drawing>
-                <wp:inline distT="0" distB="0" distL="0" distR="0" wp14:anchorId="64F10B84" wp14:editId="0E53B1F4">
-                  <wp:extent cx="815340" cy="812784"/>
-                  <wp:effectExtent l="0" t="0" r="3810" b="6985"/>
-                  <wp:docPr id="25" name="Picture 25"/>
+                <wp:inline distT="0" distB="0" distL="0" distR="0" wp14:anchorId="5623299A" wp14:editId="35A4F019">
+                  <wp:extent cx="815340" cy="790407"/>
+                  <wp:effectExtent l="0" t="0" r="3810" b="0"/>
+                  <wp:docPr id="48" name="Picture 48"/>
                   <wp:cNvGraphicFramePr>
                     <a:graphicFrameLocks xmlns:a="http://schemas.openxmlformats.org/drawingml/2006/main" noChangeAspect="1"/>
                   </wp:cNvGraphicFramePr>
@@ -4118,7 +6066,7 @@
                           <pic:cNvPicPr/>
                         </pic:nvPicPr>
                         <pic:blipFill>
-                          <a:blip r:embed="rId13"/>
+                          <a:blip r:embed="rId28"/>
                           <a:stretch>
                             <a:fillRect/>
                           </a:stretch>
@@ -4126,7 +6074,7 @@
                         <pic:spPr>
                           <a:xfrm>
                             <a:off x="0" y="0"/>
-                            <a:ext cx="821007" cy="818433"/>
+                            <a:ext cx="823442" cy="798262"/>
                           </a:xfrm>
                           <a:prstGeom prst="rect">
                             <a:avLst/>
@@ -4140,244 +6088,8 @@
             </w:r>
           </w:p>
         </w:tc>
-        <w:tc>
-          <w:tcPr>
-            <w:tcW w:w="4268" w:type="dxa"/>
-          </w:tcPr>
-          <w:p>
-            <w:pPr>
-              <w:rPr>
-                <w:rFonts w:ascii="Latin Modern Roman 9" w:hAnsi="Latin Modern Roman 9"/>
-                <w:lang w:val="de-CH"/>
-              </w:rPr>
-            </w:pPr>
-            <w:r>
-              <w:rPr>
-                <w:rFonts w:ascii="Latin Modern Roman 9" w:hAnsi="Latin Modern Roman 9"/>
-                <w:noProof/>
-                <w:lang w:val="de-CH"/>
-              </w:rPr>
-              <w:drawing>
-                <wp:inline distT="0" distB="0" distL="0" distR="0" wp14:anchorId="33F03DF2" wp14:editId="22853359">
-                  <wp:extent cx="975445" cy="891617"/>
-                  <wp:effectExtent l="0" t="0" r="0" b="3810"/>
-                  <wp:docPr id="21" name="Picture 21"/>
-                  <wp:cNvGraphicFramePr>
-                    <a:graphicFrameLocks xmlns:a="http://schemas.openxmlformats.org/drawingml/2006/main" noChangeAspect="1"/>
-                  </wp:cNvGraphicFramePr>
-                  <a:graphic xmlns:a="http://schemas.openxmlformats.org/drawingml/2006/main">
-                    <a:graphicData uri="http://schemas.openxmlformats.org/drawingml/2006/picture">
-                      <pic:pic xmlns:pic="http://schemas.openxmlformats.org/drawingml/2006/picture">
-                        <pic:nvPicPr>
-                          <pic:cNvPr id="1" name=""/>
-                          <pic:cNvPicPr/>
-                        </pic:nvPicPr>
-                        <pic:blipFill>
-                          <a:blip r:embed="rId19"/>
-                          <a:stretch>
-                            <a:fillRect/>
-                          </a:stretch>
-                        </pic:blipFill>
-                        <pic:spPr>
-                          <a:xfrm>
-                            <a:off x="0" y="0"/>
-                            <a:ext cx="975445" cy="891617"/>
-                          </a:xfrm>
-                          <a:prstGeom prst="rect">
-                            <a:avLst/>
-                          </a:prstGeom>
-                        </pic:spPr>
-                      </pic:pic>
-                    </a:graphicData>
-                  </a:graphic>
-                </wp:inline>
-              </w:drawing>
-            </w:r>
-          </w:p>
-        </w:tc>
-      </w:tr>
-      <w:tr>
-        <w:tc>
-          <w:tcPr>
-            <w:tcW w:w="1225" w:type="dxa"/>
-          </w:tcPr>
-          <w:p>
-            <w:pPr>
-              <w:jc w:val="center"/>
-              <w:rPr>
-                <w:rFonts w:ascii="Latin Modern Roman 9" w:hAnsi="Latin Modern Roman 9"/>
-                <w:lang w:val="de-CH"/>
-              </w:rPr>
-            </w:pPr>
-            <w:r>
-              <w:rPr>
-                <w:rFonts w:ascii="Latin Modern Roman 9" w:hAnsi="Latin Modern Roman 9"/>
-                <w:lang w:val="de-CH"/>
-              </w:rPr>
-              <w:t>5.3</w:t>
-            </w:r>
-          </w:p>
-        </w:tc>
-        <w:tc>
-          <w:tcPr>
-            <w:tcW w:w="4268" w:type="dxa"/>
-          </w:tcPr>
-          <w:p>
-            <w:pPr>
-              <w:rPr>
-                <w:rFonts w:ascii="Latin Modern Roman 9" w:hAnsi="Latin Modern Roman 9"/>
-                <w:lang w:val="de-CH"/>
-              </w:rPr>
-            </w:pPr>
-            <w:r>
-              <w:rPr>
-                <w:rFonts w:ascii="Latin Modern Roman 9" w:hAnsi="Latin Modern Roman 9"/>
-                <w:lang w:val="de-CH"/>
-              </w:rPr>
-              <w:t>Nummer 3.4</w:t>
-            </w:r>
-          </w:p>
-        </w:tc>
-        <w:tc>
-          <w:tcPr>
-            <w:tcW w:w="4268" w:type="dxa"/>
-          </w:tcPr>
-          <w:p>
-            <w:pPr>
-              <w:rPr>
-                <w:rFonts w:ascii="Latin Modern Roman 9" w:hAnsi="Latin Modern Roman 9"/>
-                <w:lang w:val="de-CH"/>
-              </w:rPr>
-            </w:pPr>
-            <w:r>
-              <w:rPr>
-                <w:rFonts w:ascii="Latin Modern Roman 9" w:hAnsi="Latin Modern Roman 9"/>
-                <w:noProof/>
-                <w:lang w:val="de-CH"/>
-              </w:rPr>
-              <w:drawing>
-                <wp:inline distT="0" distB="0" distL="0" distR="0" wp14:anchorId="1B8E8F3D" wp14:editId="4719D4D3">
-                  <wp:extent cx="800100" cy="800100"/>
-                  <wp:effectExtent l="0" t="0" r="0" b="0"/>
-                  <wp:docPr id="26" name="Picture 26"/>
-                  <wp:cNvGraphicFramePr>
-                    <a:graphicFrameLocks xmlns:a="http://schemas.openxmlformats.org/drawingml/2006/main" noChangeAspect="1"/>
-                  </wp:cNvGraphicFramePr>
-                  <a:graphic xmlns:a="http://schemas.openxmlformats.org/drawingml/2006/main">
-                    <a:graphicData uri="http://schemas.openxmlformats.org/drawingml/2006/picture">
-                      <pic:pic xmlns:pic="http://schemas.openxmlformats.org/drawingml/2006/picture">
-                        <pic:nvPicPr>
-                          <pic:cNvPr id="1" name=""/>
-                          <pic:cNvPicPr/>
-                        </pic:nvPicPr>
-                        <pic:blipFill>
-                          <a:blip r:embed="rId15"/>
-                          <a:stretch>
-                            <a:fillRect/>
-                          </a:stretch>
-                        </pic:blipFill>
-                        <pic:spPr>
-                          <a:xfrm>
-                            <a:off x="0" y="0"/>
-                            <a:ext cx="800169" cy="800169"/>
-                          </a:xfrm>
-                          <a:prstGeom prst="rect">
-                            <a:avLst/>
-                          </a:prstGeom>
-                        </pic:spPr>
-                      </pic:pic>
-                    </a:graphicData>
-                  </a:graphic>
-                </wp:inline>
-              </w:drawing>
-            </w:r>
-          </w:p>
-        </w:tc>
-        <w:tc>
-          <w:tcPr>
-            <w:tcW w:w="4268" w:type="dxa"/>
-          </w:tcPr>
-          <w:p>
-            <w:pPr>
-              <w:rPr>
-                <w:rFonts w:ascii="Latin Modern Roman 9" w:hAnsi="Latin Modern Roman 9"/>
-                <w:lang w:val="de-CH"/>
-              </w:rPr>
-            </w:pPr>
-            <w:r>
-              <w:rPr>
-                <w:rFonts w:ascii="Latin Modern Roman 9" w:hAnsi="Latin Modern Roman 9"/>
-                <w:noProof/>
-                <w:lang w:val="de-CH"/>
-              </w:rPr>
-              <w:drawing>
-                <wp:inline distT="0" distB="0" distL="0" distR="0" wp14:anchorId="6E091A17" wp14:editId="6E3AD053">
-                  <wp:extent cx="990686" cy="868755"/>
-                  <wp:effectExtent l="0" t="0" r="0" b="7620"/>
-                  <wp:docPr id="22" name="Picture 22"/>
-                  <wp:cNvGraphicFramePr>
-                    <a:graphicFrameLocks xmlns:a="http://schemas.openxmlformats.org/drawingml/2006/main" noChangeAspect="1"/>
-                  </wp:cNvGraphicFramePr>
-                  <a:graphic xmlns:a="http://schemas.openxmlformats.org/drawingml/2006/main">
-                    <a:graphicData uri="http://schemas.openxmlformats.org/drawingml/2006/picture">
-                      <pic:pic xmlns:pic="http://schemas.openxmlformats.org/drawingml/2006/picture">
-                        <pic:nvPicPr>
-                          <pic:cNvPr id="1" name=""/>
-                          <pic:cNvPicPr/>
-                        </pic:nvPicPr>
-                        <pic:blipFill>
-                          <a:blip r:embed="rId20"/>
-                          <a:stretch>
-                            <a:fillRect/>
-                          </a:stretch>
-                        </pic:blipFill>
-                        <pic:spPr>
-                          <a:xfrm>
-                            <a:off x="0" y="0"/>
-                            <a:ext cx="990686" cy="868755"/>
-                          </a:xfrm>
-                          <a:prstGeom prst="rect">
-                            <a:avLst/>
-                          </a:prstGeom>
-                        </pic:spPr>
-                      </pic:pic>
-                    </a:graphicData>
-                  </a:graphic>
-                </wp:inline>
-              </w:drawing>
-            </w:r>
-          </w:p>
-        </w:tc>
       </w:tr>
     </w:tbl>
-    <w:p>
-      <w:pPr>
-        <w:jc w:val="both"/>
-        <w:rPr>
-          <w:rFonts w:ascii="Latin Modern Roman 9" w:hAnsi="Latin Modern Roman 9"/>
-          <w:lang w:val="de-CH"/>
-        </w:rPr>
-      </w:pPr>
-    </w:p>
-    <w:p>
-      <w:pPr>
-        <w:rPr>
-          <w:rFonts w:ascii="Latin Modern Roman 9" w:hAnsi="Latin Modern Roman 9" w:cstheme="minorHAnsi"/>
-          <w:b/>
-          <w:bCs/>
-          <w:sz w:val="24"/>
-          <w:szCs w:val="24"/>
-          <w:lang w:val="de-CH"/>
-        </w:rPr>
-      </w:pPr>
-      <w:r>
-        <w:rPr>
-          <w:rFonts w:ascii="Latin Modern Roman 9" w:hAnsi="Latin Modern Roman 9"/>
-          <w:lang w:val="de-CH"/>
-        </w:rPr>
-        <w:br w:type="page"/>
-      </w:r>
-    </w:p>
     <w:p>
       <w:pPr>
         <w:pStyle w:val="Subtitle"/>
@@ -7431,7 +9143,7 @@
                 <w:rFonts w:ascii="Latin Modern Roman 9" w:hAnsi="Latin Modern Roman 9"/>
                 <w:lang w:val="de-CH"/>
               </w:rPr>
-              <w:t>3.2.1</w:t>
+              <w:t>3.2</w:t>
             </w:r>
           </w:p>
         </w:tc>
@@ -7517,7 +9229,7 @@
                 <w:rFonts w:ascii="Latin Modern Roman 9" w:hAnsi="Latin Modern Roman 9"/>
                 <w:lang w:val="de-CH"/>
               </w:rPr>
-              <w:t>3.2.2</w:t>
+              <w:t>4.1</w:t>
             </w:r>
           </w:p>
         </w:tc>
@@ -7603,7 +9315,7 @@
                 <w:rFonts w:ascii="Latin Modern Roman 9" w:hAnsi="Latin Modern Roman 9"/>
                 <w:lang w:val="de-CH"/>
               </w:rPr>
-              <w:t>3.3</w:t>
+              <w:t>4.2</w:t>
             </w:r>
           </w:p>
         </w:tc>
@@ -7689,7 +9401,7 @@
                 <w:rFonts w:ascii="Latin Modern Roman 9" w:hAnsi="Latin Modern Roman 9"/>
                 <w:lang w:val="de-CH"/>
               </w:rPr>
-              <w:t>3.4</w:t>
+              <w:t>5</w:t>
             </w:r>
           </w:p>
         </w:tc>
@@ -7775,7 +9487,7 @@
                 <w:rFonts w:ascii="Latin Modern Roman 9" w:hAnsi="Latin Modern Roman 9"/>
                 <w:lang w:val="de-CH"/>
               </w:rPr>
-              <w:t>3.5</w:t>
+              <w:t>6.1</w:t>
             </w:r>
           </w:p>
         </w:tc>
@@ -7861,7 +9573,7 @@
                 <w:rFonts w:ascii="Latin Modern Roman 9" w:hAnsi="Latin Modern Roman 9"/>
                 <w:lang w:val="de-CH"/>
               </w:rPr>
-              <w:t>4.1</w:t>
+              <w:t>6.2</w:t>
             </w:r>
           </w:p>
         </w:tc>
@@ -7947,7 +9659,7 @@
                 <w:rFonts w:ascii="Latin Modern Roman 9" w:hAnsi="Latin Modern Roman 9"/>
                 <w:lang w:val="de-CH"/>
               </w:rPr>
-              <w:t>4.2</w:t>
+              <w:t>6.3</w:t>
             </w:r>
           </w:p>
         </w:tc>
@@ -8033,7 +9745,7 @@
                 <w:rFonts w:ascii="Latin Modern Roman 9" w:hAnsi="Latin Modern Roman 9"/>
                 <w:lang w:val="de-CH"/>
               </w:rPr>
-              <w:t>5.1</w:t>
+              <w:t>7.1</w:t>
             </w:r>
           </w:p>
         </w:tc>
@@ -8119,7 +9831,7 @@
                 <w:rFonts w:ascii="Latin Modern Roman 9" w:hAnsi="Latin Modern Roman 9"/>
                 <w:lang w:val="de-CH"/>
               </w:rPr>
-              <w:t>5.2</w:t>
+              <w:t>7.2</w:t>
             </w:r>
           </w:p>
         </w:tc>
@@ -8161,7 +9873,7 @@
                 <w:rFonts w:ascii="Latin Modern Roman 9" w:hAnsi="Latin Modern Roman 9"/>
                 <w:lang w:val="de-CH"/>
               </w:rPr>
-              <w:t>NOK</w:t>
+              <w:t>OK</w:t>
             </w:r>
           </w:p>
         </w:tc>
@@ -8206,7 +9918,7 @@
                 <w:lang w:val="de-CH"/>
               </w:rPr>
               <w:lastRenderedPageBreak/>
-              <w:t>5.3</w:t>
+              <w:t>7.3</w:t>
             </w:r>
           </w:p>
         </w:tc>
@@ -8248,7 +9960,265 @@
                 <w:rFonts w:ascii="Latin Modern Roman 9" w:hAnsi="Latin Modern Roman 9"/>
                 <w:lang w:val="de-CH"/>
               </w:rPr>
-              <w:t>NOK</w:t>
+              <w:t>OK</w:t>
+            </w:r>
+          </w:p>
+        </w:tc>
+        <w:tc>
+          <w:tcPr>
+            <w:tcW w:w="3261" w:type="dxa"/>
+          </w:tcPr>
+          <w:p>
+            <w:pPr>
+              <w:jc w:val="center"/>
+              <w:rPr>
+                <w:rFonts w:ascii="Latin Modern Roman 9" w:hAnsi="Latin Modern Roman 9"/>
+                <w:lang w:val="de-CH"/>
+              </w:rPr>
+            </w:pPr>
+            <w:r>
+              <w:rPr>
+                <w:rFonts w:ascii="Latin Modern Roman 9" w:hAnsi="Latin Modern Roman 9"/>
+                <w:lang w:val="de-CH"/>
+              </w:rPr>
+              <w:t>Kreiselmaier</w:t>
+            </w:r>
+          </w:p>
+        </w:tc>
+      </w:tr>
+      <w:tr>
+        <w:tc>
+          <w:tcPr>
+            <w:tcW w:w="1980" w:type="dxa"/>
+          </w:tcPr>
+          <w:p>
+            <w:pPr>
+              <w:jc w:val="center"/>
+              <w:rPr>
+                <w:rFonts w:ascii="Latin Modern Roman 9" w:hAnsi="Latin Modern Roman 9"/>
+                <w:lang w:val="de-CH"/>
+              </w:rPr>
+            </w:pPr>
+            <w:r>
+              <w:rPr>
+                <w:rFonts w:ascii="Latin Modern Roman 9" w:hAnsi="Latin Modern Roman 9"/>
+                <w:lang w:val="de-CH"/>
+              </w:rPr>
+              <w:t>7.4</w:t>
+            </w:r>
+          </w:p>
+        </w:tc>
+        <w:tc>
+          <w:tcPr>
+            <w:tcW w:w="2566" w:type="dxa"/>
+          </w:tcPr>
+          <w:p>
+            <w:pPr>
+              <w:jc w:val="center"/>
+              <w:rPr>
+                <w:rFonts w:ascii="Latin Modern Roman 9" w:hAnsi="Latin Modern Roman 9"/>
+                <w:lang w:val="de-CH"/>
+              </w:rPr>
+            </w:pPr>
+            <w:r>
+              <w:rPr>
+                <w:rFonts w:ascii="Latin Modern Roman 9" w:hAnsi="Latin Modern Roman 9"/>
+                <w:lang w:val="de-CH"/>
+              </w:rPr>
+              <w:t>16.12.2022</w:t>
+            </w:r>
+          </w:p>
+        </w:tc>
+        <w:tc>
+          <w:tcPr>
+            <w:tcW w:w="6222" w:type="dxa"/>
+          </w:tcPr>
+          <w:p>
+            <w:pPr>
+              <w:jc w:val="center"/>
+              <w:rPr>
+                <w:rFonts w:ascii="Latin Modern Roman 9" w:hAnsi="Latin Modern Roman 9"/>
+                <w:lang w:val="de-CH"/>
+              </w:rPr>
+            </w:pPr>
+            <w:r>
+              <w:rPr>
+                <w:rFonts w:ascii="Latin Modern Roman 9" w:hAnsi="Latin Modern Roman 9"/>
+                <w:lang w:val="de-CH"/>
+              </w:rPr>
+              <w:t>OK</w:t>
+            </w:r>
+          </w:p>
+        </w:tc>
+        <w:tc>
+          <w:tcPr>
+            <w:tcW w:w="3261" w:type="dxa"/>
+          </w:tcPr>
+          <w:p>
+            <w:pPr>
+              <w:jc w:val="center"/>
+              <w:rPr>
+                <w:rFonts w:ascii="Latin Modern Roman 9" w:hAnsi="Latin Modern Roman 9"/>
+                <w:lang w:val="de-CH"/>
+              </w:rPr>
+            </w:pPr>
+            <w:r>
+              <w:rPr>
+                <w:rFonts w:ascii="Latin Modern Roman 9" w:hAnsi="Latin Modern Roman 9"/>
+                <w:lang w:val="de-CH"/>
+              </w:rPr>
+              <w:t>Kreiselmaier</w:t>
+            </w:r>
+          </w:p>
+        </w:tc>
+      </w:tr>
+      <w:tr>
+        <w:tc>
+          <w:tcPr>
+            <w:tcW w:w="1980" w:type="dxa"/>
+          </w:tcPr>
+          <w:p>
+            <w:pPr>
+              <w:jc w:val="center"/>
+              <w:rPr>
+                <w:rFonts w:ascii="Latin Modern Roman 9" w:hAnsi="Latin Modern Roman 9"/>
+                <w:lang w:val="de-CH"/>
+              </w:rPr>
+            </w:pPr>
+            <w:r>
+              <w:rPr>
+                <w:rFonts w:ascii="Latin Modern Roman 9" w:hAnsi="Latin Modern Roman 9"/>
+                <w:lang w:val="de-CH"/>
+              </w:rPr>
+              <w:t>8.1</w:t>
+            </w:r>
+          </w:p>
+        </w:tc>
+        <w:tc>
+          <w:tcPr>
+            <w:tcW w:w="2566" w:type="dxa"/>
+          </w:tcPr>
+          <w:p>
+            <w:pPr>
+              <w:jc w:val="center"/>
+              <w:rPr>
+                <w:rFonts w:ascii="Latin Modern Roman 9" w:hAnsi="Latin Modern Roman 9"/>
+                <w:lang w:val="de-CH"/>
+              </w:rPr>
+            </w:pPr>
+            <w:r>
+              <w:rPr>
+                <w:rFonts w:ascii="Latin Modern Roman 9" w:hAnsi="Latin Modern Roman 9"/>
+                <w:lang w:val="de-CH"/>
+              </w:rPr>
+              <w:t>16.12.2022</w:t>
+            </w:r>
+          </w:p>
+        </w:tc>
+        <w:tc>
+          <w:tcPr>
+            <w:tcW w:w="6222" w:type="dxa"/>
+          </w:tcPr>
+          <w:p>
+            <w:pPr>
+              <w:jc w:val="center"/>
+              <w:rPr>
+                <w:rFonts w:ascii="Latin Modern Roman 9" w:hAnsi="Latin Modern Roman 9"/>
+                <w:lang w:val="de-CH"/>
+              </w:rPr>
+            </w:pPr>
+            <w:r>
+              <w:rPr>
+                <w:rFonts w:ascii="Latin Modern Roman 9" w:hAnsi="Latin Modern Roman 9"/>
+                <w:lang w:val="de-CH"/>
+              </w:rPr>
+              <w:t>OK</w:t>
+            </w:r>
+          </w:p>
+        </w:tc>
+        <w:tc>
+          <w:tcPr>
+            <w:tcW w:w="3261" w:type="dxa"/>
+          </w:tcPr>
+          <w:p>
+            <w:pPr>
+              <w:jc w:val="center"/>
+              <w:rPr>
+                <w:rFonts w:ascii="Latin Modern Roman 9" w:hAnsi="Latin Modern Roman 9"/>
+                <w:lang w:val="de-CH"/>
+              </w:rPr>
+            </w:pPr>
+            <w:r>
+              <w:rPr>
+                <w:rFonts w:ascii="Latin Modern Roman 9" w:hAnsi="Latin Modern Roman 9"/>
+                <w:lang w:val="de-CH"/>
+              </w:rPr>
+              <w:t>Kreiselmaier</w:t>
+            </w:r>
+          </w:p>
+        </w:tc>
+      </w:tr>
+      <w:tr>
+        <w:tc>
+          <w:tcPr>
+            <w:tcW w:w="1980" w:type="dxa"/>
+          </w:tcPr>
+          <w:p>
+            <w:pPr>
+              <w:jc w:val="center"/>
+              <w:rPr>
+                <w:rFonts w:ascii="Latin Modern Roman 9" w:hAnsi="Latin Modern Roman 9"/>
+                <w:lang w:val="de-CH"/>
+              </w:rPr>
+            </w:pPr>
+            <w:r>
+              <w:rPr>
+                <w:rFonts w:ascii="Latin Modern Roman 9" w:hAnsi="Latin Modern Roman 9"/>
+                <w:lang w:val="de-CH"/>
+              </w:rPr>
+              <w:t>8.2</w:t>
+            </w:r>
+          </w:p>
+        </w:tc>
+        <w:tc>
+          <w:tcPr>
+            <w:tcW w:w="2566" w:type="dxa"/>
+          </w:tcPr>
+          <w:p>
+            <w:pPr>
+              <w:jc w:val="center"/>
+              <w:rPr>
+                <w:rFonts w:ascii="Latin Modern Roman 9" w:hAnsi="Latin Modern Roman 9"/>
+                <w:lang w:val="de-CH"/>
+              </w:rPr>
+            </w:pPr>
+            <w:r>
+              <w:rPr>
+                <w:rFonts w:ascii="Latin Modern Roman 9" w:hAnsi="Latin Modern Roman 9"/>
+                <w:lang w:val="de-CH"/>
+              </w:rPr>
+              <w:t>16.12.2022</w:t>
+            </w:r>
+          </w:p>
+        </w:tc>
+        <w:tc>
+          <w:tcPr>
+            <w:tcW w:w="6222" w:type="dxa"/>
+          </w:tcPr>
+          <w:p>
+            <w:pPr>
+              <w:jc w:val="center"/>
+              <w:rPr>
+                <w:rFonts w:ascii="Latin Modern Roman 9" w:hAnsi="Latin Modern Roman 9"/>
+                <w:lang w:val="de-CH"/>
+              </w:rPr>
+            </w:pPr>
+            <w:r>
+              <w:rPr>
+                <w:rFonts w:ascii="Latin Modern Roman 9" w:hAnsi="Latin Modern Roman 9"/>
+                <w:lang w:val="de-CH"/>
+              </w:rPr>
+              <w:t>OK</w:t>
             </w:r>
           </w:p>
         </w:tc>
@@ -8277,28 +10247,7 @@
     </w:tbl>
     <w:p>
       <w:pPr>
-        <w:rPr>
-          <w:rFonts w:ascii="Latin Modern Roman 9" w:hAnsi="Latin Modern Roman 9"/>
-          <w:lang w:val="de-CH"/>
-        </w:rPr>
-      </w:pPr>
-      <w:r>
-        <w:rPr>
-          <w:rFonts w:ascii="Latin Modern Roman 9" w:hAnsi="Latin Modern Roman 9"/>
-          <w:lang w:val="de-CH"/>
-        </w:rPr>
-        <w:t>Alles funktioniert</w:t>
-      </w:r>
-      <w:r>
-        <w:rPr>
-          <w:rFonts w:ascii="Latin Modern Roman 9" w:hAnsi="Latin Modern Roman 9"/>
-          <w:lang w:val="de-CH"/>
-        </w:rPr>
-        <w:t xml:space="preserve"> bis auf der Punktestand, aber das wird noch in der Zukunft kommen.</w:t>
-      </w:r>
-    </w:p>
-    <w:p>
-      <w:pPr>
+        <w:spacing w:after="0"/>
         <w:rPr>
           <w:rFonts w:ascii="Latin Modern Roman 9" w:hAnsi="Latin Modern Roman 9"/>
           <w:lang w:val="de-CH"/>
@@ -8310,6 +10259,42 @@
           <w:lang w:val="de-CH"/>
         </w:rPr>
         <w:t>Die Tests wurden mit der neusten Version von dem Plugin Live Server, Firefox, und Visual Studio Code.</w:t>
+      </w:r>
+    </w:p>
+    <w:p>
+      <w:pPr>
+        <w:spacing w:after="0"/>
+        <w:rPr>
+          <w:rFonts w:ascii="Latin Modern Roman 9" w:hAnsi="Latin Modern Roman 9"/>
+          <w:b/>
+          <w:bCs/>
+          <w:lang w:val="de-CH"/>
+        </w:rPr>
+      </w:pPr>
+      <w:r>
+        <w:rPr>
+          <w:rFonts w:ascii="Latin Modern Roman 9" w:hAnsi="Latin Modern Roman 9"/>
+          <w:b/>
+          <w:bCs/>
+          <w:lang w:val="de-CH"/>
+        </w:rPr>
+        <w:t>Testumgebung:</w:t>
+      </w:r>
+    </w:p>
+    <w:p>
+      <w:pPr>
+        <w:spacing w:after="0"/>
+        <w:rPr>
+          <w:rFonts w:ascii="Latin Modern Roman 9" w:hAnsi="Latin Modern Roman 9"/>
+          <w:lang w:val="de-CH"/>
+        </w:rPr>
+      </w:pPr>
+      <w:r>
+        <w:rPr>
+          <w:rFonts w:ascii="Latin Modern Roman 9" w:hAnsi="Latin Modern Roman 9"/>
+          <w:lang w:val="de-CH"/>
+        </w:rPr>
+        <w:t>Für ein paar Tests habe ich Selenium IDE gebraucht (Browser Extension), aber ich habe sie auch selbst per Hand getestet.</w:t>
       </w:r>
     </w:p>
     <w:p>
@@ -8339,14 +10324,7 @@
           <w:rFonts w:ascii="Latin Modern Roman 9" w:hAnsi="Latin Modern Roman 9"/>
           <w:lang w:val="de-CH"/>
         </w:rPr>
-        <w:t>Das Grundprinzip funktioniert</w:t>
-      </w:r>
-      <w:r>
-        <w:rPr>
-          <w:rFonts w:ascii="Latin Modern Roman 9" w:hAnsi="Latin Modern Roman 9"/>
-          <w:lang w:val="de-CH"/>
-        </w:rPr>
-        <w:t>.</w:t>
+        <w:t>Es funktioniert alles, was getestet wurde, aber ich habe mehr kopiert als ich eigentlich wollte, da ich mich im Homeoffice zu sehr ablenken lassen habe, was ich erst eher am Ende gemerkt habe, da noch fast kein Projekt, da war.</w:t>
       </w:r>
       <w:r>
         <w:rPr>

--- a/Dokumentation/LA_ILA2_1302_IPERKA_Dokumentation.docx
+++ b/Dokumentation/LA_ILA2_1302_IPERKA_Dokumentation.docx
@@ -1733,28 +1733,7 @@
                 <w:rFonts w:ascii="Latin Modern Roman 9" w:hAnsi="Latin Modern Roman 9"/>
                 <w:lang w:val="de-CH"/>
               </w:rPr>
-              <w:t>Es gibt einen alert, wenn</w:t>
-            </w:r>
-            <w:r>
-              <w:rPr>
-                <w:rFonts w:ascii="Latin Modern Roman 9" w:hAnsi="Latin Modern Roman 9"/>
-                <w:lang w:val="de-CH"/>
-              </w:rPr>
-              <w:t xml:space="preserve"> O</w:t>
-            </w:r>
-            <w:r>
-              <w:rPr>
-                <w:rFonts w:ascii="Latin Modern Roman 9" w:hAnsi="Latin Modern Roman 9"/>
-                <w:lang w:val="de-CH"/>
-              </w:rPr>
-              <w:t xml:space="preserve"> gewonnen hat</w:t>
-            </w:r>
-            <w:r>
-              <w:rPr>
-                <w:rFonts w:ascii="Latin Modern Roman 9" w:hAnsi="Latin Modern Roman 9"/>
-                <w:lang w:val="de-CH"/>
-              </w:rPr>
-              <w:t>.</w:t>
+              <w:t>Es gibt einen alert, wenn O gewonnen hat.</w:t>
             </w:r>
           </w:p>
         </w:tc>
@@ -2961,7 +2940,14 @@
                 <w:rFonts w:ascii="Latin Modern Roman 9" w:hAnsi="Latin Modern Roman 9"/>
                 <w:lang w:val="de-CH"/>
               </w:rPr>
-              <w:t xml:space="preserve">(Auf "Live Server" unten rechts klicken) </w:t>
+              <w:t xml:space="preserve">1. </w:t>
+            </w:r>
+            <w:r>
+              <w:rPr>
+                <w:rFonts w:ascii="Latin Modern Roman 9" w:hAnsi="Latin Modern Roman 9"/>
+                <w:lang w:val="de-CH"/>
+              </w:rPr>
+              <w:t>Auf "Live Server" unten rechts klicken</w:t>
             </w:r>
             <w:r>
               <w:rPr>
@@ -3028,6 +3014,21 @@
             <w:r>
               <w:rPr>
                 <w:rFonts w:ascii="Latin Modern Roman 9" w:hAnsi="Latin Modern Roman 9"/>
+                <w:lang w:val="de-CH"/>
+              </w:rPr>
+              <w:t>2.</w:t>
+            </w:r>
+          </w:p>
+          <w:p>
+            <w:pPr>
+              <w:rPr>
+                <w:rFonts w:ascii="Latin Modern Roman 9" w:hAnsi="Latin Modern Roman 9"/>
+                <w:lang w:val="de-CH"/>
+              </w:rPr>
+            </w:pPr>
+            <w:r>
+              <w:rPr>
+                <w:rFonts w:ascii="Latin Modern Roman 9" w:hAnsi="Latin Modern Roman 9"/>
                 <w:noProof/>
                 <w:lang w:val="de-CH"/>
               </w:rPr>
@@ -3148,6 +3149,7 @@
             <w:r>
               <w:rPr>
                 <w:rFonts w:ascii="Latin Modern Roman 9" w:hAnsi="Latin Modern Roman 9"/>
+                <w:noProof/>
                 <w:lang w:val="de-CH"/>
               </w:rPr>
               <w:drawing>
@@ -3240,6 +3242,7 @@
             <w:r>
               <w:rPr>
                 <w:rFonts w:ascii="Latin Modern Roman 9" w:hAnsi="Latin Modern Roman 9"/>
+                <w:noProof/>
                 <w:lang w:val="de-CH"/>
               </w:rPr>
               <w:drawing>
@@ -3323,6 +3326,7 @@
             <w:r>
               <w:rPr>
                 <w:rFonts w:ascii="Latin Modern Roman 9" w:hAnsi="Latin Modern Roman 9"/>
+                <w:noProof/>
                 <w:lang w:val="de-CH"/>
               </w:rPr>
               <w:drawing>
@@ -3435,6 +3439,7 @@
             <w:r>
               <w:rPr>
                 <w:rFonts w:ascii="Latin Modern Roman 9" w:hAnsi="Latin Modern Roman 9"/>
+                <w:noProof/>
                 <w:lang w:val="de-CH"/>
               </w:rPr>
               <w:drawing>
@@ -3511,6 +3516,7 @@
             <w:r>
               <w:rPr>
                 <w:rFonts w:ascii="Latin Modern Roman 9" w:hAnsi="Latin Modern Roman 9"/>
+                <w:noProof/>
                 <w:lang w:val="de-CH"/>
               </w:rPr>
               <w:drawing>
@@ -3659,6 +3665,7 @@
             <w:r>
               <w:rPr>
                 <w:rFonts w:ascii="Latin Modern Roman 9" w:hAnsi="Latin Modern Roman 9"/>
+                <w:noProof/>
                 <w:lang w:val="de-CH"/>
               </w:rPr>
               <w:drawing>
@@ -3730,6 +3737,7 @@
             <w:r>
               <w:rPr>
                 <w:rFonts w:ascii="Latin Modern Roman 9" w:hAnsi="Latin Modern Roman 9"/>
+                <w:noProof/>
                 <w:lang w:val="de-CH"/>
               </w:rPr>
               <w:drawing>
@@ -3869,6 +3877,7 @@
             <w:r>
               <w:rPr>
                 <w:rFonts w:ascii="Latin Modern Roman 9" w:hAnsi="Latin Modern Roman 9"/>
+                <w:noProof/>
                 <w:lang w:val="de-CH"/>
               </w:rPr>
               <w:lastRenderedPageBreak/>
@@ -3941,6 +3950,7 @@
             <w:r>
               <w:rPr>
                 <w:rFonts w:ascii="Latin Modern Roman 9" w:hAnsi="Latin Modern Roman 9"/>
+                <w:noProof/>
                 <w:lang w:val="de-CH"/>
               </w:rPr>
               <w:drawing>
@@ -4127,6 +4137,7 @@
             <w:r>
               <w:rPr>
                 <w:rFonts w:ascii="Latin Modern Roman 9" w:hAnsi="Latin Modern Roman 9"/>
+                <w:noProof/>
                 <w:lang w:val="de-CH"/>
               </w:rPr>
               <w:drawing>
@@ -4206,14 +4217,7 @@
                 <w:rFonts w:ascii="Latin Modern Roman 9" w:hAnsi="Latin Modern Roman 9"/>
                 <w:lang w:val="de-CH"/>
               </w:rPr>
-              <w:t>Nummer 3.2.</w:t>
-            </w:r>
-            <w:r>
-              <w:rPr>
-                <w:rFonts w:ascii="Latin Modern Roman 9" w:hAnsi="Latin Modern Roman 9"/>
-                <w:lang w:val="de-CH"/>
-              </w:rPr>
-              <w:t>1</w:t>
+              <w:t>Nummer 3.2.1</w:t>
             </w:r>
           </w:p>
         </w:tc>
@@ -4248,6 +4252,7 @@
             <w:r>
               <w:rPr>
                 <w:rFonts w:ascii="Latin Modern Roman 9" w:hAnsi="Latin Modern Roman 9"/>
+                <w:noProof/>
                 <w:lang w:val="de-CH"/>
               </w:rPr>
               <w:drawing>
@@ -4317,6 +4322,7 @@
             <w:r>
               <w:rPr>
                 <w:rFonts w:ascii="Latin Modern Roman 9" w:hAnsi="Latin Modern Roman 9"/>
+                <w:noProof/>
                 <w:lang w:val="de-CH"/>
               </w:rPr>
               <w:drawing>
@@ -4515,7 +4521,7 @@
                 <w:rFonts w:ascii="Latin Modern Roman 9" w:hAnsi="Latin Modern Roman 9"/>
                 <w:lang w:val="de-CH"/>
               </w:rPr>
-              <w:t xml:space="preserve">(Auf "Live Server" unten rechts klicken) </w:t>
+              <w:t xml:space="preserve">Auf "Live Server" unten rechts klicken </w:t>
             </w:r>
             <w:r>
               <w:rPr>
@@ -4597,6 +4603,7 @@
             <w:r>
               <w:rPr>
                 <w:rFonts w:ascii="Latin Modern Roman 9" w:hAnsi="Latin Modern Roman 9"/>
+                <w:noProof/>
                 <w:lang w:val="de-CH"/>
               </w:rPr>
               <w:drawing>
@@ -4724,6 +4731,7 @@
             <w:r>
               <w:rPr>
                 <w:rFonts w:ascii="Latin Modern Roman 9" w:hAnsi="Latin Modern Roman 9"/>
+                <w:noProof/>
                 <w:lang w:val="de-CH"/>
               </w:rPr>
               <w:drawing>
@@ -4921,6 +4929,7 @@
             <w:r>
               <w:rPr>
                 <w:rFonts w:ascii="Latin Modern Roman 9" w:hAnsi="Latin Modern Roman 9"/>
+                <w:noProof/>
                 <w:lang w:val="de-CH"/>
               </w:rPr>
               <w:drawing>
@@ -5183,6 +5192,7 @@
             <w:r>
               <w:rPr>
                 <w:rFonts w:ascii="Latin Modern Roman 9" w:hAnsi="Latin Modern Roman 9"/>
+                <w:noProof/>
                 <w:lang w:val="de-CH"/>
               </w:rPr>
               <w:drawing>
@@ -5376,6 +5386,7 @@
             <w:r>
               <w:rPr>
                 <w:rFonts w:ascii="Latin Modern Roman 9" w:hAnsi="Latin Modern Roman 9"/>
+                <w:noProof/>
                 <w:lang w:val="de-CH"/>
               </w:rPr>
               <w:drawing>
@@ -5497,6 +5508,7 @@
             <w:r>
               <w:rPr>
                 <w:rFonts w:ascii="Latin Modern Roman 9" w:hAnsi="Latin Modern Roman 9"/>
+                <w:noProof/>
                 <w:lang w:val="de-CH"/>
               </w:rPr>
               <w:drawing>
@@ -5551,14 +5563,28 @@
             <w:r>
               <w:rPr>
                 <w:rFonts w:ascii="Latin Modern Roman 9" w:hAnsi="Latin Modern Roman 9"/>
-                <w:noProof/>
+                <w:lang w:val="de-CH"/>
+              </w:rPr>
+              <w:t>2.</w:t>
+            </w:r>
+          </w:p>
+          <w:p>
+            <w:pPr>
+              <w:rPr>
+                <w:rFonts w:ascii="Latin Modern Roman 9" w:hAnsi="Latin Modern Roman 9"/>
+                <w:lang w:val="de-CH"/>
+              </w:rPr>
+            </w:pPr>
+            <w:r>
+              <w:rPr>
+                <w:rFonts w:ascii="Latin Modern Roman 9" w:hAnsi="Latin Modern Roman 9"/>
                 <w:lang w:val="de-CH"/>
               </w:rPr>
               <w:drawing>
-                <wp:inline distT="0" distB="0" distL="0" distR="0" wp14:anchorId="6E091A17" wp14:editId="6E3AD053">
-                  <wp:extent cx="990686" cy="868755"/>
-                  <wp:effectExtent l="0" t="0" r="0" b="7620"/>
-                  <wp:docPr id="22" name="Picture 22"/>
+                <wp:inline distT="0" distB="0" distL="0" distR="0" wp14:anchorId="5ED3F7BE" wp14:editId="09573ABC">
+                  <wp:extent cx="739140" cy="745680"/>
+                  <wp:effectExtent l="0" t="0" r="3810" b="0"/>
+                  <wp:docPr id="9" name="Picture 9"/>
                   <wp:cNvGraphicFramePr>
                     <a:graphicFrameLocks xmlns:a="http://schemas.openxmlformats.org/drawingml/2006/main" noChangeAspect="1"/>
                   </wp:cNvGraphicFramePr>
@@ -5578,7 +5604,7 @@
                         <pic:spPr>
                           <a:xfrm>
                             <a:off x="0" y="0"/>
-                            <a:ext cx="990686" cy="868755"/>
+                            <a:ext cx="741888" cy="748453"/>
                           </a:xfrm>
                           <a:prstGeom prst="rect">
                             <a:avLst/>
@@ -5912,6 +5938,23 @@
                 <w:noProof/>
                 <w:lang w:val="de-CH"/>
               </w:rPr>
+              <w:t>2.</w:t>
+            </w:r>
+          </w:p>
+          <w:p>
+            <w:pPr>
+              <w:rPr>
+                <w:rFonts w:ascii="Latin Modern Roman 9" w:hAnsi="Latin Modern Roman 9"/>
+                <w:noProof/>
+                <w:lang w:val="de-CH"/>
+              </w:rPr>
+            </w:pPr>
+            <w:r>
+              <w:rPr>
+                <w:rFonts w:ascii="Latin Modern Roman 9" w:hAnsi="Latin Modern Roman 9"/>
+                <w:noProof/>
+                <w:lang w:val="de-CH"/>
+              </w:rPr>
               <w:drawing>
                 <wp:inline distT="0" distB="0" distL="0" distR="0" wp14:anchorId="4B6E8F63" wp14:editId="6B7F9683">
                   <wp:extent cx="1546994" cy="602032"/>
@@ -6050,6 +6093,7 @@
                 <w:noProof/>
                 <w:lang w:val="de-CH"/>
               </w:rPr>
+              <w:lastRenderedPageBreak/>
               <w:drawing>
                 <wp:inline distT="0" distB="0" distL="0" distR="0" wp14:anchorId="5623299A" wp14:editId="35A4F019">
                   <wp:extent cx="815340" cy="790407"/>
@@ -6895,7 +6939,7 @@
                 <w:rFonts w:ascii="Latin Modern Roman 9" w:hAnsi="Latin Modern Roman 9"/>
                 <w:lang w:val="de-CH"/>
               </w:rPr>
-              <w:t>4</w:t>
+              <w:t>2</w:t>
             </w:r>
           </w:p>
         </w:tc>
@@ -6968,7 +7012,14 @@
                 <w:rFonts w:ascii="Latin Modern Roman 9" w:hAnsi="Latin Modern Roman 9"/>
                 <w:lang w:val="de-CH"/>
               </w:rPr>
-              <w:t>Einen Punktestand machen</w:t>
+              <w:t xml:space="preserve">Machen, dass man auswählen kann als was man </w:t>
+            </w:r>
+            <w:r>
+              <w:rPr>
+                <w:rFonts w:ascii="Latin Modern Roman 9" w:hAnsi="Latin Modern Roman 9"/>
+                <w:lang w:val="de-CH"/>
+              </w:rPr>
+              <w:t>spielen will.</w:t>
             </w:r>
           </w:p>
         </w:tc>
@@ -7039,7 +7090,7 @@
                 <w:rFonts w:ascii="Latin Modern Roman 9" w:hAnsi="Latin Modern Roman 9"/>
                 <w:lang w:val="de-CH"/>
               </w:rPr>
-              <w:t>09.12.2022</w:t>
+              <w:t>02.12.2022</w:t>
             </w:r>
           </w:p>
         </w:tc>
@@ -7062,7 +7113,7 @@
                 <w:rFonts w:ascii="Latin Modern Roman 9" w:hAnsi="Latin Modern Roman 9"/>
                 <w:lang w:val="de-CH"/>
               </w:rPr>
-              <w:t>Das Programm testen (Testfälle ausführen)</w:t>
+              <w:t>Einen Punktestand machen</w:t>
             </w:r>
           </w:p>
         </w:tc>
@@ -7083,7 +7134,7 @@
                 <w:rFonts w:ascii="Latin Modern Roman 9" w:hAnsi="Latin Modern Roman 9"/>
                 <w:lang w:val="de-CH"/>
               </w:rPr>
-              <w:t>1</w:t>
+              <w:t>3</w:t>
             </w:r>
           </w:p>
         </w:tc>
@@ -7156,14 +7207,7 @@
                 <w:rFonts w:ascii="Latin Modern Roman 9" w:hAnsi="Latin Modern Roman 9"/>
                 <w:lang w:val="de-CH"/>
               </w:rPr>
-              <w:t xml:space="preserve">Dokumentation </w:t>
-            </w:r>
-            <w:r>
-              <w:rPr>
-                <w:rFonts w:ascii="Latin Modern Roman 9" w:hAnsi="Latin Modern Roman 9"/>
-                <w:lang w:val="de-CH"/>
-              </w:rPr>
-              <w:t xml:space="preserve">vervollständigen </w:t>
+              <w:t>Das Programm testen (Testfälle ausführen)</w:t>
             </w:r>
           </w:p>
         </w:tc>
@@ -7234,7 +7278,7 @@
                 <w:rFonts w:ascii="Latin Modern Roman 9" w:hAnsi="Latin Modern Roman 9"/>
                 <w:lang w:val="de-CH"/>
               </w:rPr>
-              <w:t>16.12.2022</w:t>
+              <w:t>09.12.2022</w:t>
             </w:r>
           </w:p>
         </w:tc>
@@ -7257,14 +7301,7 @@
                 <w:rFonts w:ascii="Latin Modern Roman 9" w:hAnsi="Latin Modern Roman 9"/>
                 <w:lang w:val="de-CH"/>
               </w:rPr>
-              <w:t>Das Portfolio machen</w:t>
-            </w:r>
-            <w:r>
-              <w:rPr>
-                <w:rFonts w:ascii="Latin Modern Roman 9" w:hAnsi="Latin Modern Roman 9"/>
-                <w:lang w:val="de-CH"/>
-              </w:rPr>
-              <w:t>.</w:t>
+              <w:t xml:space="preserve">Dokumentation vervollständigen </w:t>
             </w:r>
           </w:p>
         </w:tc>
@@ -7285,7 +7322,101 @@
                 <w:rFonts w:ascii="Latin Modern Roman 9" w:hAnsi="Latin Modern Roman 9"/>
                 <w:lang w:val="de-CH"/>
               </w:rPr>
-              <w:t>5</w:t>
+              <w:t>1</w:t>
+            </w:r>
+          </w:p>
+        </w:tc>
+      </w:tr>
+      <w:tr>
+        <w:tc>
+          <w:tcPr>
+            <w:tcW w:w="1219" w:type="dxa"/>
+            <w:tcBorders>
+              <w:bottom w:val="single" w:sz="4" w:space="0" w:color="auto"/>
+            </w:tcBorders>
+          </w:tcPr>
+          <w:p>
+            <w:pPr>
+              <w:jc w:val="center"/>
+              <w:rPr>
+                <w:rFonts w:ascii="Latin Modern Roman 9" w:hAnsi="Latin Modern Roman 9"/>
+                <w:lang w:val="de-CH"/>
+              </w:rPr>
+            </w:pPr>
+            <w:r>
+              <w:rPr>
+                <w:rFonts w:ascii="Latin Modern Roman 9" w:hAnsi="Latin Modern Roman 9"/>
+                <w:lang w:val="de-CH"/>
+              </w:rPr>
+              <w:t>12</w:t>
+            </w:r>
+          </w:p>
+        </w:tc>
+        <w:tc>
+          <w:tcPr>
+            <w:tcW w:w="1220" w:type="dxa"/>
+            <w:tcBorders>
+              <w:bottom w:val="single" w:sz="4" w:space="0" w:color="auto"/>
+            </w:tcBorders>
+          </w:tcPr>
+          <w:p>
+            <w:pPr>
+              <w:jc w:val="center"/>
+              <w:rPr>
+                <w:rFonts w:ascii="Latin Modern Roman 9" w:hAnsi="Latin Modern Roman 9"/>
+                <w:lang w:val="de-CH"/>
+              </w:rPr>
+            </w:pPr>
+            <w:r>
+              <w:rPr>
+                <w:rFonts w:ascii="Latin Modern Roman 9" w:hAnsi="Latin Modern Roman 9"/>
+                <w:lang w:val="de-CH"/>
+              </w:rPr>
+              <w:t>16.12.2022</w:t>
+            </w:r>
+          </w:p>
+        </w:tc>
+        <w:tc>
+          <w:tcPr>
+            <w:tcW w:w="8123" w:type="dxa"/>
+            <w:tcBorders>
+              <w:bottom w:val="single" w:sz="4" w:space="0" w:color="auto"/>
+            </w:tcBorders>
+          </w:tcPr>
+          <w:p>
+            <w:pPr>
+              <w:rPr>
+                <w:rFonts w:ascii="Latin Modern Roman 9" w:hAnsi="Latin Modern Roman 9"/>
+                <w:lang w:val="de-CH"/>
+              </w:rPr>
+            </w:pPr>
+            <w:r>
+              <w:rPr>
+                <w:rFonts w:ascii="Latin Modern Roman 9" w:hAnsi="Latin Modern Roman 9"/>
+                <w:lang w:val="de-CH"/>
+              </w:rPr>
+              <w:t>Das Portfolio machen.</w:t>
+            </w:r>
+          </w:p>
+        </w:tc>
+        <w:tc>
+          <w:tcPr>
+            <w:tcW w:w="3467" w:type="dxa"/>
+          </w:tcPr>
+          <w:p>
+            <w:pPr>
+              <w:jc w:val="center"/>
+              <w:rPr>
+                <w:rFonts w:ascii="Latin Modern Roman 9" w:hAnsi="Latin Modern Roman 9"/>
+                <w:lang w:val="de-CH"/>
+              </w:rPr>
+            </w:pPr>
+            <w:r>
+              <w:rPr>
+                <w:rFonts w:ascii="Latin Modern Roman 9" w:hAnsi="Latin Modern Roman 9"/>
+                <w:lang w:val="de-CH"/>
+              </w:rPr>
+              <w:t>4</w:t>
             </w:r>
           </w:p>
         </w:tc>
@@ -7718,14 +7849,7 @@
                 <w:rFonts w:ascii="Latin Modern Roman 9" w:hAnsi="Latin Modern Roman 9"/>
                 <w:lang w:val="de-CH"/>
               </w:rPr>
-              <w:t xml:space="preserve">Dokumentation </w:t>
-            </w:r>
-            <w:r>
-              <w:rPr>
-                <w:rFonts w:ascii="Latin Modern Roman 9" w:hAnsi="Latin Modern Roman 9"/>
-                <w:lang w:val="de-CH"/>
-              </w:rPr>
-              <w:t>anfangen zu machen</w:t>
+              <w:t>Dokumentation anfangen zu machen</w:t>
             </w:r>
           </w:p>
         </w:tc>
@@ -8271,7 +8395,7 @@
                 <w:rFonts w:ascii="Latin Modern Roman 9" w:hAnsi="Latin Modern Roman 9"/>
                 <w:lang w:val="de-CH"/>
               </w:rPr>
-              <w:t>4</w:t>
+              <w:t>2</w:t>
             </w:r>
           </w:p>
         </w:tc>
@@ -8292,7 +8416,7 @@
                 <w:rFonts w:ascii="Latin Modern Roman 9" w:hAnsi="Latin Modern Roman 9"/>
                 <w:lang w:val="de-CH"/>
               </w:rPr>
-              <w:t>5</w:t>
+              <w:t>3</w:t>
             </w:r>
           </w:p>
         </w:tc>
@@ -8355,7 +8479,7 @@
                 <w:rFonts w:ascii="Latin Modern Roman 9" w:hAnsi="Latin Modern Roman 9"/>
                 <w:lang w:val="de-CH"/>
               </w:rPr>
-              <w:t>Einen Punktestand machen</w:t>
+              <w:t>Machen, dass man auswählen kann als was man spielen will.</w:t>
             </w:r>
           </w:p>
         </w:tc>
@@ -8397,7 +8521,7 @@
                 <w:rFonts w:ascii="Latin Modern Roman 9" w:hAnsi="Latin Modern Roman 9"/>
                 <w:lang w:val="de-CH"/>
               </w:rPr>
-              <w:t>2</w:t>
+              <w:t>3</w:t>
             </w:r>
           </w:p>
         </w:tc>
@@ -8440,7 +8564,7 @@
                 <w:rFonts w:ascii="Latin Modern Roman 9" w:hAnsi="Latin Modern Roman 9"/>
                 <w:lang w:val="de-CH"/>
               </w:rPr>
-              <w:t>09.12.2022</w:t>
+              <w:t>02.12.2022</w:t>
             </w:r>
           </w:p>
         </w:tc>
@@ -8460,7 +8584,7 @@
                 <w:rFonts w:ascii="Latin Modern Roman 9" w:hAnsi="Latin Modern Roman 9"/>
                 <w:lang w:val="de-CH"/>
               </w:rPr>
-              <w:t>Das Programm testen (Testfälle ausführen)</w:t>
+              <w:t>Einen Punktestand machen</w:t>
             </w:r>
           </w:p>
         </w:tc>
@@ -8481,7 +8605,7 @@
                 <w:rFonts w:ascii="Latin Modern Roman 9" w:hAnsi="Latin Modern Roman 9"/>
                 <w:lang w:val="de-CH"/>
               </w:rPr>
-              <w:t>1</w:t>
+              <w:t>3</w:t>
             </w:r>
           </w:p>
         </w:tc>
@@ -8497,6 +8621,13 @@
                 <w:lang w:val="de-CH"/>
               </w:rPr>
             </w:pPr>
+            <w:r>
+              <w:rPr>
+                <w:rFonts w:ascii="Latin Modern Roman 9" w:hAnsi="Latin Modern Roman 9"/>
+                <w:lang w:val="de-CH"/>
+              </w:rPr>
+              <w:t>2</w:t>
+            </w:r>
           </w:p>
         </w:tc>
       </w:tr>
@@ -8558,7 +8689,7 @@
                 <w:rFonts w:ascii="Latin Modern Roman 9" w:hAnsi="Latin Modern Roman 9"/>
                 <w:lang w:val="de-CH"/>
               </w:rPr>
-              <w:t xml:space="preserve">Dokumentation vervollständigen </w:t>
+              <w:t>Das Programm testen (Testfälle ausführen)</w:t>
             </w:r>
           </w:p>
         </w:tc>
@@ -8600,7 +8731,7 @@
                 <w:rFonts w:ascii="Latin Modern Roman 9" w:hAnsi="Latin Modern Roman 9"/>
                 <w:lang w:val="de-CH"/>
               </w:rPr>
-              <w:t>3</w:t>
+              <w:t>2</w:t>
             </w:r>
           </w:p>
         </w:tc>
@@ -8643,6 +8774,111 @@
                 <w:rFonts w:ascii="Latin Modern Roman 9" w:hAnsi="Latin Modern Roman 9"/>
                 <w:lang w:val="de-CH"/>
               </w:rPr>
+              <w:t>09.12.2022</w:t>
+            </w:r>
+          </w:p>
+        </w:tc>
+        <w:tc>
+          <w:tcPr>
+            <w:tcW w:w="8359" w:type="dxa"/>
+          </w:tcPr>
+          <w:p>
+            <w:pPr>
+              <w:rPr>
+                <w:rFonts w:ascii="Latin Modern Roman 9" w:hAnsi="Latin Modern Roman 9"/>
+                <w:lang w:val="de-CH"/>
+              </w:rPr>
+            </w:pPr>
+            <w:r>
+              <w:rPr>
+                <w:rFonts w:ascii="Latin Modern Roman 9" w:hAnsi="Latin Modern Roman 9"/>
+                <w:lang w:val="de-CH"/>
+              </w:rPr>
+              <w:t xml:space="preserve">Dokumentation vervollständigen </w:t>
+            </w:r>
+          </w:p>
+        </w:tc>
+        <w:tc>
+          <w:tcPr>
+            <w:tcW w:w="1547" w:type="dxa"/>
+          </w:tcPr>
+          <w:p>
+            <w:pPr>
+              <w:jc w:val="center"/>
+              <w:rPr>
+                <w:rFonts w:ascii="Latin Modern Roman 9" w:hAnsi="Latin Modern Roman 9"/>
+                <w:lang w:val="de-CH"/>
+              </w:rPr>
+            </w:pPr>
+            <w:r>
+              <w:rPr>
+                <w:rFonts w:ascii="Latin Modern Roman 9" w:hAnsi="Latin Modern Roman 9"/>
+                <w:lang w:val="de-CH"/>
+              </w:rPr>
+              <w:t>1</w:t>
+            </w:r>
+          </w:p>
+        </w:tc>
+        <w:tc>
+          <w:tcPr>
+            <w:tcW w:w="1685" w:type="dxa"/>
+          </w:tcPr>
+          <w:p>
+            <w:pPr>
+              <w:jc w:val="center"/>
+              <w:rPr>
+                <w:rFonts w:ascii="Latin Modern Roman 9" w:hAnsi="Latin Modern Roman 9"/>
+                <w:lang w:val="de-CH"/>
+              </w:rPr>
+            </w:pPr>
+            <w:r>
+              <w:rPr>
+                <w:rFonts w:ascii="Latin Modern Roman 9" w:hAnsi="Latin Modern Roman 9"/>
+                <w:lang w:val="de-CH"/>
+              </w:rPr>
+              <w:t>1</w:t>
+            </w:r>
+          </w:p>
+        </w:tc>
+      </w:tr>
+      <w:tr>
+        <w:tc>
+          <w:tcPr>
+            <w:tcW w:w="1218" w:type="dxa"/>
+          </w:tcPr>
+          <w:p>
+            <w:pPr>
+              <w:jc w:val="center"/>
+              <w:rPr>
+                <w:rFonts w:ascii="Latin Modern Roman 9" w:hAnsi="Latin Modern Roman 9"/>
+                <w:lang w:val="de-CH"/>
+              </w:rPr>
+            </w:pPr>
+            <w:r>
+              <w:rPr>
+                <w:rFonts w:ascii="Latin Modern Roman 9" w:hAnsi="Latin Modern Roman 9"/>
+                <w:lang w:val="de-CH"/>
+              </w:rPr>
+              <w:t>12</w:t>
+            </w:r>
+          </w:p>
+        </w:tc>
+        <w:tc>
+          <w:tcPr>
+            <w:tcW w:w="1220" w:type="dxa"/>
+          </w:tcPr>
+          <w:p>
+            <w:pPr>
+              <w:rPr>
+                <w:rFonts w:ascii="Latin Modern Roman 9" w:hAnsi="Latin Modern Roman 9"/>
+                <w:lang w:val="de-CH"/>
+              </w:rPr>
+            </w:pPr>
+            <w:r>
+              <w:rPr>
+                <w:rFonts w:ascii="Latin Modern Roman 9" w:hAnsi="Latin Modern Roman 9"/>
+                <w:lang w:val="de-CH"/>
+              </w:rPr>
               <w:t>16.12.2022</w:t>
             </w:r>
           </w:p>
@@ -8684,7 +8920,7 @@
                 <w:rFonts w:ascii="Latin Modern Roman 9" w:hAnsi="Latin Modern Roman 9"/>
                 <w:lang w:val="de-CH"/>
               </w:rPr>
-              <w:t>5</w:t>
+              <w:t>4</w:t>
             </w:r>
           </w:p>
         </w:tc>
@@ -8705,7 +8941,7 @@
                 <w:rFonts w:ascii="Latin Modern Roman 9" w:hAnsi="Latin Modern Roman 9"/>
                 <w:lang w:val="de-CH"/>
               </w:rPr>
-              <w:t>10</w:t>
+              <w:t>9</w:t>
             </w:r>
           </w:p>
         </w:tc>
@@ -9831,6 +10067,7 @@
                 <w:rFonts w:ascii="Latin Modern Roman 9" w:hAnsi="Latin Modern Roman 9"/>
                 <w:lang w:val="de-CH"/>
               </w:rPr>
+              <w:lastRenderedPageBreak/>
               <w:t>7.2</w:t>
             </w:r>
           </w:p>
@@ -9917,7 +10154,6 @@
                 <w:rFonts w:ascii="Latin Modern Roman 9" w:hAnsi="Latin Modern Roman 9"/>
                 <w:lang w:val="de-CH"/>
               </w:rPr>
-              <w:lastRenderedPageBreak/>
               <w:t>7.3</w:t>
             </w:r>
           </w:p>
